--- a/fourth/laprak4.docx
+++ b/fourth/laprak4.docx
@@ -1798,8 +1798,10 @@
       <w:pPr>
         <w:rPr>
           <w:rFonts w:cstheme="minorHAnsi"/>
-          <w:sz w:val="24"/>
-          <w:szCs w:val="24"/>
+          <w:color w:val="000000"/>
+          <w:sz w:val="24"/>
+          <w:szCs w:val="24"/>
+          <w:shd w:val="clear" w:color="auto" w:fill="FAFAFA"/>
         </w:rPr>
       </w:pPr>
       <w:r>
@@ -1807,434 +1809,2057 @@
       </w:r>
       <w:proofErr w:type="spellStart"/>
       <w:r>
-        <w:t>Mwnurut</w:t>
-      </w:r>
-      <w:proofErr w:type="spellEnd"/>
-      <w:r>
-        <w:t xml:space="preserve"> </w:t>
-      </w:r>
-      <w:proofErr w:type="spellStart"/>
-      <w:r>
-        <w:t>svuah</w:t>
-      </w:r>
-      <w:proofErr w:type="spellEnd"/>
-      <w:r>
-        <w:t xml:space="preserve"> </w:t>
-      </w:r>
-      <w:proofErr w:type="spellStart"/>
-      <w:r>
+        <w:rPr>
+          <w:rFonts w:cstheme="minorHAnsi"/>
+          <w:sz w:val="24"/>
+          <w:szCs w:val="24"/>
+        </w:rPr>
+        <w:t>Menurut</w:t>
+      </w:r>
+      <w:proofErr w:type="spellEnd"/>
+      <w:r>
+        <w:rPr>
+          <w:rFonts w:cstheme="minorHAnsi"/>
+          <w:sz w:val="24"/>
+          <w:szCs w:val="24"/>
+        </w:rPr>
+        <w:t xml:space="preserve"> </w:t>
+      </w:r>
+      <w:proofErr w:type="spellStart"/>
+      <w:r>
+        <w:rPr>
+          <w:rFonts w:cstheme="minorHAnsi"/>
+          <w:sz w:val="24"/>
+          <w:szCs w:val="24"/>
+        </w:rPr>
+        <w:t>sebuah</w:t>
+      </w:r>
+      <w:proofErr w:type="spellEnd"/>
+      <w:r>
+        <w:rPr>
+          <w:rFonts w:cstheme="minorHAnsi"/>
+          <w:sz w:val="24"/>
+          <w:szCs w:val="24"/>
+        </w:rPr>
+        <w:t xml:space="preserve"> </w:t>
+      </w:r>
+      <w:proofErr w:type="spellStart"/>
+      <w:r>
+        <w:rPr>
+          <w:rFonts w:cstheme="minorHAnsi"/>
+          <w:sz w:val="24"/>
+          <w:szCs w:val="24"/>
+        </w:rPr>
         <w:t>artikel</w:t>
       </w:r>
       <w:proofErr w:type="spellEnd"/>
       <w:r>
-        <w:t xml:space="preserve"> </w:t>
-      </w:r>
-      <w:proofErr w:type="spellStart"/>
-      <w:r>
+        <w:rPr>
+          <w:rFonts w:cstheme="minorHAnsi"/>
+          <w:sz w:val="24"/>
+          <w:szCs w:val="24"/>
+        </w:rPr>
+        <w:t xml:space="preserve"> </w:t>
+      </w:r>
+      <w:proofErr w:type="spellStart"/>
+      <w:r>
+        <w:rPr>
+          <w:rFonts w:cstheme="minorHAnsi"/>
+          <w:sz w:val="24"/>
+          <w:szCs w:val="24"/>
+        </w:rPr>
         <w:t>dari</w:t>
       </w:r>
       <w:proofErr w:type="spellEnd"/>
       <w:r>
-        <w:t xml:space="preserve"> </w:t>
-      </w:r>
-      <w:proofErr w:type="spellStart"/>
-      <w:r>
-        <w:t>revoU</w:t>
-      </w:r>
-      <w:proofErr w:type="spellEnd"/>
-      <w:r>
-        <w:t>,</w:t>
-      </w:r>
-      <w:r>
-        <w:rPr>
-          <w:sz w:val="24"/>
-          <w:szCs w:val="24"/>
-        </w:rPr>
-        <w:t xml:space="preserve"> looping </w:t>
-      </w:r>
-      <w:proofErr w:type="spellStart"/>
-      <w:r>
-        <w:rPr>
-          <w:sz w:val="24"/>
-          <w:szCs w:val="24"/>
+        <w:rPr>
+          <w:rFonts w:cstheme="minorHAnsi"/>
+          <w:sz w:val="24"/>
+          <w:szCs w:val="24"/>
+        </w:rPr>
+        <w:t xml:space="preserve"> </w:t>
+      </w:r>
+      <w:proofErr w:type="spellStart"/>
+      <w:r>
+        <w:rPr>
+          <w:rFonts w:cstheme="minorHAnsi"/>
+          <w:sz w:val="24"/>
+          <w:szCs w:val="24"/>
+        </w:rPr>
+        <w:t>ITbox</w:t>
+      </w:r>
+      <w:proofErr w:type="spellEnd"/>
+      <w:r>
+        <w:rPr>
+          <w:rFonts w:cstheme="minorHAnsi"/>
+          <w:sz w:val="24"/>
+          <w:szCs w:val="24"/>
+        </w:rPr>
+        <w:t xml:space="preserve"> </w:t>
+      </w:r>
+      <w:r>
+        <w:rPr>
+          <w:rFonts w:cstheme="minorHAnsi"/>
+          <w:color w:val="000000"/>
+          <w:sz w:val="24"/>
+          <w:szCs w:val="24"/>
+          <w:shd w:val="clear" w:color="auto" w:fill="FAFAFA"/>
+        </w:rPr>
+        <w:t xml:space="preserve">Array </w:t>
+      </w:r>
+      <w:proofErr w:type="spellStart"/>
+      <w:r>
+        <w:rPr>
+          <w:rFonts w:cstheme="minorHAnsi"/>
+          <w:color w:val="000000"/>
+          <w:sz w:val="24"/>
+          <w:szCs w:val="24"/>
+          <w:shd w:val="clear" w:color="auto" w:fill="FAFAFA"/>
         </w:rPr>
         <w:t>adalah</w:t>
       </w:r>
       <w:proofErr w:type="spellEnd"/>
       <w:r>
         <w:rPr>
-          <w:sz w:val="24"/>
-          <w:szCs w:val="24"/>
-        </w:rPr>
-        <w:t xml:space="preserve"> proses </w:t>
-      </w:r>
-      <w:proofErr w:type="spellStart"/>
-      <w:r>
-        <w:rPr>
-          <w:sz w:val="24"/>
-          <w:szCs w:val="24"/>
-        </w:rPr>
-        <w:t>berulang</w:t>
-      </w:r>
-      <w:proofErr w:type="spellEnd"/>
-      <w:r>
-        <w:rPr>
-          <w:sz w:val="24"/>
-          <w:szCs w:val="24"/>
-        </w:rPr>
-        <w:t xml:space="preserve"> </w:t>
-      </w:r>
-      <w:proofErr w:type="spellStart"/>
-      <w:r>
-        <w:rPr>
-          <w:sz w:val="24"/>
-          <w:szCs w:val="24"/>
+          <w:rFonts w:cstheme="minorHAnsi"/>
+          <w:color w:val="000000"/>
+          <w:sz w:val="24"/>
+          <w:szCs w:val="24"/>
+          <w:shd w:val="clear" w:color="auto" w:fill="FAFAFA"/>
+        </w:rPr>
+        <w:t xml:space="preserve"> </w:t>
+      </w:r>
+      <w:proofErr w:type="spellStart"/>
+      <w:r>
+        <w:rPr>
+          <w:rFonts w:cstheme="minorHAnsi"/>
+          <w:color w:val="000000"/>
+          <w:sz w:val="24"/>
+          <w:szCs w:val="24"/>
+          <w:shd w:val="clear" w:color="auto" w:fill="FAFAFA"/>
+        </w:rPr>
+        <w:t>kumpulan-kumpulan</w:t>
+      </w:r>
+      <w:proofErr w:type="spellEnd"/>
+      <w:r>
+        <w:rPr>
+          <w:rFonts w:cstheme="minorHAnsi"/>
+          <w:color w:val="000000"/>
+          <w:sz w:val="24"/>
+          <w:szCs w:val="24"/>
+          <w:shd w:val="clear" w:color="auto" w:fill="FAFAFA"/>
+        </w:rPr>
+        <w:t xml:space="preserve"> </w:t>
+      </w:r>
+      <w:proofErr w:type="spellStart"/>
+      <w:r>
+        <w:rPr>
+          <w:rFonts w:cstheme="minorHAnsi"/>
+          <w:color w:val="000000"/>
+          <w:sz w:val="24"/>
+          <w:szCs w:val="24"/>
+          <w:shd w:val="clear" w:color="auto" w:fill="FAFAFA"/>
+        </w:rPr>
+        <w:t>variabel</w:t>
+      </w:r>
+      <w:proofErr w:type="spellEnd"/>
+      <w:r>
+        <w:rPr>
+          <w:rFonts w:cstheme="minorHAnsi"/>
+          <w:color w:val="000000"/>
+          <w:sz w:val="24"/>
+          <w:szCs w:val="24"/>
+          <w:shd w:val="clear" w:color="auto" w:fill="FAFAFA"/>
+        </w:rPr>
+        <w:t xml:space="preserve"> yang </w:t>
+      </w:r>
+      <w:proofErr w:type="spellStart"/>
+      <w:r>
+        <w:rPr>
+          <w:rFonts w:cstheme="minorHAnsi"/>
+          <w:color w:val="000000"/>
+          <w:sz w:val="24"/>
+          <w:szCs w:val="24"/>
+          <w:shd w:val="clear" w:color="auto" w:fill="FAFAFA"/>
+        </w:rPr>
+        <w:t>menyimpan</w:t>
+      </w:r>
+      <w:proofErr w:type="spellEnd"/>
+      <w:r>
+        <w:rPr>
+          <w:rFonts w:cstheme="minorHAnsi"/>
+          <w:color w:val="000000"/>
+          <w:sz w:val="24"/>
+          <w:szCs w:val="24"/>
+          <w:shd w:val="clear" w:color="auto" w:fill="FAFAFA"/>
+        </w:rPr>
+        <w:t xml:space="preserve"> data </w:t>
+      </w:r>
+      <w:proofErr w:type="spellStart"/>
+      <w:r>
+        <w:rPr>
+          <w:rFonts w:cstheme="minorHAnsi"/>
+          <w:color w:val="000000"/>
+          <w:sz w:val="24"/>
+          <w:szCs w:val="24"/>
+          <w:shd w:val="clear" w:color="auto" w:fill="FAFAFA"/>
+        </w:rPr>
+        <w:t>dengan</w:t>
+      </w:r>
+      <w:proofErr w:type="spellEnd"/>
+      <w:r>
+        <w:rPr>
+          <w:rFonts w:cstheme="minorHAnsi"/>
+          <w:color w:val="000000"/>
+          <w:sz w:val="24"/>
+          <w:szCs w:val="24"/>
+          <w:shd w:val="clear" w:color="auto" w:fill="FAFAFA"/>
+        </w:rPr>
+        <w:t xml:space="preserve"> </w:t>
+      </w:r>
+      <w:proofErr w:type="spellStart"/>
+      <w:r>
+        <w:rPr>
+          <w:rFonts w:cstheme="minorHAnsi"/>
+          <w:color w:val="000000"/>
+          <w:sz w:val="24"/>
+          <w:szCs w:val="24"/>
+          <w:shd w:val="clear" w:color="auto" w:fill="FAFAFA"/>
+        </w:rPr>
+        <w:t>tipe</w:t>
+      </w:r>
+      <w:proofErr w:type="spellEnd"/>
+      <w:r>
+        <w:rPr>
+          <w:rFonts w:cstheme="minorHAnsi"/>
+          <w:color w:val="000000"/>
+          <w:sz w:val="24"/>
+          <w:szCs w:val="24"/>
+          <w:shd w:val="clear" w:color="auto" w:fill="FAFAFA"/>
+        </w:rPr>
+        <w:t xml:space="preserve"> yang </w:t>
+      </w:r>
+      <w:proofErr w:type="spellStart"/>
+      <w:r>
+        <w:rPr>
+          <w:rFonts w:cstheme="minorHAnsi"/>
+          <w:color w:val="000000"/>
+          <w:sz w:val="24"/>
+          <w:szCs w:val="24"/>
+          <w:shd w:val="clear" w:color="auto" w:fill="FAFAFA"/>
+        </w:rPr>
+        <w:t>sama</w:t>
+      </w:r>
+      <w:proofErr w:type="spellEnd"/>
+      <w:r>
+        <w:rPr>
+          <w:rFonts w:cstheme="minorHAnsi"/>
+          <w:color w:val="000000"/>
+          <w:sz w:val="24"/>
+          <w:szCs w:val="24"/>
+          <w:shd w:val="clear" w:color="auto" w:fill="FAFAFA"/>
+        </w:rPr>
+        <w:t xml:space="preserve"> </w:t>
+      </w:r>
+      <w:proofErr w:type="spellStart"/>
+      <w:r>
+        <w:rPr>
+          <w:rFonts w:cstheme="minorHAnsi"/>
+          <w:color w:val="000000"/>
+          <w:sz w:val="24"/>
+          <w:szCs w:val="24"/>
+          <w:shd w:val="clear" w:color="auto" w:fill="FAFAFA"/>
+        </w:rPr>
+        <w:t>atau</w:t>
+      </w:r>
+      <w:proofErr w:type="spellEnd"/>
+      <w:r>
+        <w:rPr>
+          <w:rFonts w:cstheme="minorHAnsi"/>
+          <w:color w:val="000000"/>
+          <w:sz w:val="24"/>
+          <w:szCs w:val="24"/>
+          <w:shd w:val="clear" w:color="auto" w:fill="FAFAFA"/>
+        </w:rPr>
+        <w:t xml:space="preserve"> data-data yang </w:t>
+      </w:r>
+      <w:proofErr w:type="spellStart"/>
+      <w:r>
+        <w:rPr>
+          <w:rFonts w:cstheme="minorHAnsi"/>
+          <w:color w:val="000000"/>
+          <w:sz w:val="24"/>
+          <w:szCs w:val="24"/>
+          <w:shd w:val="clear" w:color="auto" w:fill="FAFAFA"/>
+        </w:rPr>
+        <w:t>tersusun</w:t>
+      </w:r>
+      <w:proofErr w:type="spellEnd"/>
+      <w:r>
+        <w:rPr>
+          <w:rFonts w:cstheme="minorHAnsi"/>
+          <w:color w:val="000000"/>
+          <w:sz w:val="24"/>
+          <w:szCs w:val="24"/>
+          <w:shd w:val="clear" w:color="auto" w:fill="FAFAFA"/>
+        </w:rPr>
+        <w:t xml:space="preserve"> </w:t>
+      </w:r>
+      <w:proofErr w:type="spellStart"/>
+      <w:r>
+        <w:rPr>
+          <w:rFonts w:cstheme="minorHAnsi"/>
+          <w:color w:val="000000"/>
+          <w:sz w:val="24"/>
+          <w:szCs w:val="24"/>
+          <w:shd w:val="clear" w:color="auto" w:fill="FAFAFA"/>
+        </w:rPr>
+        <w:t>secara</w:t>
+      </w:r>
+      <w:proofErr w:type="spellEnd"/>
+      <w:r>
+        <w:rPr>
+          <w:rFonts w:cstheme="minorHAnsi"/>
+          <w:color w:val="000000"/>
+          <w:sz w:val="24"/>
+          <w:szCs w:val="24"/>
+          <w:shd w:val="clear" w:color="auto" w:fill="FAFAFA"/>
+        </w:rPr>
+        <w:t xml:space="preserve"> linear </w:t>
+      </w:r>
+      <w:proofErr w:type="spellStart"/>
+      <w:r>
+        <w:rPr>
+          <w:rFonts w:cstheme="minorHAnsi"/>
+          <w:color w:val="000000"/>
+          <w:sz w:val="24"/>
+          <w:szCs w:val="24"/>
+          <w:shd w:val="clear" w:color="auto" w:fill="FAFAFA"/>
+        </w:rPr>
+        <w:t>dimana</w:t>
+      </w:r>
+      <w:proofErr w:type="spellEnd"/>
+      <w:r>
+        <w:rPr>
+          <w:rFonts w:cstheme="minorHAnsi"/>
+          <w:color w:val="000000"/>
+          <w:sz w:val="24"/>
+          <w:szCs w:val="24"/>
+          <w:shd w:val="clear" w:color="auto" w:fill="FAFAFA"/>
+        </w:rPr>
+        <w:t xml:space="preserve"> di </w:t>
+      </w:r>
+      <w:proofErr w:type="spellStart"/>
+      <w:r>
+        <w:rPr>
+          <w:rFonts w:cstheme="minorHAnsi"/>
+          <w:color w:val="000000"/>
+          <w:sz w:val="24"/>
+          <w:szCs w:val="24"/>
+          <w:shd w:val="clear" w:color="auto" w:fill="FAFAFA"/>
+        </w:rPr>
+        <w:t>dalamnya</w:t>
+      </w:r>
+      <w:proofErr w:type="spellEnd"/>
+      <w:r>
+        <w:rPr>
+          <w:rFonts w:cstheme="minorHAnsi"/>
+          <w:color w:val="000000"/>
+          <w:sz w:val="24"/>
+          <w:szCs w:val="24"/>
+          <w:shd w:val="clear" w:color="auto" w:fill="FAFAFA"/>
+        </w:rPr>
+        <w:t xml:space="preserve"> </w:t>
+      </w:r>
+      <w:proofErr w:type="spellStart"/>
+      <w:r>
+        <w:rPr>
+          <w:rFonts w:cstheme="minorHAnsi"/>
+          <w:color w:val="000000"/>
+          <w:sz w:val="24"/>
+          <w:szCs w:val="24"/>
+          <w:shd w:val="clear" w:color="auto" w:fill="FAFAFA"/>
+        </w:rPr>
+        <w:t>terdapat</w:t>
+      </w:r>
+      <w:proofErr w:type="spellEnd"/>
+      <w:r>
+        <w:rPr>
+          <w:rFonts w:cstheme="minorHAnsi"/>
+          <w:color w:val="000000"/>
+          <w:sz w:val="24"/>
+          <w:szCs w:val="24"/>
+          <w:shd w:val="clear" w:color="auto" w:fill="FAFAFA"/>
+        </w:rPr>
+        <w:t xml:space="preserve"> </w:t>
+      </w:r>
+      <w:proofErr w:type="spellStart"/>
+      <w:r>
+        <w:rPr>
+          <w:rFonts w:cstheme="minorHAnsi"/>
+          <w:color w:val="000000"/>
+          <w:sz w:val="24"/>
+          <w:szCs w:val="24"/>
+          <w:shd w:val="clear" w:color="auto" w:fill="FAFAFA"/>
+        </w:rPr>
+        <w:t>elemen</w:t>
+      </w:r>
+      <w:proofErr w:type="spellEnd"/>
+      <w:r>
+        <w:rPr>
+          <w:rFonts w:cstheme="minorHAnsi"/>
+          <w:color w:val="000000"/>
+          <w:sz w:val="24"/>
+          <w:szCs w:val="24"/>
+          <w:shd w:val="clear" w:color="auto" w:fill="FAFAFA"/>
+        </w:rPr>
+        <w:t xml:space="preserve"> </w:t>
+      </w:r>
+      <w:proofErr w:type="spellStart"/>
+      <w:r>
+        <w:rPr>
+          <w:rFonts w:cstheme="minorHAnsi"/>
+          <w:color w:val="000000"/>
+          <w:sz w:val="24"/>
+          <w:szCs w:val="24"/>
+          <w:shd w:val="clear" w:color="auto" w:fill="FAFAFA"/>
+        </w:rPr>
+        <w:t>dengan</w:t>
+      </w:r>
+      <w:proofErr w:type="spellEnd"/>
+      <w:r>
+        <w:rPr>
+          <w:rFonts w:cstheme="minorHAnsi"/>
+          <w:color w:val="000000"/>
+          <w:sz w:val="24"/>
+          <w:szCs w:val="24"/>
+          <w:shd w:val="clear" w:color="auto" w:fill="FAFAFA"/>
+        </w:rPr>
+        <w:t xml:space="preserve"> </w:t>
+      </w:r>
+      <w:proofErr w:type="spellStart"/>
+      <w:r>
+        <w:rPr>
+          <w:rFonts w:cstheme="minorHAnsi"/>
+          <w:color w:val="000000"/>
+          <w:sz w:val="24"/>
+          <w:szCs w:val="24"/>
+          <w:shd w:val="clear" w:color="auto" w:fill="FAFAFA"/>
+        </w:rPr>
+        <w:t>tipe</w:t>
+      </w:r>
+      <w:proofErr w:type="spellEnd"/>
+      <w:r>
+        <w:rPr>
+          <w:rFonts w:cstheme="minorHAnsi"/>
+          <w:color w:val="000000"/>
+          <w:sz w:val="24"/>
+          <w:szCs w:val="24"/>
+          <w:shd w:val="clear" w:color="auto" w:fill="FAFAFA"/>
+        </w:rPr>
+        <w:t xml:space="preserve"> yang </w:t>
+      </w:r>
+      <w:proofErr w:type="spellStart"/>
+      <w:r>
+        <w:rPr>
+          <w:rFonts w:cstheme="minorHAnsi"/>
+          <w:color w:val="000000"/>
+          <w:sz w:val="24"/>
+          <w:szCs w:val="24"/>
+          <w:shd w:val="clear" w:color="auto" w:fill="FAFAFA"/>
+        </w:rPr>
+        <w:t>sama</w:t>
+      </w:r>
+      <w:proofErr w:type="spellEnd"/>
+      <w:r>
+        <w:rPr>
+          <w:rFonts w:cstheme="minorHAnsi"/>
+          <w:color w:val="000000"/>
+          <w:sz w:val="24"/>
+          <w:szCs w:val="24"/>
+          <w:shd w:val="clear" w:color="auto" w:fill="FAFAFA"/>
+        </w:rPr>
+        <w:t xml:space="preserve">. </w:t>
+      </w:r>
+      <w:proofErr w:type="spellStart"/>
+      <w:r>
+        <w:rPr>
+          <w:rFonts w:cstheme="minorHAnsi"/>
+          <w:color w:val="000000"/>
+          <w:sz w:val="24"/>
+          <w:szCs w:val="24"/>
+          <w:shd w:val="clear" w:color="auto" w:fill="FAFAFA"/>
+        </w:rPr>
+        <w:t>Indeks</w:t>
+      </w:r>
+      <w:proofErr w:type="spellEnd"/>
+      <w:r>
+        <w:rPr>
+          <w:rFonts w:cstheme="minorHAnsi"/>
+          <w:color w:val="000000"/>
+          <w:sz w:val="24"/>
+          <w:szCs w:val="24"/>
+          <w:shd w:val="clear" w:color="auto" w:fill="FAFAFA"/>
+        </w:rPr>
+        <w:t xml:space="preserve"> </w:t>
+      </w:r>
+      <w:proofErr w:type="spellStart"/>
+      <w:r>
+        <w:rPr>
+          <w:rFonts w:cstheme="minorHAnsi"/>
+          <w:color w:val="000000"/>
+          <w:sz w:val="24"/>
+          <w:szCs w:val="24"/>
+          <w:shd w:val="clear" w:color="auto" w:fill="FAFAFA"/>
+        </w:rPr>
+        <w:t>dalam</w:t>
+      </w:r>
+      <w:proofErr w:type="spellEnd"/>
+      <w:r>
+        <w:rPr>
+          <w:rFonts w:cstheme="minorHAnsi"/>
+          <w:color w:val="000000"/>
+          <w:sz w:val="24"/>
+          <w:szCs w:val="24"/>
+          <w:shd w:val="clear" w:color="auto" w:fill="FAFAFA"/>
+        </w:rPr>
+        <w:t xml:space="preserve"> array </w:t>
+      </w:r>
+      <w:proofErr w:type="spellStart"/>
+      <w:r>
+        <w:rPr>
+          <w:rFonts w:cstheme="minorHAnsi"/>
+          <w:color w:val="000000"/>
+          <w:sz w:val="24"/>
+          <w:szCs w:val="24"/>
+          <w:shd w:val="clear" w:color="auto" w:fill="FAFAFA"/>
+        </w:rPr>
+        <w:t>menyatakan</w:t>
+      </w:r>
+      <w:proofErr w:type="spellEnd"/>
+      <w:r>
+        <w:rPr>
+          <w:rFonts w:cstheme="minorHAnsi"/>
+          <w:color w:val="000000"/>
+          <w:sz w:val="24"/>
+          <w:szCs w:val="24"/>
+          <w:shd w:val="clear" w:color="auto" w:fill="FAFAFA"/>
+        </w:rPr>
+        <w:t xml:space="preserve"> </w:t>
+      </w:r>
+      <w:proofErr w:type="spellStart"/>
+      <w:r>
+        <w:rPr>
+          <w:rFonts w:cstheme="minorHAnsi"/>
+          <w:color w:val="000000"/>
+          <w:sz w:val="24"/>
+          <w:szCs w:val="24"/>
+          <w:shd w:val="clear" w:color="auto" w:fill="FAFAFA"/>
+        </w:rPr>
+        <w:t>elemen</w:t>
+      </w:r>
+      <w:proofErr w:type="spellEnd"/>
+      <w:r>
+        <w:rPr>
+          <w:rFonts w:cstheme="minorHAnsi"/>
+          <w:color w:val="000000"/>
+          <w:sz w:val="24"/>
+          <w:szCs w:val="24"/>
+          <w:shd w:val="clear" w:color="auto" w:fill="FAFAFA"/>
+        </w:rPr>
+        <w:t xml:space="preserve"> yang </w:t>
+      </w:r>
+      <w:proofErr w:type="spellStart"/>
+      <w:r>
+        <w:rPr>
+          <w:rFonts w:cstheme="minorHAnsi"/>
+          <w:color w:val="000000"/>
+          <w:sz w:val="24"/>
+          <w:szCs w:val="24"/>
+          <w:shd w:val="clear" w:color="auto" w:fill="FAFAFA"/>
+        </w:rPr>
+        <w:t>disimpan</w:t>
+      </w:r>
+      <w:proofErr w:type="spellEnd"/>
+      <w:r>
+        <w:rPr>
+          <w:rFonts w:cstheme="minorHAnsi"/>
+          <w:color w:val="000000"/>
+          <w:sz w:val="24"/>
+          <w:szCs w:val="24"/>
+          <w:shd w:val="clear" w:color="auto" w:fill="FAFAFA"/>
+        </w:rPr>
+        <w:t xml:space="preserve"> dan </w:t>
+      </w:r>
+      <w:proofErr w:type="spellStart"/>
+      <w:r>
+        <w:rPr>
+          <w:rFonts w:cstheme="minorHAnsi"/>
+          <w:color w:val="000000"/>
+          <w:sz w:val="24"/>
+          <w:szCs w:val="24"/>
+          <w:shd w:val="clear" w:color="auto" w:fill="FAFAFA"/>
+        </w:rPr>
+        <w:t>panjang</w:t>
+      </w:r>
+      <w:proofErr w:type="spellEnd"/>
+      <w:r>
+        <w:rPr>
+          <w:rFonts w:cstheme="minorHAnsi"/>
+          <w:color w:val="000000"/>
+          <w:sz w:val="24"/>
+          <w:szCs w:val="24"/>
+          <w:shd w:val="clear" w:color="auto" w:fill="FAFAFA"/>
+        </w:rPr>
+        <w:t xml:space="preserve"> </w:t>
+      </w:r>
+      <w:proofErr w:type="spellStart"/>
+      <w:r>
+        <w:rPr>
+          <w:rFonts w:cstheme="minorHAnsi"/>
+          <w:color w:val="000000"/>
+          <w:sz w:val="24"/>
+          <w:szCs w:val="24"/>
+          <w:shd w:val="clear" w:color="auto" w:fill="FAFAFA"/>
+        </w:rPr>
+        <w:t>atau</w:t>
+      </w:r>
+      <w:proofErr w:type="spellEnd"/>
+      <w:r>
+        <w:rPr>
+          <w:rFonts w:cstheme="minorHAnsi"/>
+          <w:color w:val="000000"/>
+          <w:sz w:val="24"/>
+          <w:szCs w:val="24"/>
+          <w:shd w:val="clear" w:color="auto" w:fill="FAFAFA"/>
+        </w:rPr>
+        <w:t xml:space="preserve"> length </w:t>
+      </w:r>
+      <w:proofErr w:type="spellStart"/>
+      <w:r>
+        <w:rPr>
+          <w:rFonts w:cstheme="minorHAnsi"/>
+          <w:color w:val="000000"/>
+          <w:sz w:val="24"/>
+          <w:szCs w:val="24"/>
+          <w:shd w:val="clear" w:color="auto" w:fill="FAFAFA"/>
+        </w:rPr>
+        <w:t>menyatakan</w:t>
+      </w:r>
+      <w:proofErr w:type="spellEnd"/>
+      <w:r>
+        <w:rPr>
+          <w:rFonts w:cstheme="minorHAnsi"/>
+          <w:color w:val="000000"/>
+          <w:sz w:val="24"/>
+          <w:szCs w:val="24"/>
+          <w:shd w:val="clear" w:color="auto" w:fill="FAFAFA"/>
+        </w:rPr>
+        <w:t xml:space="preserve"> total </w:t>
+      </w:r>
+      <w:proofErr w:type="spellStart"/>
+      <w:r>
+        <w:rPr>
+          <w:rFonts w:cstheme="minorHAnsi"/>
+          <w:color w:val="000000"/>
+          <w:sz w:val="24"/>
+          <w:szCs w:val="24"/>
+          <w:shd w:val="clear" w:color="auto" w:fill="FAFAFA"/>
+        </w:rPr>
+        <w:t>elemen</w:t>
+      </w:r>
+      <w:proofErr w:type="spellEnd"/>
+      <w:r>
+        <w:rPr>
+          <w:rFonts w:cstheme="minorHAnsi"/>
+          <w:color w:val="000000"/>
+          <w:sz w:val="24"/>
+          <w:szCs w:val="24"/>
+          <w:shd w:val="clear" w:color="auto" w:fill="FAFAFA"/>
+        </w:rPr>
+        <w:t xml:space="preserve"> yang </w:t>
+      </w:r>
+      <w:proofErr w:type="spellStart"/>
+      <w:r>
+        <w:rPr>
+          <w:rFonts w:cstheme="minorHAnsi"/>
+          <w:color w:val="000000"/>
+          <w:sz w:val="24"/>
+          <w:szCs w:val="24"/>
+          <w:shd w:val="clear" w:color="auto" w:fill="FAFAFA"/>
+        </w:rPr>
+        <w:t>tersimpan</w:t>
+      </w:r>
+      <w:proofErr w:type="spellEnd"/>
+      <w:r>
+        <w:rPr>
+          <w:rFonts w:cstheme="minorHAnsi"/>
+          <w:color w:val="000000"/>
+          <w:sz w:val="24"/>
+          <w:szCs w:val="24"/>
+          <w:shd w:val="clear" w:color="auto" w:fill="FAFAFA"/>
+        </w:rPr>
+        <w:t>.</w:t>
+      </w:r>
+    </w:p>
+    <w:p>
+      <w:pPr>
+        <w:rPr>
+          <w:rFonts w:cstheme="minorHAnsi"/>
+          <w:color w:val="000000"/>
+          <w:sz w:val="24"/>
+          <w:szCs w:val="24"/>
+          <w:shd w:val="clear" w:color="auto" w:fill="FAFAFA"/>
+        </w:rPr>
+      </w:pPr>
+    </w:p>
+    <w:p>
+      <w:pPr>
+        <w:rPr>
+          <w:rFonts w:cstheme="minorHAnsi"/>
+          <w:color w:val="161616"/>
+          <w:sz w:val="24"/>
+          <w:szCs w:val="24"/>
+          <w:shd w:val="clear" w:color="auto" w:fill="FFFFFF"/>
+        </w:rPr>
+      </w:pPr>
+      <w:r>
+        <w:rPr>
+          <w:rFonts w:cstheme="minorHAnsi"/>
+          <w:color w:val="000000"/>
+          <w:sz w:val="24"/>
+          <w:szCs w:val="24"/>
+          <w:shd w:val="clear" w:color="auto" w:fill="FAFAFA"/>
+        </w:rPr>
+        <w:tab/>
+      </w:r>
+      <w:proofErr w:type="spellStart"/>
+      <w:r>
+        <w:rPr>
+          <w:rFonts w:cstheme="minorHAnsi"/>
+          <w:color w:val="000000"/>
+          <w:sz w:val="24"/>
+          <w:szCs w:val="24"/>
+          <w:shd w:val="clear" w:color="auto" w:fill="FAFAFA"/>
+        </w:rPr>
+        <w:t>Menurut</w:t>
+      </w:r>
+      <w:proofErr w:type="spellEnd"/>
+      <w:r>
+        <w:rPr>
+          <w:rFonts w:cstheme="minorHAnsi"/>
+          <w:color w:val="000000"/>
+          <w:sz w:val="24"/>
+          <w:szCs w:val="24"/>
+          <w:shd w:val="clear" w:color="auto" w:fill="FAFAFA"/>
+        </w:rPr>
+        <w:t xml:space="preserve"> </w:t>
+      </w:r>
+      <w:proofErr w:type="spellStart"/>
+      <w:proofErr w:type="gramStart"/>
+      <w:r>
+        <w:rPr>
+          <w:rFonts w:cstheme="minorHAnsi"/>
+          <w:color w:val="000000"/>
+          <w:sz w:val="24"/>
+          <w:szCs w:val="24"/>
+          <w:shd w:val="clear" w:color="auto" w:fill="FAFAFA"/>
+        </w:rPr>
+        <w:t>learn.microfst</w:t>
+      </w:r>
+      <w:proofErr w:type="spellEnd"/>
+      <w:proofErr w:type="gramEnd"/>
+      <w:r>
+        <w:rPr>
+          <w:rFonts w:cstheme="minorHAnsi"/>
+          <w:color w:val="000000"/>
+          <w:sz w:val="24"/>
+          <w:szCs w:val="24"/>
+          <w:shd w:val="clear" w:color="auto" w:fill="FAFAFA"/>
+        </w:rPr>
+        <w:t xml:space="preserve"> </w:t>
+      </w:r>
+      <w:r>
+        <w:rPr>
+          <w:rFonts w:cstheme="minorHAnsi"/>
+          <w:color w:val="161616"/>
+          <w:sz w:val="24"/>
+          <w:szCs w:val="24"/>
+          <w:shd w:val="clear" w:color="auto" w:fill="FFFFFF"/>
+        </w:rPr>
+        <w:t>Fu</w:t>
+      </w:r>
+      <w:r>
+        <w:rPr>
+          <w:rFonts w:cstheme="minorHAnsi"/>
+          <w:color w:val="161616"/>
+          <w:sz w:val="24"/>
+          <w:szCs w:val="24"/>
+          <w:shd w:val="clear" w:color="auto" w:fill="FFFFFF"/>
+        </w:rPr>
+        <w:t>nction</w:t>
+      </w:r>
+      <w:r>
+        <w:rPr>
+          <w:rFonts w:cstheme="minorHAnsi"/>
+          <w:color w:val="161616"/>
+          <w:sz w:val="24"/>
+          <w:szCs w:val="24"/>
+          <w:shd w:val="clear" w:color="auto" w:fill="FFFFFF"/>
+        </w:rPr>
+        <w:t xml:space="preserve"> </w:t>
+      </w:r>
+      <w:proofErr w:type="spellStart"/>
+      <w:r>
+        <w:rPr>
+          <w:rFonts w:cstheme="minorHAnsi"/>
+          <w:color w:val="161616"/>
+          <w:sz w:val="24"/>
+          <w:szCs w:val="24"/>
+          <w:shd w:val="clear" w:color="auto" w:fill="FFFFFF"/>
+        </w:rPr>
+        <w:t>adalah</w:t>
+      </w:r>
+      <w:proofErr w:type="spellEnd"/>
+      <w:r>
+        <w:rPr>
+          <w:rFonts w:cstheme="minorHAnsi"/>
+          <w:color w:val="161616"/>
+          <w:sz w:val="24"/>
+          <w:szCs w:val="24"/>
+          <w:shd w:val="clear" w:color="auto" w:fill="FFFFFF"/>
+        </w:rPr>
+        <w:t xml:space="preserve"> </w:t>
+      </w:r>
+      <w:proofErr w:type="spellStart"/>
+      <w:r>
+        <w:rPr>
+          <w:rFonts w:cstheme="minorHAnsi"/>
+          <w:color w:val="161616"/>
+          <w:sz w:val="24"/>
+          <w:szCs w:val="24"/>
+          <w:shd w:val="clear" w:color="auto" w:fill="FFFFFF"/>
+        </w:rPr>
+        <w:t>blok</w:t>
+      </w:r>
+      <w:proofErr w:type="spellEnd"/>
+      <w:r>
+        <w:rPr>
+          <w:rFonts w:cstheme="minorHAnsi"/>
+          <w:color w:val="161616"/>
+          <w:sz w:val="24"/>
+          <w:szCs w:val="24"/>
+          <w:shd w:val="clear" w:color="auto" w:fill="FFFFFF"/>
+        </w:rPr>
+        <w:t xml:space="preserve"> </w:t>
+      </w:r>
+      <w:proofErr w:type="spellStart"/>
+      <w:r>
+        <w:rPr>
+          <w:rFonts w:cstheme="minorHAnsi"/>
+          <w:color w:val="161616"/>
+          <w:sz w:val="24"/>
+          <w:szCs w:val="24"/>
+          <w:shd w:val="clear" w:color="auto" w:fill="FFFFFF"/>
+        </w:rPr>
+        <w:t>kode</w:t>
+      </w:r>
+      <w:proofErr w:type="spellEnd"/>
+      <w:r>
+        <w:rPr>
+          <w:rFonts w:cstheme="minorHAnsi"/>
+          <w:color w:val="161616"/>
+          <w:sz w:val="24"/>
+          <w:szCs w:val="24"/>
+          <w:shd w:val="clear" w:color="auto" w:fill="FFFFFF"/>
+        </w:rPr>
+        <w:t xml:space="preserve"> yang </w:t>
+      </w:r>
+      <w:proofErr w:type="spellStart"/>
+      <w:r>
+        <w:rPr>
+          <w:rFonts w:cstheme="minorHAnsi"/>
+          <w:color w:val="161616"/>
+          <w:sz w:val="24"/>
+          <w:szCs w:val="24"/>
+          <w:shd w:val="clear" w:color="auto" w:fill="FFFFFF"/>
+        </w:rPr>
+        <w:t>melakukan</w:t>
+      </w:r>
+      <w:proofErr w:type="spellEnd"/>
+      <w:r>
+        <w:rPr>
+          <w:rFonts w:cstheme="minorHAnsi"/>
+          <w:color w:val="161616"/>
+          <w:sz w:val="24"/>
+          <w:szCs w:val="24"/>
+          <w:shd w:val="clear" w:color="auto" w:fill="FFFFFF"/>
+        </w:rPr>
+        <w:t xml:space="preserve"> </w:t>
+      </w:r>
+      <w:proofErr w:type="spellStart"/>
+      <w:r>
+        <w:rPr>
+          <w:rFonts w:cstheme="minorHAnsi"/>
+          <w:color w:val="161616"/>
+          <w:sz w:val="24"/>
+          <w:szCs w:val="24"/>
+          <w:shd w:val="clear" w:color="auto" w:fill="FFFFFF"/>
+        </w:rPr>
+        <w:t>beberapa</w:t>
+      </w:r>
+      <w:proofErr w:type="spellEnd"/>
+      <w:r>
+        <w:rPr>
+          <w:rFonts w:cstheme="minorHAnsi"/>
+          <w:color w:val="161616"/>
+          <w:sz w:val="24"/>
+          <w:szCs w:val="24"/>
+          <w:shd w:val="clear" w:color="auto" w:fill="FFFFFF"/>
+        </w:rPr>
+        <w:t xml:space="preserve"> </w:t>
+      </w:r>
+      <w:proofErr w:type="spellStart"/>
+      <w:r>
+        <w:rPr>
+          <w:rFonts w:cstheme="minorHAnsi"/>
+          <w:color w:val="161616"/>
+          <w:sz w:val="24"/>
+          <w:szCs w:val="24"/>
+          <w:shd w:val="clear" w:color="auto" w:fill="FFFFFF"/>
+        </w:rPr>
+        <w:t>operasi</w:t>
+      </w:r>
+      <w:proofErr w:type="spellEnd"/>
+      <w:r>
+        <w:rPr>
+          <w:rFonts w:cstheme="minorHAnsi"/>
+          <w:color w:val="161616"/>
+          <w:sz w:val="24"/>
+          <w:szCs w:val="24"/>
+          <w:shd w:val="clear" w:color="auto" w:fill="FFFFFF"/>
+        </w:rPr>
+        <w:t>. Fu</w:t>
+      </w:r>
+      <w:r>
+        <w:rPr>
+          <w:rFonts w:cstheme="minorHAnsi"/>
+          <w:color w:val="161616"/>
+          <w:sz w:val="24"/>
+          <w:szCs w:val="24"/>
+          <w:shd w:val="clear" w:color="auto" w:fill="FFFFFF"/>
+        </w:rPr>
+        <w:t>nction</w:t>
+      </w:r>
+      <w:r>
+        <w:rPr>
+          <w:rFonts w:cstheme="minorHAnsi"/>
+          <w:color w:val="161616"/>
+          <w:sz w:val="24"/>
+          <w:szCs w:val="24"/>
+          <w:shd w:val="clear" w:color="auto" w:fill="FFFFFF"/>
+        </w:rPr>
+        <w:t xml:space="preserve"> </w:t>
+      </w:r>
+      <w:proofErr w:type="spellStart"/>
+      <w:r>
+        <w:rPr>
+          <w:rFonts w:cstheme="minorHAnsi"/>
+          <w:color w:val="161616"/>
+          <w:sz w:val="24"/>
+          <w:szCs w:val="24"/>
+          <w:shd w:val="clear" w:color="auto" w:fill="FFFFFF"/>
+        </w:rPr>
+        <w:t>dapat</w:t>
+      </w:r>
+      <w:proofErr w:type="spellEnd"/>
+      <w:r>
+        <w:rPr>
+          <w:rFonts w:cstheme="minorHAnsi"/>
+          <w:color w:val="161616"/>
+          <w:sz w:val="24"/>
+          <w:szCs w:val="24"/>
+          <w:shd w:val="clear" w:color="auto" w:fill="FFFFFF"/>
+        </w:rPr>
+        <w:t xml:space="preserve"> </w:t>
+      </w:r>
+      <w:proofErr w:type="spellStart"/>
+      <w:r>
+        <w:rPr>
+          <w:rFonts w:cstheme="minorHAnsi"/>
+          <w:color w:val="161616"/>
+          <w:sz w:val="24"/>
+          <w:szCs w:val="24"/>
+          <w:shd w:val="clear" w:color="auto" w:fill="FFFFFF"/>
+        </w:rPr>
+        <w:t>secara</w:t>
+      </w:r>
+      <w:proofErr w:type="spellEnd"/>
+      <w:r>
+        <w:rPr>
+          <w:rFonts w:cstheme="minorHAnsi"/>
+          <w:color w:val="161616"/>
+          <w:sz w:val="24"/>
+          <w:szCs w:val="24"/>
+          <w:shd w:val="clear" w:color="auto" w:fill="FFFFFF"/>
+        </w:rPr>
+        <w:t xml:space="preserve"> </w:t>
+      </w:r>
+      <w:proofErr w:type="spellStart"/>
+      <w:r>
+        <w:rPr>
+          <w:rFonts w:cstheme="minorHAnsi"/>
+          <w:color w:val="161616"/>
+          <w:sz w:val="24"/>
+          <w:szCs w:val="24"/>
+          <w:shd w:val="clear" w:color="auto" w:fill="FFFFFF"/>
+        </w:rPr>
+        <w:t>opsional</w:t>
+      </w:r>
+      <w:proofErr w:type="spellEnd"/>
+      <w:r>
+        <w:rPr>
+          <w:rFonts w:cstheme="minorHAnsi"/>
+          <w:color w:val="161616"/>
+          <w:sz w:val="24"/>
+          <w:szCs w:val="24"/>
+          <w:shd w:val="clear" w:color="auto" w:fill="FFFFFF"/>
+        </w:rPr>
+        <w:t xml:space="preserve"> </w:t>
+      </w:r>
+      <w:proofErr w:type="spellStart"/>
+      <w:r>
+        <w:rPr>
+          <w:rFonts w:cstheme="minorHAnsi"/>
+          <w:color w:val="161616"/>
+          <w:sz w:val="24"/>
+          <w:szCs w:val="24"/>
+          <w:shd w:val="clear" w:color="auto" w:fill="FFFFFF"/>
+        </w:rPr>
+        <w:t>menentukan</w:t>
+      </w:r>
+      <w:proofErr w:type="spellEnd"/>
+      <w:r>
+        <w:rPr>
+          <w:rFonts w:cstheme="minorHAnsi"/>
+          <w:color w:val="161616"/>
+          <w:sz w:val="24"/>
+          <w:szCs w:val="24"/>
+          <w:shd w:val="clear" w:color="auto" w:fill="FFFFFF"/>
+        </w:rPr>
+        <w:t xml:space="preserve"> parameter input yang </w:t>
+      </w:r>
+      <w:proofErr w:type="spellStart"/>
+      <w:r>
+        <w:rPr>
+          <w:rFonts w:cstheme="minorHAnsi"/>
+          <w:color w:val="161616"/>
+          <w:sz w:val="24"/>
+          <w:szCs w:val="24"/>
+          <w:shd w:val="clear" w:color="auto" w:fill="FFFFFF"/>
+        </w:rPr>
+        <w:t>memungkinkan</w:t>
+      </w:r>
+      <w:proofErr w:type="spellEnd"/>
+      <w:r>
+        <w:rPr>
+          <w:rFonts w:cstheme="minorHAnsi"/>
+          <w:color w:val="161616"/>
+          <w:sz w:val="24"/>
+          <w:szCs w:val="24"/>
+          <w:shd w:val="clear" w:color="auto" w:fill="FFFFFF"/>
+        </w:rPr>
+        <w:t xml:space="preserve"> </w:t>
+      </w:r>
+      <w:proofErr w:type="spellStart"/>
+      <w:r>
+        <w:rPr>
+          <w:rFonts w:cstheme="minorHAnsi"/>
+          <w:color w:val="161616"/>
+          <w:sz w:val="24"/>
+          <w:szCs w:val="24"/>
+          <w:shd w:val="clear" w:color="auto" w:fill="FFFFFF"/>
+        </w:rPr>
+        <w:t>penelepon</w:t>
+      </w:r>
+      <w:proofErr w:type="spellEnd"/>
+      <w:r>
+        <w:rPr>
+          <w:rFonts w:cstheme="minorHAnsi"/>
+          <w:color w:val="161616"/>
+          <w:sz w:val="24"/>
+          <w:szCs w:val="24"/>
+          <w:shd w:val="clear" w:color="auto" w:fill="FFFFFF"/>
+        </w:rPr>
+        <w:t xml:space="preserve"> </w:t>
+      </w:r>
+      <w:proofErr w:type="spellStart"/>
+      <w:r>
+        <w:rPr>
+          <w:rFonts w:cstheme="minorHAnsi"/>
+          <w:color w:val="161616"/>
+          <w:sz w:val="24"/>
+          <w:szCs w:val="24"/>
+          <w:shd w:val="clear" w:color="auto" w:fill="FFFFFF"/>
+        </w:rPr>
+        <w:t>meneruskan</w:t>
+      </w:r>
+      <w:proofErr w:type="spellEnd"/>
+      <w:r>
+        <w:rPr>
+          <w:rFonts w:cstheme="minorHAnsi"/>
+          <w:color w:val="161616"/>
+          <w:sz w:val="24"/>
+          <w:szCs w:val="24"/>
+          <w:shd w:val="clear" w:color="auto" w:fill="FFFFFF"/>
+        </w:rPr>
+        <w:t xml:space="preserve"> </w:t>
+      </w:r>
+      <w:proofErr w:type="spellStart"/>
+      <w:r>
+        <w:rPr>
+          <w:rFonts w:cstheme="minorHAnsi"/>
+          <w:color w:val="161616"/>
+          <w:sz w:val="24"/>
+          <w:szCs w:val="24"/>
+          <w:shd w:val="clear" w:color="auto" w:fill="FFFFFF"/>
+        </w:rPr>
+        <w:t>argumen</w:t>
+      </w:r>
+      <w:proofErr w:type="spellEnd"/>
+      <w:r>
+        <w:rPr>
+          <w:rFonts w:cstheme="minorHAnsi"/>
+          <w:color w:val="161616"/>
+          <w:sz w:val="24"/>
+          <w:szCs w:val="24"/>
+          <w:shd w:val="clear" w:color="auto" w:fill="FFFFFF"/>
+        </w:rPr>
+        <w:t xml:space="preserve"> </w:t>
+      </w:r>
+      <w:proofErr w:type="spellStart"/>
+      <w:r>
+        <w:rPr>
+          <w:rFonts w:cstheme="minorHAnsi"/>
+          <w:color w:val="161616"/>
+          <w:sz w:val="24"/>
+          <w:szCs w:val="24"/>
+          <w:shd w:val="clear" w:color="auto" w:fill="FFFFFF"/>
+        </w:rPr>
+        <w:t>ke</w:t>
+      </w:r>
+      <w:proofErr w:type="spellEnd"/>
+      <w:r>
+        <w:rPr>
+          <w:rFonts w:cstheme="minorHAnsi"/>
+          <w:color w:val="161616"/>
+          <w:sz w:val="24"/>
+          <w:szCs w:val="24"/>
+          <w:shd w:val="clear" w:color="auto" w:fill="FFFFFF"/>
+        </w:rPr>
+        <w:t xml:space="preserve"> </w:t>
+      </w:r>
+      <w:proofErr w:type="spellStart"/>
+      <w:r>
+        <w:rPr>
+          <w:rFonts w:cstheme="minorHAnsi"/>
+          <w:color w:val="161616"/>
+          <w:sz w:val="24"/>
+          <w:szCs w:val="24"/>
+          <w:shd w:val="clear" w:color="auto" w:fill="FFFFFF"/>
+        </w:rPr>
+        <w:t>dalam</w:t>
+      </w:r>
+      <w:proofErr w:type="spellEnd"/>
+      <w:r>
+        <w:rPr>
+          <w:rFonts w:cstheme="minorHAnsi"/>
+          <w:color w:val="161616"/>
+          <w:sz w:val="24"/>
+          <w:szCs w:val="24"/>
+          <w:shd w:val="clear" w:color="auto" w:fill="FFFFFF"/>
+        </w:rPr>
+        <w:t xml:space="preserve"> fun</w:t>
+      </w:r>
+      <w:r>
+        <w:rPr>
+          <w:rFonts w:cstheme="minorHAnsi"/>
+          <w:color w:val="161616"/>
+          <w:sz w:val="24"/>
+          <w:szCs w:val="24"/>
+          <w:shd w:val="clear" w:color="auto" w:fill="FFFFFF"/>
+        </w:rPr>
+        <w:t>ction</w:t>
+      </w:r>
+      <w:r>
+        <w:rPr>
+          <w:rFonts w:cstheme="minorHAnsi"/>
+          <w:color w:val="161616"/>
+          <w:sz w:val="24"/>
+          <w:szCs w:val="24"/>
+          <w:shd w:val="clear" w:color="auto" w:fill="FFFFFF"/>
+        </w:rPr>
+        <w:t>. Fun</w:t>
+      </w:r>
+      <w:r>
+        <w:rPr>
+          <w:rFonts w:cstheme="minorHAnsi"/>
+          <w:color w:val="161616"/>
+          <w:sz w:val="24"/>
+          <w:szCs w:val="24"/>
+          <w:shd w:val="clear" w:color="auto" w:fill="FFFFFF"/>
+        </w:rPr>
+        <w:t>ction</w:t>
+      </w:r>
+      <w:r>
+        <w:rPr>
+          <w:rFonts w:cstheme="minorHAnsi"/>
+          <w:color w:val="161616"/>
+          <w:sz w:val="24"/>
+          <w:szCs w:val="24"/>
+          <w:shd w:val="clear" w:color="auto" w:fill="FFFFFF"/>
+        </w:rPr>
+        <w:t xml:space="preserve"> </w:t>
+      </w:r>
+      <w:proofErr w:type="spellStart"/>
+      <w:r>
+        <w:rPr>
+          <w:rFonts w:cstheme="minorHAnsi"/>
+          <w:color w:val="161616"/>
+          <w:sz w:val="24"/>
+          <w:szCs w:val="24"/>
+          <w:shd w:val="clear" w:color="auto" w:fill="FFFFFF"/>
+        </w:rPr>
+        <w:t>dapat</w:t>
+      </w:r>
+      <w:proofErr w:type="spellEnd"/>
+      <w:r>
+        <w:rPr>
+          <w:rFonts w:cstheme="minorHAnsi"/>
+          <w:color w:val="161616"/>
+          <w:sz w:val="24"/>
+          <w:szCs w:val="24"/>
+          <w:shd w:val="clear" w:color="auto" w:fill="FFFFFF"/>
+        </w:rPr>
+        <w:t xml:space="preserve"> </w:t>
+      </w:r>
+      <w:proofErr w:type="spellStart"/>
+      <w:r>
+        <w:rPr>
+          <w:rFonts w:cstheme="minorHAnsi"/>
+          <w:color w:val="161616"/>
+          <w:sz w:val="24"/>
+          <w:szCs w:val="24"/>
+          <w:shd w:val="clear" w:color="auto" w:fill="FFFFFF"/>
+        </w:rPr>
+        <w:t>secara</w:t>
+      </w:r>
+      <w:proofErr w:type="spellEnd"/>
+      <w:r>
+        <w:rPr>
+          <w:rFonts w:cstheme="minorHAnsi"/>
+          <w:color w:val="161616"/>
+          <w:sz w:val="24"/>
+          <w:szCs w:val="24"/>
+          <w:shd w:val="clear" w:color="auto" w:fill="FFFFFF"/>
+        </w:rPr>
+        <w:t xml:space="preserve"> </w:t>
+      </w:r>
+      <w:proofErr w:type="spellStart"/>
+      <w:r>
+        <w:rPr>
+          <w:rFonts w:cstheme="minorHAnsi"/>
+          <w:color w:val="161616"/>
+          <w:sz w:val="24"/>
+          <w:szCs w:val="24"/>
+          <w:shd w:val="clear" w:color="auto" w:fill="FFFFFF"/>
+        </w:rPr>
+        <w:t>opsional</w:t>
+      </w:r>
+      <w:proofErr w:type="spellEnd"/>
+      <w:r>
+        <w:rPr>
+          <w:rFonts w:cstheme="minorHAnsi"/>
+          <w:color w:val="161616"/>
+          <w:sz w:val="24"/>
+          <w:szCs w:val="24"/>
+          <w:shd w:val="clear" w:color="auto" w:fill="FFFFFF"/>
+        </w:rPr>
+        <w:t xml:space="preserve"> </w:t>
+      </w:r>
+      <w:proofErr w:type="spellStart"/>
+      <w:r>
+        <w:rPr>
+          <w:rFonts w:cstheme="minorHAnsi"/>
+          <w:color w:val="161616"/>
+          <w:sz w:val="24"/>
+          <w:szCs w:val="24"/>
+          <w:shd w:val="clear" w:color="auto" w:fill="FFFFFF"/>
+        </w:rPr>
+        <w:t>mengembalikan</w:t>
+      </w:r>
+      <w:proofErr w:type="spellEnd"/>
+      <w:r>
+        <w:rPr>
+          <w:rFonts w:cstheme="minorHAnsi"/>
+          <w:color w:val="161616"/>
+          <w:sz w:val="24"/>
+          <w:szCs w:val="24"/>
+          <w:shd w:val="clear" w:color="auto" w:fill="FFFFFF"/>
+        </w:rPr>
+        <w:t xml:space="preserve"> </w:t>
+      </w:r>
+      <w:proofErr w:type="spellStart"/>
+      <w:r>
+        <w:rPr>
+          <w:rFonts w:cstheme="minorHAnsi"/>
+          <w:color w:val="161616"/>
+          <w:sz w:val="24"/>
+          <w:szCs w:val="24"/>
+          <w:shd w:val="clear" w:color="auto" w:fill="FFFFFF"/>
+        </w:rPr>
+        <w:t>nilai</w:t>
+      </w:r>
+      <w:proofErr w:type="spellEnd"/>
+      <w:r>
+        <w:rPr>
+          <w:rFonts w:cstheme="minorHAnsi"/>
+          <w:color w:val="161616"/>
+          <w:sz w:val="24"/>
+          <w:szCs w:val="24"/>
+          <w:shd w:val="clear" w:color="auto" w:fill="FFFFFF"/>
+        </w:rPr>
+        <w:t xml:space="preserve"> </w:t>
+      </w:r>
+      <w:proofErr w:type="spellStart"/>
+      <w:r>
+        <w:rPr>
+          <w:rFonts w:cstheme="minorHAnsi"/>
+          <w:color w:val="161616"/>
+          <w:sz w:val="24"/>
+          <w:szCs w:val="24"/>
+          <w:shd w:val="clear" w:color="auto" w:fill="FFFFFF"/>
+        </w:rPr>
+        <w:t>sebagai</w:t>
+      </w:r>
+      <w:proofErr w:type="spellEnd"/>
+      <w:r>
+        <w:rPr>
+          <w:rFonts w:cstheme="minorHAnsi"/>
+          <w:color w:val="161616"/>
+          <w:sz w:val="24"/>
+          <w:szCs w:val="24"/>
+          <w:shd w:val="clear" w:color="auto" w:fill="FFFFFF"/>
+        </w:rPr>
+        <w:t xml:space="preserve"> output</w:t>
+      </w:r>
+      <w:r>
+        <w:rPr>
+          <w:rFonts w:cstheme="minorHAnsi"/>
+          <w:color w:val="161616"/>
+          <w:sz w:val="24"/>
+          <w:szCs w:val="24"/>
+          <w:shd w:val="clear" w:color="auto" w:fill="FFFFFF"/>
+        </w:rPr>
+        <w:t>.</w:t>
+      </w:r>
+    </w:p>
+    <w:p>
+      <w:pPr>
+        <w:rPr>
+          <w:rFonts w:cstheme="minorHAnsi"/>
+          <w:color w:val="161616"/>
+          <w:sz w:val="24"/>
+          <w:szCs w:val="24"/>
+          <w:shd w:val="clear" w:color="auto" w:fill="FFFFFF"/>
+        </w:rPr>
+      </w:pPr>
+    </w:p>
+    <w:p>
+      <w:pPr>
+        <w:rPr>
+          <w:rFonts w:cstheme="minorHAnsi"/>
+          <w:sz w:val="24"/>
+          <w:szCs w:val="24"/>
+        </w:rPr>
+      </w:pPr>
+      <w:r>
+        <w:rPr>
+          <w:rFonts w:cstheme="minorHAnsi"/>
+          <w:color w:val="161616"/>
+          <w:sz w:val="24"/>
+          <w:szCs w:val="24"/>
+          <w:shd w:val="clear" w:color="auto" w:fill="FFFFFF"/>
+        </w:rPr>
+        <w:tab/>
+      </w:r>
+      <w:proofErr w:type="spellStart"/>
+      <w:r>
+        <w:rPr>
+          <w:rFonts w:cstheme="minorHAnsi"/>
+          <w:color w:val="161616"/>
+          <w:sz w:val="24"/>
+          <w:szCs w:val="24"/>
+          <w:shd w:val="clear" w:color="auto" w:fill="FFFFFF"/>
+        </w:rPr>
+        <w:t>Menurut</w:t>
+      </w:r>
+      <w:proofErr w:type="spellEnd"/>
+      <w:r>
+        <w:rPr>
+          <w:rFonts w:cstheme="minorHAnsi"/>
+          <w:color w:val="161616"/>
+          <w:sz w:val="24"/>
+          <w:szCs w:val="24"/>
+          <w:shd w:val="clear" w:color="auto" w:fill="FFFFFF"/>
+        </w:rPr>
+        <w:t xml:space="preserve"> </w:t>
+      </w:r>
+      <w:proofErr w:type="spellStart"/>
+      <w:r>
+        <w:rPr>
+          <w:rFonts w:cstheme="minorHAnsi"/>
+          <w:color w:val="161616"/>
+          <w:sz w:val="24"/>
+          <w:szCs w:val="24"/>
+          <w:shd w:val="clear" w:color="auto" w:fill="FFFFFF"/>
+        </w:rPr>
+        <w:t>sebuah</w:t>
+      </w:r>
+      <w:proofErr w:type="spellEnd"/>
+      <w:r>
+        <w:rPr>
+          <w:rFonts w:cstheme="minorHAnsi"/>
+          <w:color w:val="161616"/>
+          <w:sz w:val="24"/>
+          <w:szCs w:val="24"/>
+          <w:shd w:val="clear" w:color="auto" w:fill="FFFFFF"/>
+        </w:rPr>
+        <w:t xml:space="preserve"> </w:t>
+      </w:r>
+      <w:proofErr w:type="spellStart"/>
+      <w:r>
+        <w:rPr>
+          <w:rFonts w:cstheme="minorHAnsi"/>
+          <w:color w:val="161616"/>
+          <w:sz w:val="24"/>
+          <w:szCs w:val="24"/>
+          <w:shd w:val="clear" w:color="auto" w:fill="FFFFFF"/>
+        </w:rPr>
+        <w:t>artikel</w:t>
+      </w:r>
+      <w:proofErr w:type="spellEnd"/>
+      <w:r>
+        <w:rPr>
+          <w:rFonts w:cstheme="minorHAnsi"/>
+          <w:color w:val="161616"/>
+          <w:sz w:val="24"/>
+          <w:szCs w:val="24"/>
+          <w:shd w:val="clear" w:color="auto" w:fill="FFFFFF"/>
+        </w:rPr>
+        <w:t xml:space="preserve"> </w:t>
+      </w:r>
+      <w:proofErr w:type="spellStart"/>
+      <w:r>
+        <w:rPr>
+          <w:rFonts w:cstheme="minorHAnsi"/>
+          <w:color w:val="161616"/>
+          <w:sz w:val="24"/>
+          <w:szCs w:val="24"/>
+          <w:shd w:val="clear" w:color="auto" w:fill="FFFFFF"/>
+        </w:rPr>
+        <w:t>dari</w:t>
+      </w:r>
+      <w:proofErr w:type="spellEnd"/>
+      <w:r>
+        <w:rPr>
+          <w:rFonts w:cstheme="minorHAnsi"/>
+          <w:color w:val="161616"/>
+          <w:sz w:val="24"/>
+          <w:szCs w:val="24"/>
+          <w:shd w:val="clear" w:color="auto" w:fill="FFFFFF"/>
+        </w:rPr>
+        <w:t xml:space="preserve"> kompas.com </w:t>
+      </w:r>
+      <w:proofErr w:type="spellStart"/>
+      <w:r>
+        <w:rPr>
+          <w:rFonts w:cstheme="minorHAnsi"/>
+          <w:color w:val="2A2A2A"/>
+          <w:sz w:val="24"/>
+          <w:szCs w:val="24"/>
+          <w:shd w:val="clear" w:color="auto" w:fill="FFFFFF"/>
+        </w:rPr>
+        <w:t>Umumnya</w:t>
+      </w:r>
+      <w:proofErr w:type="spellEnd"/>
+      <w:r>
+        <w:rPr>
+          <w:rFonts w:cstheme="minorHAnsi"/>
+          <w:color w:val="2A2A2A"/>
+          <w:sz w:val="24"/>
+          <w:szCs w:val="24"/>
+          <w:shd w:val="clear" w:color="auto" w:fill="FFFFFF"/>
+        </w:rPr>
+        <w:t xml:space="preserve"> </w:t>
+      </w:r>
+      <w:proofErr w:type="spellStart"/>
+      <w:r>
+        <w:rPr>
+          <w:rFonts w:cstheme="minorHAnsi"/>
+          <w:color w:val="2A2A2A"/>
+          <w:sz w:val="24"/>
+          <w:szCs w:val="24"/>
+          <w:shd w:val="clear" w:color="auto" w:fill="FFFFFF"/>
+        </w:rPr>
+        <w:t>algoritma</w:t>
+      </w:r>
+      <w:proofErr w:type="spellEnd"/>
+      <w:r>
+        <w:rPr>
+          <w:rFonts w:cstheme="minorHAnsi"/>
+          <w:color w:val="2A2A2A"/>
+          <w:sz w:val="24"/>
+          <w:szCs w:val="24"/>
+          <w:shd w:val="clear" w:color="auto" w:fill="FFFFFF"/>
+        </w:rPr>
+        <w:t xml:space="preserve"> </w:t>
+      </w:r>
+      <w:proofErr w:type="spellStart"/>
+      <w:r>
+        <w:rPr>
+          <w:rFonts w:cstheme="minorHAnsi"/>
+          <w:color w:val="2A2A2A"/>
+          <w:sz w:val="24"/>
+          <w:szCs w:val="24"/>
+          <w:shd w:val="clear" w:color="auto" w:fill="FFFFFF"/>
+        </w:rPr>
+        <w:t>pencarian</w:t>
+      </w:r>
+      <w:proofErr w:type="spellEnd"/>
+      <w:r>
+        <w:rPr>
+          <w:rFonts w:cstheme="minorHAnsi"/>
+          <w:color w:val="2A2A2A"/>
+          <w:sz w:val="24"/>
+          <w:szCs w:val="24"/>
+          <w:shd w:val="clear" w:color="auto" w:fill="FFFFFF"/>
+        </w:rPr>
+        <w:t xml:space="preserve"> </w:t>
+      </w:r>
+      <w:proofErr w:type="spellStart"/>
+      <w:r>
+        <w:rPr>
+          <w:rFonts w:cstheme="minorHAnsi"/>
+          <w:color w:val="2A2A2A"/>
+          <w:sz w:val="24"/>
+          <w:szCs w:val="24"/>
+          <w:shd w:val="clear" w:color="auto" w:fill="FFFFFF"/>
+        </w:rPr>
+        <w:t>biner</w:t>
+      </w:r>
+      <w:proofErr w:type="spellEnd"/>
+      <w:r>
+        <w:rPr>
+          <w:rFonts w:cstheme="minorHAnsi"/>
+          <w:color w:val="2A2A2A"/>
+          <w:sz w:val="24"/>
+          <w:szCs w:val="24"/>
+          <w:shd w:val="clear" w:color="auto" w:fill="FFFFFF"/>
+        </w:rPr>
+        <w:t xml:space="preserve"> </w:t>
+      </w:r>
+      <w:proofErr w:type="spellStart"/>
+      <w:r>
+        <w:rPr>
+          <w:rFonts w:cstheme="minorHAnsi"/>
+          <w:color w:val="2A2A2A"/>
+          <w:sz w:val="24"/>
+          <w:szCs w:val="24"/>
+          <w:shd w:val="clear" w:color="auto" w:fill="FFFFFF"/>
+        </w:rPr>
+        <w:t>dikenal</w:t>
+      </w:r>
+      <w:proofErr w:type="spellEnd"/>
+      <w:r>
+        <w:rPr>
+          <w:rFonts w:cstheme="minorHAnsi"/>
+          <w:color w:val="2A2A2A"/>
+          <w:sz w:val="24"/>
+          <w:szCs w:val="24"/>
+          <w:shd w:val="clear" w:color="auto" w:fill="FFFFFF"/>
+        </w:rPr>
+        <w:t xml:space="preserve"> </w:t>
+      </w:r>
+      <w:proofErr w:type="spellStart"/>
+      <w:r>
+        <w:rPr>
+          <w:rFonts w:cstheme="minorHAnsi"/>
+          <w:color w:val="2A2A2A"/>
+          <w:sz w:val="24"/>
+          <w:szCs w:val="24"/>
+          <w:shd w:val="clear" w:color="auto" w:fill="FFFFFF"/>
+        </w:rPr>
+        <w:t>sebagai</w:t>
+      </w:r>
+      <w:proofErr w:type="spellEnd"/>
+      <w:r>
+        <w:rPr>
+          <w:rFonts w:cstheme="minorHAnsi"/>
+          <w:color w:val="2A2A2A"/>
+          <w:sz w:val="24"/>
+          <w:szCs w:val="24"/>
+          <w:shd w:val="clear" w:color="auto" w:fill="FFFFFF"/>
+        </w:rPr>
+        <w:t xml:space="preserve"> </w:t>
+      </w:r>
+      <w:proofErr w:type="spellStart"/>
+      <w:r>
+        <w:rPr>
+          <w:rFonts w:cstheme="minorHAnsi"/>
+          <w:color w:val="2A2A2A"/>
+          <w:sz w:val="24"/>
+          <w:szCs w:val="24"/>
+          <w:shd w:val="clear" w:color="auto" w:fill="FFFFFF"/>
+        </w:rPr>
+        <w:t>pencarian</w:t>
+      </w:r>
+      <w:proofErr w:type="spellEnd"/>
+      <w:r>
+        <w:rPr>
+          <w:rFonts w:cstheme="minorHAnsi"/>
+          <w:color w:val="2A2A2A"/>
+          <w:sz w:val="24"/>
+          <w:szCs w:val="24"/>
+          <w:shd w:val="clear" w:color="auto" w:fill="FFFFFF"/>
+        </w:rPr>
+        <w:t xml:space="preserve"> </w:t>
+      </w:r>
+      <w:proofErr w:type="spellStart"/>
+      <w:r>
+        <w:rPr>
+          <w:rFonts w:cstheme="minorHAnsi"/>
+          <w:color w:val="2A2A2A"/>
+          <w:sz w:val="24"/>
+          <w:szCs w:val="24"/>
+          <w:shd w:val="clear" w:color="auto" w:fill="FFFFFF"/>
+        </w:rPr>
+        <w:t>setengah</w:t>
+      </w:r>
+      <w:proofErr w:type="spellEnd"/>
+      <w:r>
+        <w:rPr>
+          <w:rFonts w:cstheme="minorHAnsi"/>
+          <w:color w:val="2A2A2A"/>
+          <w:sz w:val="24"/>
+          <w:szCs w:val="24"/>
+          <w:shd w:val="clear" w:color="auto" w:fill="FFFFFF"/>
+        </w:rPr>
+        <w:t xml:space="preserve"> interval </w:t>
+      </w:r>
+      <w:proofErr w:type="spellStart"/>
+      <w:r>
+        <w:rPr>
+          <w:rFonts w:cstheme="minorHAnsi"/>
+          <w:color w:val="2A2A2A"/>
+          <w:sz w:val="24"/>
+          <w:szCs w:val="24"/>
+          <w:shd w:val="clear" w:color="auto" w:fill="FFFFFF"/>
+        </w:rPr>
+        <w:t>atau</w:t>
+      </w:r>
+      <w:proofErr w:type="spellEnd"/>
+      <w:r>
+        <w:rPr>
+          <w:rFonts w:cstheme="minorHAnsi"/>
+          <w:color w:val="2A2A2A"/>
+          <w:sz w:val="24"/>
+          <w:szCs w:val="24"/>
+          <w:shd w:val="clear" w:color="auto" w:fill="FFFFFF"/>
+        </w:rPr>
+        <w:t xml:space="preserve"> </w:t>
+      </w:r>
+      <w:proofErr w:type="spellStart"/>
+      <w:r>
+        <w:rPr>
+          <w:rFonts w:cstheme="minorHAnsi"/>
+          <w:color w:val="2A2A2A"/>
+          <w:sz w:val="24"/>
+          <w:szCs w:val="24"/>
+          <w:shd w:val="clear" w:color="auto" w:fill="FFFFFF"/>
+        </w:rPr>
+        <w:t>pencarian</w:t>
+      </w:r>
+      <w:proofErr w:type="spellEnd"/>
+      <w:r>
+        <w:rPr>
+          <w:rFonts w:cstheme="minorHAnsi"/>
+          <w:color w:val="2A2A2A"/>
+          <w:sz w:val="24"/>
+          <w:szCs w:val="24"/>
+          <w:shd w:val="clear" w:color="auto" w:fill="FFFFFF"/>
+        </w:rPr>
+        <w:t xml:space="preserve"> </w:t>
+      </w:r>
+      <w:proofErr w:type="spellStart"/>
+      <w:r>
+        <w:rPr>
+          <w:rFonts w:cstheme="minorHAnsi"/>
+          <w:color w:val="2A2A2A"/>
+          <w:sz w:val="24"/>
+          <w:szCs w:val="24"/>
+          <w:shd w:val="clear" w:color="auto" w:fill="FFFFFF"/>
+        </w:rPr>
+        <w:t>logaritmik</w:t>
+      </w:r>
+      <w:proofErr w:type="spellEnd"/>
+      <w:r>
+        <w:rPr>
+          <w:rFonts w:cstheme="minorHAnsi"/>
+          <w:color w:val="2A2A2A"/>
+          <w:sz w:val="24"/>
+          <w:szCs w:val="24"/>
+          <w:shd w:val="clear" w:color="auto" w:fill="FFFFFF"/>
+        </w:rPr>
+        <w:t xml:space="preserve">. </w:t>
+      </w:r>
+      <w:proofErr w:type="spellStart"/>
+      <w:r>
+        <w:rPr>
+          <w:rFonts w:cstheme="minorHAnsi"/>
+          <w:color w:val="2A2A2A"/>
+          <w:sz w:val="24"/>
+          <w:szCs w:val="24"/>
+          <w:shd w:val="clear" w:color="auto" w:fill="FFFFFF"/>
+        </w:rPr>
+        <w:t>Metode</w:t>
+      </w:r>
+      <w:proofErr w:type="spellEnd"/>
+      <w:r>
+        <w:rPr>
+          <w:rFonts w:cstheme="minorHAnsi"/>
+          <w:color w:val="2A2A2A"/>
+          <w:sz w:val="24"/>
+          <w:szCs w:val="24"/>
+          <w:shd w:val="clear" w:color="auto" w:fill="FFFFFF"/>
+        </w:rPr>
+        <w:t xml:space="preserve"> </w:t>
+      </w:r>
+      <w:proofErr w:type="spellStart"/>
+      <w:r>
+        <w:rPr>
+          <w:rFonts w:cstheme="minorHAnsi"/>
+          <w:color w:val="2A2A2A"/>
+          <w:sz w:val="24"/>
+          <w:szCs w:val="24"/>
+          <w:shd w:val="clear" w:color="auto" w:fill="FFFFFF"/>
+        </w:rPr>
+        <w:t>pencarian</w:t>
+      </w:r>
+      <w:proofErr w:type="spellEnd"/>
+      <w:r>
+        <w:rPr>
+          <w:rFonts w:cstheme="minorHAnsi"/>
+          <w:color w:val="2A2A2A"/>
+          <w:sz w:val="24"/>
+          <w:szCs w:val="24"/>
+          <w:shd w:val="clear" w:color="auto" w:fill="FFFFFF"/>
+        </w:rPr>
+        <w:t xml:space="preserve"> </w:t>
+      </w:r>
+      <w:proofErr w:type="spellStart"/>
+      <w:r>
+        <w:rPr>
+          <w:rFonts w:cstheme="minorHAnsi"/>
+          <w:color w:val="2A2A2A"/>
+          <w:sz w:val="24"/>
+          <w:szCs w:val="24"/>
+          <w:shd w:val="clear" w:color="auto" w:fill="FFFFFF"/>
+        </w:rPr>
+        <w:t>biner</w:t>
+      </w:r>
+      <w:proofErr w:type="spellEnd"/>
+      <w:r>
+        <w:rPr>
+          <w:rFonts w:cstheme="minorHAnsi"/>
+          <w:color w:val="2A2A2A"/>
+          <w:sz w:val="24"/>
+          <w:szCs w:val="24"/>
+          <w:shd w:val="clear" w:color="auto" w:fill="FFFFFF"/>
+        </w:rPr>
+        <w:t xml:space="preserve"> </w:t>
+      </w:r>
+      <w:proofErr w:type="spellStart"/>
+      <w:r>
+        <w:rPr>
+          <w:rFonts w:cstheme="minorHAnsi"/>
+          <w:color w:val="2A2A2A"/>
+          <w:sz w:val="24"/>
+          <w:szCs w:val="24"/>
+          <w:shd w:val="clear" w:color="auto" w:fill="FFFFFF"/>
+        </w:rPr>
+        <w:t>merupakan</w:t>
+      </w:r>
+      <w:proofErr w:type="spellEnd"/>
+      <w:r>
+        <w:rPr>
+          <w:rFonts w:cstheme="minorHAnsi"/>
+          <w:color w:val="2A2A2A"/>
+          <w:sz w:val="24"/>
+          <w:szCs w:val="24"/>
+          <w:shd w:val="clear" w:color="auto" w:fill="FFFFFF"/>
+        </w:rPr>
+        <w:t xml:space="preserve"> salah </w:t>
+      </w:r>
+      <w:proofErr w:type="spellStart"/>
+      <w:r>
+        <w:rPr>
+          <w:rFonts w:cstheme="minorHAnsi"/>
+          <w:color w:val="2A2A2A"/>
+          <w:sz w:val="24"/>
+          <w:szCs w:val="24"/>
+          <w:shd w:val="clear" w:color="auto" w:fill="FFFFFF"/>
+        </w:rPr>
+        <w:t>satu</w:t>
+      </w:r>
+      <w:proofErr w:type="spellEnd"/>
+      <w:r>
+        <w:rPr>
+          <w:rFonts w:cstheme="minorHAnsi"/>
+          <w:color w:val="2A2A2A"/>
+          <w:sz w:val="24"/>
+          <w:szCs w:val="24"/>
+          <w:shd w:val="clear" w:color="auto" w:fill="FFFFFF"/>
+        </w:rPr>
+        <w:t xml:space="preserve"> </w:t>
+      </w:r>
+      <w:proofErr w:type="spellStart"/>
+      <w:r>
+        <w:rPr>
+          <w:rFonts w:cstheme="minorHAnsi"/>
+          <w:color w:val="2A2A2A"/>
+          <w:sz w:val="24"/>
+          <w:szCs w:val="24"/>
+          <w:shd w:val="clear" w:color="auto" w:fill="FFFFFF"/>
+        </w:rPr>
+        <w:t>metode</w:t>
+      </w:r>
+      <w:proofErr w:type="spellEnd"/>
+      <w:r>
+        <w:rPr>
+          <w:rFonts w:cstheme="minorHAnsi"/>
+          <w:color w:val="2A2A2A"/>
+          <w:sz w:val="24"/>
+          <w:szCs w:val="24"/>
+          <w:shd w:val="clear" w:color="auto" w:fill="FFFFFF"/>
+        </w:rPr>
+        <w:t xml:space="preserve"> yang </w:t>
+      </w:r>
+      <w:proofErr w:type="spellStart"/>
+      <w:r>
+        <w:rPr>
+          <w:rFonts w:cstheme="minorHAnsi"/>
+          <w:color w:val="2A2A2A"/>
+          <w:sz w:val="24"/>
+          <w:szCs w:val="24"/>
+          <w:shd w:val="clear" w:color="auto" w:fill="FFFFFF"/>
+        </w:rPr>
+        <w:t>cepat</w:t>
+      </w:r>
+      <w:proofErr w:type="spellEnd"/>
+      <w:r>
+        <w:rPr>
+          <w:rFonts w:cstheme="minorHAnsi"/>
+          <w:color w:val="2A2A2A"/>
+          <w:sz w:val="24"/>
+          <w:szCs w:val="24"/>
+          <w:shd w:val="clear" w:color="auto" w:fill="FFFFFF"/>
+        </w:rPr>
+        <w:t xml:space="preserve"> dan </w:t>
+      </w:r>
+      <w:proofErr w:type="spellStart"/>
+      <w:r>
+        <w:rPr>
+          <w:rFonts w:cstheme="minorHAnsi"/>
+          <w:color w:val="2A2A2A"/>
+          <w:sz w:val="24"/>
+          <w:szCs w:val="24"/>
+          <w:shd w:val="clear" w:color="auto" w:fill="FFFFFF"/>
+        </w:rPr>
+        <w:t>efisien</w:t>
+      </w:r>
+      <w:proofErr w:type="spellEnd"/>
+      <w:r>
+        <w:rPr>
+          <w:rFonts w:cstheme="minorHAnsi"/>
+          <w:color w:val="2A2A2A"/>
+          <w:sz w:val="24"/>
+          <w:szCs w:val="24"/>
+          <w:shd w:val="clear" w:color="auto" w:fill="FFFFFF"/>
+        </w:rPr>
+        <w:t xml:space="preserve"> </w:t>
+      </w:r>
+      <w:proofErr w:type="spellStart"/>
+      <w:r>
+        <w:rPr>
+          <w:rFonts w:cstheme="minorHAnsi"/>
+          <w:color w:val="2A2A2A"/>
+          <w:sz w:val="24"/>
+          <w:szCs w:val="24"/>
+          <w:shd w:val="clear" w:color="auto" w:fill="FFFFFF"/>
+        </w:rPr>
+        <w:t>untuk</w:t>
+      </w:r>
+      <w:proofErr w:type="spellEnd"/>
+      <w:r>
+        <w:rPr>
+          <w:rFonts w:cstheme="minorHAnsi"/>
+          <w:color w:val="2A2A2A"/>
+          <w:sz w:val="24"/>
+          <w:szCs w:val="24"/>
+          <w:shd w:val="clear" w:color="auto" w:fill="FFFFFF"/>
+        </w:rPr>
+        <w:t xml:space="preserve"> </w:t>
+      </w:r>
+      <w:proofErr w:type="spellStart"/>
+      <w:r>
+        <w:rPr>
+          <w:rFonts w:cstheme="minorHAnsi"/>
+          <w:color w:val="2A2A2A"/>
+          <w:sz w:val="24"/>
+          <w:szCs w:val="24"/>
+          <w:shd w:val="clear" w:color="auto" w:fill="FFFFFF"/>
+        </w:rPr>
+        <w:t>menemukan</w:t>
+      </w:r>
+      <w:proofErr w:type="spellEnd"/>
+      <w:r>
+        <w:rPr>
+          <w:rFonts w:cstheme="minorHAnsi"/>
+          <w:color w:val="2A2A2A"/>
+          <w:sz w:val="24"/>
+          <w:szCs w:val="24"/>
+          <w:shd w:val="clear" w:color="auto" w:fill="FFFFFF"/>
+        </w:rPr>
+        <w:t xml:space="preserve"> </w:t>
+      </w:r>
+      <w:proofErr w:type="spellStart"/>
+      <w:r>
+        <w:rPr>
+          <w:rFonts w:cstheme="minorHAnsi"/>
+          <w:color w:val="2A2A2A"/>
+          <w:sz w:val="24"/>
+          <w:szCs w:val="24"/>
+          <w:shd w:val="clear" w:color="auto" w:fill="FFFFFF"/>
+        </w:rPr>
+        <w:t>nilai</w:t>
+      </w:r>
+      <w:proofErr w:type="spellEnd"/>
+      <w:r>
+        <w:rPr>
+          <w:rFonts w:cstheme="minorHAnsi"/>
+          <w:color w:val="2A2A2A"/>
+          <w:sz w:val="24"/>
+          <w:szCs w:val="24"/>
+          <w:shd w:val="clear" w:color="auto" w:fill="FFFFFF"/>
+        </w:rPr>
+        <w:t xml:space="preserve"> target </w:t>
+      </w:r>
+      <w:proofErr w:type="spellStart"/>
+      <w:r>
+        <w:rPr>
+          <w:rFonts w:cstheme="minorHAnsi"/>
+          <w:color w:val="2A2A2A"/>
+          <w:sz w:val="24"/>
+          <w:szCs w:val="24"/>
+          <w:shd w:val="clear" w:color="auto" w:fill="FFFFFF"/>
+        </w:rPr>
+        <w:t>tertentu</w:t>
+      </w:r>
+      <w:proofErr w:type="spellEnd"/>
+      <w:r>
+        <w:rPr>
+          <w:rFonts w:cstheme="minorHAnsi"/>
+          <w:color w:val="2A2A2A"/>
+          <w:sz w:val="24"/>
+          <w:szCs w:val="24"/>
+          <w:shd w:val="clear" w:color="auto" w:fill="FFFFFF"/>
+        </w:rPr>
+        <w:t xml:space="preserve"> </w:t>
+      </w:r>
+      <w:proofErr w:type="spellStart"/>
+      <w:r>
+        <w:rPr>
+          <w:rFonts w:cstheme="minorHAnsi"/>
+          <w:color w:val="2A2A2A"/>
+          <w:sz w:val="24"/>
+          <w:szCs w:val="24"/>
+          <w:shd w:val="clear" w:color="auto" w:fill="FFFFFF"/>
+        </w:rPr>
+        <w:t>dari</w:t>
+      </w:r>
+      <w:proofErr w:type="spellEnd"/>
+      <w:r>
+        <w:rPr>
+          <w:rFonts w:cstheme="minorHAnsi"/>
+          <w:color w:val="2A2A2A"/>
+          <w:sz w:val="24"/>
+          <w:szCs w:val="24"/>
+          <w:shd w:val="clear" w:color="auto" w:fill="FFFFFF"/>
+        </w:rPr>
+        <w:t xml:space="preserve"> </w:t>
+      </w:r>
+      <w:proofErr w:type="spellStart"/>
+      <w:r>
+        <w:rPr>
+          <w:rFonts w:cstheme="minorHAnsi"/>
+          <w:color w:val="2A2A2A"/>
+          <w:sz w:val="24"/>
+          <w:szCs w:val="24"/>
+          <w:shd w:val="clear" w:color="auto" w:fill="FFFFFF"/>
         </w:rPr>
         <w:t>sekumpulan</w:t>
       </w:r>
       <w:proofErr w:type="spellEnd"/>
       <w:r>
         <w:rPr>
-          <w:sz w:val="24"/>
-          <w:szCs w:val="24"/>
-        </w:rPr>
-        <w:t xml:space="preserve"> </w:t>
-      </w:r>
-      <w:proofErr w:type="spellStart"/>
-      <w:r>
-        <w:rPr>
-          <w:sz w:val="24"/>
-          <w:szCs w:val="24"/>
-        </w:rPr>
-        <w:t>instruksi</w:t>
-      </w:r>
-      <w:proofErr w:type="spellEnd"/>
-      <w:r>
-        <w:rPr>
-          <w:sz w:val="24"/>
-          <w:szCs w:val="24"/>
-        </w:rPr>
-        <w:t xml:space="preserve"> </w:t>
-      </w:r>
-      <w:proofErr w:type="spellStart"/>
-      <w:r>
-        <w:rPr>
-          <w:sz w:val="24"/>
-          <w:szCs w:val="24"/>
-        </w:rPr>
-        <w:t>dalam</w:t>
-      </w:r>
-      <w:proofErr w:type="spellEnd"/>
-      <w:r>
-        <w:rPr>
-          <w:sz w:val="24"/>
-          <w:szCs w:val="24"/>
-        </w:rPr>
-        <w:t xml:space="preserve"> </w:t>
-      </w:r>
-      <w:proofErr w:type="spellStart"/>
-      <w:r>
-        <w:rPr>
-          <w:sz w:val="24"/>
-          <w:szCs w:val="24"/>
-        </w:rPr>
-        <w:t>kode</w:t>
-      </w:r>
-      <w:proofErr w:type="spellEnd"/>
-      <w:r>
-        <w:rPr>
-          <w:sz w:val="24"/>
-          <w:szCs w:val="24"/>
-        </w:rPr>
-        <w:t xml:space="preserve"> program </w:t>
-      </w:r>
-      <w:proofErr w:type="spellStart"/>
-      <w:r>
-        <w:rPr>
-          <w:sz w:val="24"/>
-          <w:szCs w:val="24"/>
-        </w:rPr>
-        <w:t>sampai</w:t>
-      </w:r>
-      <w:proofErr w:type="spellEnd"/>
-      <w:r>
-        <w:rPr>
-          <w:sz w:val="24"/>
-          <w:szCs w:val="24"/>
-        </w:rPr>
-        <w:t xml:space="preserve"> </w:t>
-      </w:r>
-      <w:proofErr w:type="spellStart"/>
-      <w:r>
-        <w:rPr>
-          <w:sz w:val="24"/>
-          <w:szCs w:val="24"/>
-        </w:rPr>
-        <w:t>kondisi</w:t>
-      </w:r>
-      <w:proofErr w:type="spellEnd"/>
-      <w:r>
-        <w:rPr>
-          <w:sz w:val="24"/>
-          <w:szCs w:val="24"/>
-        </w:rPr>
-        <w:t xml:space="preserve"> </w:t>
-      </w:r>
-      <w:proofErr w:type="spellStart"/>
-      <w:r>
-        <w:rPr>
-          <w:sz w:val="24"/>
-          <w:szCs w:val="24"/>
-        </w:rPr>
-        <w:t>tertentu</w:t>
-      </w:r>
-      <w:proofErr w:type="spellEnd"/>
-      <w:r>
-        <w:rPr>
-          <w:sz w:val="24"/>
-          <w:szCs w:val="24"/>
-        </w:rPr>
-        <w:t xml:space="preserve"> </w:t>
-      </w:r>
-      <w:proofErr w:type="spellStart"/>
-      <w:r>
-        <w:rPr>
-          <w:sz w:val="24"/>
-          <w:szCs w:val="24"/>
-        </w:rPr>
-        <w:t>terpenuhi</w:t>
-      </w:r>
-      <w:proofErr w:type="spellEnd"/>
-      <w:r>
-        <w:rPr>
-          <w:sz w:val="24"/>
-          <w:szCs w:val="24"/>
-        </w:rPr>
-        <w:t xml:space="preserve">. Proses </w:t>
-      </w:r>
-      <w:proofErr w:type="spellStart"/>
-      <w:r>
-        <w:rPr>
-          <w:sz w:val="24"/>
-          <w:szCs w:val="24"/>
-        </w:rPr>
-        <w:t>ini</w:t>
-      </w:r>
-      <w:proofErr w:type="spellEnd"/>
-      <w:r>
-        <w:rPr>
-          <w:sz w:val="24"/>
-          <w:szCs w:val="24"/>
-        </w:rPr>
-        <w:t xml:space="preserve"> </w:t>
-      </w:r>
-      <w:proofErr w:type="spellStart"/>
-      <w:r>
-        <w:rPr>
-          <w:sz w:val="24"/>
-          <w:szCs w:val="24"/>
-        </w:rPr>
-        <w:t>memungkinkan</w:t>
-      </w:r>
-      <w:proofErr w:type="spellEnd"/>
-      <w:r>
-        <w:rPr>
-          <w:sz w:val="24"/>
-          <w:szCs w:val="24"/>
-        </w:rPr>
-        <w:t xml:space="preserve"> program </w:t>
-      </w:r>
-      <w:proofErr w:type="spellStart"/>
-      <w:r>
-        <w:rPr>
-          <w:sz w:val="24"/>
-          <w:szCs w:val="24"/>
-        </w:rPr>
-        <w:t>untuk</w:t>
-      </w:r>
-      <w:proofErr w:type="spellEnd"/>
-      <w:r>
-        <w:rPr>
-          <w:sz w:val="24"/>
-          <w:szCs w:val="24"/>
-        </w:rPr>
-        <w:t xml:space="preserve"> </w:t>
-      </w:r>
-      <w:proofErr w:type="spellStart"/>
-      <w:r>
-        <w:rPr>
-          <w:sz w:val="24"/>
-          <w:szCs w:val="24"/>
-        </w:rPr>
-        <w:t>melakukan</w:t>
-      </w:r>
-      <w:proofErr w:type="spellEnd"/>
-      <w:r>
-        <w:rPr>
-          <w:sz w:val="24"/>
-          <w:szCs w:val="24"/>
-        </w:rPr>
-        <w:t xml:space="preserve"> </w:t>
-      </w:r>
-      <w:proofErr w:type="spellStart"/>
-      <w:r>
-        <w:rPr>
-          <w:sz w:val="24"/>
-          <w:szCs w:val="24"/>
-        </w:rPr>
-        <w:t>tugas</w:t>
-      </w:r>
-      <w:proofErr w:type="spellEnd"/>
-      <w:r>
-        <w:rPr>
-          <w:sz w:val="24"/>
-          <w:szCs w:val="24"/>
-        </w:rPr>
-        <w:t xml:space="preserve"> yang </w:t>
-      </w:r>
-      <w:proofErr w:type="spellStart"/>
-      <w:r>
-        <w:rPr>
-          <w:sz w:val="24"/>
-          <w:szCs w:val="24"/>
-        </w:rPr>
-        <w:t>sama</w:t>
-      </w:r>
-      <w:proofErr w:type="spellEnd"/>
-      <w:r>
-        <w:rPr>
-          <w:sz w:val="24"/>
-          <w:szCs w:val="24"/>
-        </w:rPr>
-        <w:t xml:space="preserve"> </w:t>
-      </w:r>
-      <w:proofErr w:type="spellStart"/>
-      <w:r>
-        <w:rPr>
-          <w:sz w:val="24"/>
-          <w:szCs w:val="24"/>
-        </w:rPr>
-        <w:t>secara</w:t>
-      </w:r>
-      <w:proofErr w:type="spellEnd"/>
-      <w:r>
-        <w:rPr>
-          <w:sz w:val="24"/>
-          <w:szCs w:val="24"/>
-        </w:rPr>
-        <w:t xml:space="preserve"> </w:t>
-      </w:r>
-      <w:proofErr w:type="spellStart"/>
-      <w:r>
-        <w:rPr>
-          <w:sz w:val="24"/>
-          <w:szCs w:val="24"/>
-        </w:rPr>
-        <w:t>berulang</w:t>
-      </w:r>
-      <w:proofErr w:type="spellEnd"/>
-      <w:r>
-        <w:rPr>
-          <w:sz w:val="24"/>
-          <w:szCs w:val="24"/>
-        </w:rPr>
-        <w:t xml:space="preserve"> </w:t>
-      </w:r>
-      <w:proofErr w:type="spellStart"/>
-      <w:r>
-        <w:rPr>
-          <w:sz w:val="24"/>
-          <w:szCs w:val="24"/>
-        </w:rPr>
-        <w:t>tanpa</w:t>
-      </w:r>
-      <w:proofErr w:type="spellEnd"/>
-      <w:r>
-        <w:rPr>
-          <w:sz w:val="24"/>
-          <w:szCs w:val="24"/>
-        </w:rPr>
-        <w:t xml:space="preserve"> </w:t>
-      </w:r>
-      <w:proofErr w:type="spellStart"/>
-      <w:r>
-        <w:rPr>
-          <w:sz w:val="24"/>
-          <w:szCs w:val="24"/>
-        </w:rPr>
-        <w:t>perlu</w:t>
-      </w:r>
-      <w:proofErr w:type="spellEnd"/>
-      <w:r>
-        <w:rPr>
-          <w:sz w:val="24"/>
-          <w:szCs w:val="24"/>
-        </w:rPr>
-        <w:t xml:space="preserve"> </w:t>
-      </w:r>
-      <w:proofErr w:type="spellStart"/>
-      <w:r>
-        <w:rPr>
-          <w:sz w:val="24"/>
-          <w:szCs w:val="24"/>
-        </w:rPr>
-        <w:t>menulis</w:t>
-      </w:r>
-      <w:proofErr w:type="spellEnd"/>
-      <w:r>
-        <w:rPr>
-          <w:sz w:val="24"/>
-          <w:szCs w:val="24"/>
-        </w:rPr>
-        <w:t xml:space="preserve"> </w:t>
-      </w:r>
-      <w:proofErr w:type="spellStart"/>
-      <w:r>
-        <w:rPr>
-          <w:sz w:val="24"/>
-          <w:szCs w:val="24"/>
-        </w:rPr>
-        <w:t>ulang</w:t>
-      </w:r>
-      <w:proofErr w:type="spellEnd"/>
-      <w:r>
-        <w:rPr>
-          <w:sz w:val="24"/>
-          <w:szCs w:val="24"/>
-        </w:rPr>
-        <w:t xml:space="preserve"> </w:t>
-      </w:r>
-      <w:proofErr w:type="spellStart"/>
-      <w:r>
-        <w:rPr>
-          <w:sz w:val="24"/>
-          <w:szCs w:val="24"/>
-        </w:rPr>
-        <w:t>kode</w:t>
-      </w:r>
-      <w:proofErr w:type="spellEnd"/>
-      <w:r>
-        <w:rPr>
-          <w:sz w:val="24"/>
-          <w:szCs w:val="24"/>
-        </w:rPr>
-        <w:t xml:space="preserve"> yang </w:t>
-      </w:r>
-      <w:proofErr w:type="spellStart"/>
-      <w:r>
-        <w:rPr>
-          <w:sz w:val="24"/>
-          <w:szCs w:val="24"/>
-        </w:rPr>
-        <w:t>sama</w:t>
-      </w:r>
-      <w:proofErr w:type="spellEnd"/>
-      <w:r>
-        <w:rPr>
-          <w:sz w:val="24"/>
-          <w:szCs w:val="24"/>
+          <w:rFonts w:cstheme="minorHAnsi"/>
+          <w:color w:val="2A2A2A"/>
+          <w:sz w:val="24"/>
+          <w:szCs w:val="24"/>
+          <w:shd w:val="clear" w:color="auto" w:fill="FFFFFF"/>
+        </w:rPr>
+        <w:t xml:space="preserve"> item yang </w:t>
+      </w:r>
+      <w:proofErr w:type="spellStart"/>
+      <w:r>
+        <w:rPr>
+          <w:rFonts w:cstheme="minorHAnsi"/>
+          <w:color w:val="2A2A2A"/>
+          <w:sz w:val="24"/>
+          <w:szCs w:val="24"/>
+          <w:shd w:val="clear" w:color="auto" w:fill="FFFFFF"/>
+        </w:rPr>
+        <w:t>dipesan</w:t>
+      </w:r>
+      <w:proofErr w:type="spellEnd"/>
+      <w:r>
+        <w:rPr>
+          <w:rFonts w:cstheme="minorHAnsi"/>
+          <w:color w:val="2A2A2A"/>
+          <w:sz w:val="24"/>
+          <w:szCs w:val="24"/>
+          <w:shd w:val="clear" w:color="auto" w:fill="FFFFFF"/>
         </w:rPr>
         <w:t>.</w:t>
+      </w:r>
+      <w:r>
+        <w:rPr>
+          <w:rFonts w:cstheme="minorHAnsi"/>
+          <w:sz w:val="24"/>
+          <w:szCs w:val="24"/>
+        </w:rPr>
+        <w:br/>
       </w:r>
     </w:p>
     <w:p>
@@ -2448,6 +4073,7 @@
           <w:sz w:val="24"/>
           <w:szCs w:val="24"/>
         </w:rPr>
+        <w:lastRenderedPageBreak/>
         <w:t>Laptop</w:t>
       </w:r>
     </w:p>
@@ -2473,54 +4099,6 @@
     </w:p>
     <w:p>
       <w:pPr>
-        <w:pStyle w:val="ListParagraph"/>
-        <w:numPr>
-          <w:ilvl w:val="0"/>
-          <w:numId w:val="1"/>
-        </w:numPr>
-        <w:rPr>
-          <w:sz w:val="24"/>
-          <w:szCs w:val="24"/>
-        </w:rPr>
-      </w:pPr>
-      <w:r>
-        <w:rPr>
-          <w:sz w:val="24"/>
-          <w:szCs w:val="24"/>
-        </w:rPr>
-        <w:t>Diagram.io</w:t>
-      </w:r>
-    </w:p>
-    <w:p>
-      <w:pPr>
-        <w:pStyle w:val="ListParagraph"/>
-        <w:numPr>
-          <w:ilvl w:val="0"/>
-          <w:numId w:val="1"/>
-        </w:numPr>
-        <w:rPr>
-          <w:sz w:val="24"/>
-          <w:szCs w:val="24"/>
-        </w:rPr>
-      </w:pPr>
-      <w:r>
-        <w:rPr>
-          <w:sz w:val="24"/>
-          <w:szCs w:val="24"/>
-        </w:rPr>
-        <w:t>Notepad</w:t>
-      </w:r>
-    </w:p>
-    <w:p>
-      <w:pPr>
-        <w:rPr>
-          <w:sz w:val="26"/>
-          <w:szCs w:val="26"/>
-        </w:rPr>
-      </w:pPr>
-    </w:p>
-    <w:p>
-      <w:pPr>
         <w:pStyle w:val="Heading2"/>
         <w:rPr>
           <w:b/>
@@ -2568,165 +4146,165 @@
     <w:p/>
     <w:p>
       <w:pPr>
-        <w:rPr>
-          <w:sz w:val="24"/>
-          <w:szCs w:val="24"/>
-        </w:rPr>
-      </w:pPr>
-      <w:r>
-        <w:rPr>
-          <w:sz w:val="24"/>
-          <w:szCs w:val="24"/>
-        </w:rPr>
-        <w:t xml:space="preserve">Pada </w:t>
-      </w:r>
-      <w:proofErr w:type="spellStart"/>
-      <w:r>
-        <w:rPr>
-          <w:sz w:val="24"/>
-          <w:szCs w:val="24"/>
-        </w:rPr>
-        <w:t>tugas</w:t>
-      </w:r>
-      <w:proofErr w:type="spellEnd"/>
-      <w:r>
-        <w:rPr>
-          <w:sz w:val="24"/>
-          <w:szCs w:val="24"/>
-        </w:rPr>
-        <w:t xml:space="preserve"> </w:t>
-      </w:r>
-      <w:proofErr w:type="spellStart"/>
-      <w:r>
-        <w:rPr>
-          <w:sz w:val="24"/>
-          <w:szCs w:val="24"/>
-        </w:rPr>
-        <w:t>ini</w:t>
-      </w:r>
-      <w:proofErr w:type="spellEnd"/>
-      <w:r>
-        <w:rPr>
-          <w:sz w:val="24"/>
-          <w:szCs w:val="24"/>
-        </w:rPr>
-        <w:t xml:space="preserve"> </w:t>
-      </w:r>
-      <w:proofErr w:type="spellStart"/>
-      <w:r>
-        <w:rPr>
-          <w:sz w:val="24"/>
-          <w:szCs w:val="24"/>
-        </w:rPr>
-        <w:t>setiap</w:t>
-      </w:r>
-      <w:proofErr w:type="spellEnd"/>
-      <w:r>
-        <w:rPr>
-          <w:sz w:val="24"/>
-          <w:szCs w:val="24"/>
-        </w:rPr>
-        <w:t xml:space="preserve"> </w:t>
-      </w:r>
-      <w:proofErr w:type="spellStart"/>
-      <w:r>
-        <w:rPr>
-          <w:sz w:val="24"/>
-          <w:szCs w:val="24"/>
-        </w:rPr>
-        <w:t>pertanyaan</w:t>
-      </w:r>
-      <w:proofErr w:type="spellEnd"/>
-      <w:r>
-        <w:rPr>
-          <w:sz w:val="24"/>
-          <w:szCs w:val="24"/>
-        </w:rPr>
-        <w:t xml:space="preserve"> </w:t>
-      </w:r>
-      <w:proofErr w:type="spellStart"/>
-      <w:r>
-        <w:rPr>
-          <w:sz w:val="24"/>
-          <w:szCs w:val="24"/>
-        </w:rPr>
-        <w:t>wajib</w:t>
-      </w:r>
-      <w:proofErr w:type="spellEnd"/>
-      <w:r>
-        <w:rPr>
-          <w:sz w:val="24"/>
-          <w:szCs w:val="24"/>
-        </w:rPr>
-        <w:t xml:space="preserve"> </w:t>
-      </w:r>
-      <w:proofErr w:type="spellStart"/>
-      <w:r>
-        <w:rPr>
-          <w:sz w:val="24"/>
-          <w:szCs w:val="24"/>
-        </w:rPr>
-        <w:t>memberikan</w:t>
-      </w:r>
-      <w:proofErr w:type="spellEnd"/>
-      <w:r>
-        <w:rPr>
-          <w:sz w:val="24"/>
-          <w:szCs w:val="24"/>
-        </w:rPr>
-        <w:t xml:space="preserve"> </w:t>
-      </w:r>
-      <w:proofErr w:type="spellStart"/>
-      <w:r>
-        <w:rPr>
-          <w:sz w:val="24"/>
-          <w:szCs w:val="24"/>
-        </w:rPr>
-        <w:t>alur</w:t>
-      </w:r>
-      <w:proofErr w:type="spellEnd"/>
-      <w:r>
-        <w:rPr>
-          <w:sz w:val="24"/>
-          <w:szCs w:val="24"/>
-        </w:rPr>
-        <w:t xml:space="preserve"> </w:t>
-      </w:r>
-      <w:proofErr w:type="spellStart"/>
-      <w:r>
-        <w:rPr>
-          <w:sz w:val="24"/>
-          <w:szCs w:val="24"/>
-        </w:rPr>
-        <w:t>algoritma</w:t>
-      </w:r>
-      <w:proofErr w:type="spellEnd"/>
-      <w:r>
-        <w:rPr>
-          <w:sz w:val="24"/>
-          <w:szCs w:val="24"/>
-        </w:rPr>
-        <w:t xml:space="preserve"> </w:t>
-      </w:r>
-      <w:proofErr w:type="spellStart"/>
-      <w:r>
-        <w:rPr>
-          <w:sz w:val="24"/>
-          <w:szCs w:val="24"/>
-        </w:rPr>
-        <w:t>dengan</w:t>
-      </w:r>
-      <w:proofErr w:type="spellEnd"/>
-      <w:r>
-        <w:rPr>
-          <w:sz w:val="24"/>
-          <w:szCs w:val="24"/>
-        </w:rPr>
-        <w:t xml:space="preserve"> </w:t>
-      </w:r>
-      <w:proofErr w:type="spellStart"/>
-      <w:r>
-        <w:rPr>
+        <w:pStyle w:val="NoSpacing"/>
+        <w:numPr>
+          <w:ilvl w:val="0"/>
+          <w:numId w:val="9"/>
+        </w:numPr>
+        <w:rPr>
+          <w:rFonts w:eastAsiaTheme="minorHAnsi" w:cstheme="minorHAnsi"/>
+          <w:sz w:val="24"/>
+          <w:szCs w:val="24"/>
+        </w:rPr>
+      </w:pPr>
+      <w:proofErr w:type="spellStart"/>
+      <w:r>
+        <w:rPr>
+          <w:rFonts w:eastAsiaTheme="minorHAnsi" w:cstheme="minorHAnsi"/>
+          <w:sz w:val="24"/>
+          <w:szCs w:val="24"/>
+        </w:rPr>
+        <w:t>Buat</w:t>
+      </w:r>
+      <w:proofErr w:type="spellEnd"/>
+      <w:r>
+        <w:rPr>
+          <w:rFonts w:eastAsiaTheme="minorHAnsi" w:cstheme="minorHAnsi"/>
+          <w:sz w:val="24"/>
+          <w:szCs w:val="24"/>
+        </w:rPr>
+        <w:t xml:space="preserve"> program yang </w:t>
+      </w:r>
+      <w:proofErr w:type="spellStart"/>
+      <w:r>
+        <w:rPr>
+          <w:rFonts w:eastAsiaTheme="minorHAnsi" w:cstheme="minorHAnsi"/>
+          <w:sz w:val="24"/>
+          <w:szCs w:val="24"/>
+        </w:rPr>
+        <w:t>meminta</w:t>
+      </w:r>
+      <w:proofErr w:type="spellEnd"/>
+      <w:r>
+        <w:rPr>
+          <w:rFonts w:eastAsiaTheme="minorHAnsi" w:cstheme="minorHAnsi"/>
+          <w:sz w:val="24"/>
+          <w:szCs w:val="24"/>
+        </w:rPr>
+        <w:t xml:space="preserve"> </w:t>
+      </w:r>
+      <w:proofErr w:type="spellStart"/>
+      <w:r>
+        <w:rPr>
+          <w:rFonts w:eastAsiaTheme="minorHAnsi" w:cstheme="minorHAnsi"/>
+          <w:sz w:val="24"/>
+          <w:szCs w:val="24"/>
+        </w:rPr>
+        <w:t>pengguna</w:t>
+      </w:r>
+      <w:proofErr w:type="spellEnd"/>
+      <w:r>
+        <w:rPr>
+          <w:rFonts w:eastAsiaTheme="minorHAnsi" w:cstheme="minorHAnsi"/>
+          <w:sz w:val="24"/>
+          <w:szCs w:val="24"/>
+        </w:rPr>
+        <w:t xml:space="preserve"> </w:t>
+      </w:r>
+      <w:proofErr w:type="spellStart"/>
+      <w:r>
+        <w:rPr>
+          <w:rFonts w:eastAsiaTheme="minorHAnsi" w:cstheme="minorHAnsi"/>
+          <w:sz w:val="24"/>
+          <w:szCs w:val="24"/>
+        </w:rPr>
+        <w:t>memasukkan</w:t>
+      </w:r>
+      <w:proofErr w:type="spellEnd"/>
+      <w:r>
+        <w:rPr>
+          <w:rFonts w:eastAsiaTheme="minorHAnsi" w:cstheme="minorHAnsi"/>
+          <w:sz w:val="24"/>
+          <w:szCs w:val="24"/>
+        </w:rPr>
+        <w:t xml:space="preserve"> array dan </w:t>
+      </w:r>
+      <w:proofErr w:type="spellStart"/>
+      <w:r>
+        <w:rPr>
+          <w:rFonts w:eastAsiaTheme="minorHAnsi" w:cstheme="minorHAnsi"/>
+          <w:sz w:val="24"/>
+          <w:szCs w:val="24"/>
+        </w:rPr>
+        <w:t>elemen</w:t>
+      </w:r>
+      <w:proofErr w:type="spellEnd"/>
+      <w:r>
+        <w:rPr>
+          <w:rFonts w:eastAsiaTheme="minorHAnsi" w:cstheme="minorHAnsi"/>
+          <w:sz w:val="24"/>
+          <w:szCs w:val="24"/>
+        </w:rPr>
+        <w:t xml:space="preserve"> yang </w:t>
+      </w:r>
+      <w:proofErr w:type="spellStart"/>
+      <w:r>
+        <w:rPr>
+          <w:rFonts w:eastAsiaTheme="minorHAnsi" w:cstheme="minorHAnsi"/>
+          <w:sz w:val="24"/>
+          <w:szCs w:val="24"/>
+        </w:rPr>
+        <w:t>akan</w:t>
+      </w:r>
+      <w:proofErr w:type="spellEnd"/>
+      <w:r>
+        <w:rPr>
+          <w:rFonts w:eastAsiaTheme="minorHAnsi" w:cstheme="minorHAnsi"/>
+          <w:sz w:val="24"/>
+          <w:szCs w:val="24"/>
+        </w:rPr>
+        <w:t xml:space="preserve"> </w:t>
+      </w:r>
+      <w:proofErr w:type="spellStart"/>
+      <w:r>
+        <w:rPr>
+          <w:rFonts w:eastAsiaTheme="minorHAnsi" w:cstheme="minorHAnsi"/>
+          <w:sz w:val="24"/>
+          <w:szCs w:val="24"/>
+        </w:rPr>
+        <w:t>dicari</w:t>
+      </w:r>
+      <w:proofErr w:type="spellEnd"/>
+      <w:r>
+        <w:rPr>
+          <w:rFonts w:eastAsiaTheme="minorHAnsi" w:cstheme="minorHAnsi"/>
+          <w:sz w:val="24"/>
+          <w:szCs w:val="24"/>
+        </w:rPr>
+        <w:t xml:space="preserve">, </w:t>
+      </w:r>
+      <w:proofErr w:type="spellStart"/>
+      <w:r>
+        <w:rPr>
+          <w:rFonts w:eastAsiaTheme="minorHAnsi" w:cstheme="minorHAnsi"/>
+          <w:sz w:val="24"/>
+          <w:szCs w:val="24"/>
+        </w:rPr>
+        <w:t>kemudian</w:t>
+      </w:r>
+      <w:proofErr w:type="spellEnd"/>
+      <w:r>
+        <w:rPr>
+          <w:rFonts w:eastAsiaTheme="minorHAnsi" w:cstheme="minorHAnsi"/>
+          <w:sz w:val="24"/>
+          <w:szCs w:val="24"/>
+        </w:rPr>
+        <w:t xml:space="preserve"> </w:t>
+      </w:r>
+      <w:proofErr w:type="spellStart"/>
+      <w:r>
+        <w:rPr>
+          <w:rFonts w:eastAsiaTheme="minorHAnsi" w:cstheme="minorHAnsi"/>
           <w:sz w:val="24"/>
           <w:szCs w:val="24"/>
         </w:rPr>
@@ -2735,70 +4313,133 @@
       <w:proofErr w:type="spellEnd"/>
       <w:r>
         <w:rPr>
-          <w:sz w:val="24"/>
-          <w:szCs w:val="24"/>
-        </w:rPr>
-        <w:t xml:space="preserve"> </w:t>
-      </w:r>
-      <w:proofErr w:type="spellStart"/>
-      <w:r>
-        <w:rPr>
-          <w:sz w:val="24"/>
-          <w:szCs w:val="24"/>
-        </w:rPr>
-        <w:t>notasi</w:t>
-      </w:r>
-      <w:proofErr w:type="spellEnd"/>
-      <w:r>
-        <w:rPr>
-          <w:sz w:val="24"/>
-          <w:szCs w:val="24"/>
-        </w:rPr>
-        <w:t xml:space="preserve"> flowchart agar </w:t>
-      </w:r>
-      <w:proofErr w:type="spellStart"/>
-      <w:r>
-        <w:rPr>
-          <w:sz w:val="24"/>
-          <w:szCs w:val="24"/>
-        </w:rPr>
-        <w:t>sesuai</w:t>
-      </w:r>
-      <w:proofErr w:type="spellEnd"/>
-      <w:r>
-        <w:rPr>
-          <w:sz w:val="24"/>
-          <w:szCs w:val="24"/>
-        </w:rPr>
-        <w:t xml:space="preserve"> </w:t>
-      </w:r>
-      <w:proofErr w:type="spellStart"/>
-      <w:r>
-        <w:rPr>
-          <w:sz w:val="24"/>
-          <w:szCs w:val="24"/>
-        </w:rPr>
-        <w:t>dengan</w:t>
-      </w:r>
-      <w:proofErr w:type="spellEnd"/>
-      <w:r>
-        <w:rPr>
-          <w:sz w:val="24"/>
-          <w:szCs w:val="24"/>
-        </w:rPr>
-        <w:t xml:space="preserve"> program yang </w:t>
-      </w:r>
-      <w:proofErr w:type="spellStart"/>
-      <w:r>
-        <w:rPr>
-          <w:sz w:val="24"/>
-          <w:szCs w:val="24"/>
-        </w:rPr>
-        <w:t>dibuat</w:t>
-      </w:r>
-      <w:proofErr w:type="spellEnd"/>
-      <w:r>
-        <w:rPr>
+          <w:rFonts w:eastAsiaTheme="minorHAnsi" w:cstheme="minorHAnsi"/>
+          <w:sz w:val="24"/>
+          <w:szCs w:val="24"/>
+        </w:rPr>
+        <w:t xml:space="preserve"> </w:t>
+      </w:r>
+      <w:proofErr w:type="spellStart"/>
+      <w:r>
+        <w:rPr>
+          <w:rFonts w:eastAsiaTheme="minorHAnsi" w:cstheme="minorHAnsi"/>
+          <w:sz w:val="24"/>
+          <w:szCs w:val="24"/>
+        </w:rPr>
+        <w:t>fungsi</w:t>
+      </w:r>
+      <w:proofErr w:type="spellEnd"/>
+      <w:r>
+        <w:rPr>
+          <w:rFonts w:eastAsiaTheme="minorHAnsi" w:cstheme="minorHAnsi"/>
+          <w:sz w:val="24"/>
+          <w:szCs w:val="24"/>
+        </w:rPr>
+        <w:t xml:space="preserve"> </w:t>
+      </w:r>
+      <w:proofErr w:type="spellStart"/>
+      <w:r>
+        <w:rPr>
+          <w:rFonts w:eastAsiaTheme="minorHAnsi" w:cstheme="minorHAnsi"/>
+          <w:sz w:val="24"/>
+          <w:szCs w:val="24"/>
+        </w:rPr>
+        <w:t>untuk</w:t>
+      </w:r>
+      <w:proofErr w:type="spellEnd"/>
+      <w:r>
+        <w:rPr>
+          <w:rFonts w:eastAsiaTheme="minorHAnsi" w:cstheme="minorHAnsi"/>
+          <w:sz w:val="24"/>
+          <w:szCs w:val="24"/>
+        </w:rPr>
+        <w:t xml:space="preserve"> </w:t>
+      </w:r>
+      <w:proofErr w:type="spellStart"/>
+      <w:r>
+        <w:rPr>
+          <w:rFonts w:eastAsiaTheme="minorHAnsi" w:cstheme="minorHAnsi"/>
+          <w:sz w:val="24"/>
+          <w:szCs w:val="24"/>
+        </w:rPr>
+        <w:t>menemukan</w:t>
+      </w:r>
+      <w:proofErr w:type="spellEnd"/>
+      <w:r>
+        <w:rPr>
+          <w:rFonts w:eastAsiaTheme="minorHAnsi" w:cstheme="minorHAnsi"/>
+          <w:sz w:val="24"/>
+          <w:szCs w:val="24"/>
+        </w:rPr>
+        <w:t xml:space="preserve"> </w:t>
+      </w:r>
+      <w:proofErr w:type="spellStart"/>
+      <w:r>
+        <w:rPr>
+          <w:rFonts w:eastAsiaTheme="minorHAnsi" w:cstheme="minorHAnsi"/>
+          <w:sz w:val="24"/>
+          <w:szCs w:val="24"/>
+        </w:rPr>
+        <w:t>indeks</w:t>
+      </w:r>
+      <w:proofErr w:type="spellEnd"/>
+      <w:r>
+        <w:rPr>
+          <w:rFonts w:eastAsiaTheme="minorHAnsi" w:cstheme="minorHAnsi"/>
+          <w:sz w:val="24"/>
+          <w:szCs w:val="24"/>
+        </w:rPr>
+        <w:t xml:space="preserve"> </w:t>
+      </w:r>
+      <w:proofErr w:type="spellStart"/>
+      <w:r>
+        <w:rPr>
+          <w:rFonts w:eastAsiaTheme="minorHAnsi" w:cstheme="minorHAnsi"/>
+          <w:sz w:val="24"/>
+          <w:szCs w:val="24"/>
+        </w:rPr>
+        <w:t>dari</w:t>
+      </w:r>
+      <w:proofErr w:type="spellEnd"/>
+      <w:r>
+        <w:rPr>
+          <w:rFonts w:eastAsiaTheme="minorHAnsi" w:cstheme="minorHAnsi"/>
+          <w:sz w:val="24"/>
+          <w:szCs w:val="24"/>
+        </w:rPr>
+        <w:t xml:space="preserve"> </w:t>
+      </w:r>
+      <w:proofErr w:type="spellStart"/>
+      <w:r>
+        <w:rPr>
+          <w:rFonts w:eastAsiaTheme="minorHAnsi" w:cstheme="minorHAnsi"/>
+          <w:sz w:val="24"/>
+          <w:szCs w:val="24"/>
+        </w:rPr>
+        <w:t>elemen</w:t>
+      </w:r>
+      <w:proofErr w:type="spellEnd"/>
+      <w:r>
+        <w:rPr>
+          <w:rFonts w:eastAsiaTheme="minorHAnsi" w:cstheme="minorHAnsi"/>
+          <w:sz w:val="24"/>
+          <w:szCs w:val="24"/>
+        </w:rPr>
+        <w:t xml:space="preserve"> </w:t>
+      </w:r>
+      <w:proofErr w:type="spellStart"/>
+      <w:r>
+        <w:rPr>
+          <w:rFonts w:eastAsiaTheme="minorHAnsi" w:cstheme="minorHAnsi"/>
+          <w:sz w:val="24"/>
+          <w:szCs w:val="24"/>
+        </w:rPr>
+        <w:t>tersebut</w:t>
+      </w:r>
+      <w:proofErr w:type="spellEnd"/>
+      <w:r>
+        <w:rPr>
+          <w:rFonts w:eastAsiaTheme="minorHAnsi" w:cstheme="minorHAnsi"/>
           <w:sz w:val="24"/>
           <w:szCs w:val="24"/>
         </w:rPr>
@@ -2807,19 +4448,70 @@
     </w:p>
     <w:p>
       <w:pPr>
-        <w:pStyle w:val="ListParagraph"/>
+        <w:pStyle w:val="NoSpacing"/>
+        <w:rPr>
+          <w:rFonts w:eastAsiaTheme="minorHAnsi" w:cstheme="minorHAnsi"/>
+          <w:sz w:val="24"/>
+          <w:szCs w:val="24"/>
+        </w:rPr>
+      </w:pPr>
+    </w:p>
+    <w:p>
+      <w:pPr>
+        <w:pStyle w:val="NoSpacing"/>
+        <w:ind w:firstLine="360"/>
+        <w:rPr>
+          <w:rFonts w:eastAsiaTheme="minorHAnsi" w:cstheme="minorHAnsi"/>
+          <w:sz w:val="24"/>
+          <w:szCs w:val="24"/>
+        </w:rPr>
+      </w:pPr>
+      <w:proofErr w:type="spellStart"/>
+      <w:r>
+        <w:rPr>
+          <w:rFonts w:eastAsiaTheme="minorHAnsi" w:cstheme="minorHAnsi"/>
+          <w:sz w:val="24"/>
+          <w:szCs w:val="24"/>
+        </w:rPr>
+        <w:t>Spesifikasi</w:t>
+      </w:r>
+      <w:proofErr w:type="spellEnd"/>
+      <w:r>
+        <w:rPr>
+          <w:rFonts w:eastAsiaTheme="minorHAnsi" w:cstheme="minorHAnsi"/>
+          <w:sz w:val="24"/>
+          <w:szCs w:val="24"/>
+        </w:rPr>
+        <w:t>:</w:t>
+      </w:r>
+    </w:p>
+    <w:p>
+      <w:pPr>
+        <w:pStyle w:val="NoSpacing"/>
+        <w:rPr>
+          <w:rFonts w:eastAsiaTheme="minorHAnsi" w:cstheme="minorHAnsi"/>
+          <w:sz w:val="24"/>
+          <w:szCs w:val="24"/>
+        </w:rPr>
+      </w:pPr>
+    </w:p>
+    <w:p>
+      <w:pPr>
+        <w:pStyle w:val="NoSpacing"/>
         <w:numPr>
           <w:ilvl w:val="0"/>
-          <w:numId w:val="7"/>
+          <w:numId w:val="10"/>
         </w:numPr>
         <w:rPr>
-          <w:sz w:val="24"/>
-          <w:szCs w:val="24"/>
-        </w:rPr>
-      </w:pPr>
-      <w:proofErr w:type="spellStart"/>
-      <w:r>
-        <w:rPr>
+          <w:rFonts w:eastAsiaTheme="minorHAnsi" w:cstheme="minorHAnsi"/>
+          <w:sz w:val="24"/>
+          <w:szCs w:val="24"/>
+        </w:rPr>
+      </w:pPr>
+      <w:proofErr w:type="spellStart"/>
+      <w:r>
+        <w:rPr>
+          <w:rFonts w:eastAsiaTheme="minorHAnsi" w:cstheme="minorHAnsi"/>
           <w:sz w:val="24"/>
           <w:szCs w:val="24"/>
         </w:rPr>
@@ -2828,117 +4520,250 @@
       <w:proofErr w:type="spellEnd"/>
       <w:r>
         <w:rPr>
-          <w:sz w:val="24"/>
-          <w:szCs w:val="24"/>
-        </w:rPr>
-        <w:t xml:space="preserve"> program yang </w:t>
-      </w:r>
-      <w:proofErr w:type="spellStart"/>
-      <w:r>
-        <w:rPr>
-          <w:sz w:val="24"/>
-          <w:szCs w:val="24"/>
-        </w:rPr>
-        <w:t>menggunakan</w:t>
-      </w:r>
-      <w:proofErr w:type="spellEnd"/>
-      <w:r>
-        <w:rPr>
-          <w:sz w:val="24"/>
-          <w:szCs w:val="24"/>
-        </w:rPr>
-        <w:t xml:space="preserve"> </w:t>
-      </w:r>
-      <w:proofErr w:type="spellStart"/>
-      <w:r>
-        <w:rPr>
-          <w:sz w:val="24"/>
-          <w:szCs w:val="24"/>
-        </w:rPr>
-        <w:t>perulangan</w:t>
-      </w:r>
-      <w:proofErr w:type="spellEnd"/>
-      <w:r>
-        <w:rPr>
-          <w:sz w:val="24"/>
-          <w:szCs w:val="24"/>
-        </w:rPr>
-        <w:t xml:space="preserve"> </w:t>
-      </w:r>
-      <w:proofErr w:type="spellStart"/>
-      <w:r>
-        <w:rPr>
-          <w:sz w:val="24"/>
-          <w:szCs w:val="24"/>
-        </w:rPr>
-        <w:t>untuk</w:t>
-      </w:r>
-      <w:proofErr w:type="spellEnd"/>
-      <w:r>
-        <w:rPr>
-          <w:sz w:val="24"/>
-          <w:szCs w:val="24"/>
-        </w:rPr>
-        <w:t xml:space="preserve"> </w:t>
-      </w:r>
-      <w:proofErr w:type="spellStart"/>
-      <w:r>
-        <w:rPr>
-          <w:sz w:val="24"/>
-          <w:szCs w:val="24"/>
-        </w:rPr>
-        <w:t>menggambar</w:t>
-      </w:r>
-      <w:proofErr w:type="spellEnd"/>
-      <w:r>
-        <w:rPr>
-          <w:sz w:val="24"/>
-          <w:szCs w:val="24"/>
-        </w:rPr>
-        <w:t xml:space="preserve"> </w:t>
-      </w:r>
-      <w:proofErr w:type="spellStart"/>
-      <w:r>
-        <w:rPr>
-          <w:sz w:val="24"/>
-          <w:szCs w:val="24"/>
-        </w:rPr>
-        <w:t>pola</w:t>
-      </w:r>
-      <w:proofErr w:type="spellEnd"/>
-      <w:r>
-        <w:rPr>
-          <w:sz w:val="24"/>
-          <w:szCs w:val="24"/>
-        </w:rPr>
-        <w:t xml:space="preserve"> </w:t>
-      </w:r>
-      <w:proofErr w:type="spellStart"/>
-      <w:r>
-        <w:rPr>
-          <w:sz w:val="24"/>
-          <w:szCs w:val="24"/>
-        </w:rPr>
-        <w:t>b</w:t>
-      </w:r>
-      <w:r>
-        <w:rPr>
-          <w:sz w:val="24"/>
-          <w:szCs w:val="24"/>
-        </w:rPr>
-        <w:t>intang</w:t>
-      </w:r>
-      <w:proofErr w:type="spellEnd"/>
-      <w:r>
-        <w:rPr>
-          <w:sz w:val="24"/>
-          <w:szCs w:val="24"/>
-        </w:rPr>
-        <w:t xml:space="preserve"> </w:t>
-      </w:r>
-      <w:proofErr w:type="spellStart"/>
-      <w:r>
-        <w:rPr>
+          <w:rFonts w:eastAsiaTheme="minorHAnsi" w:cstheme="minorHAnsi"/>
+          <w:sz w:val="24"/>
+          <w:szCs w:val="24"/>
+        </w:rPr>
+        <w:t xml:space="preserve"> </w:t>
+      </w:r>
+      <w:proofErr w:type="spellStart"/>
+      <w:r>
+        <w:rPr>
+          <w:rFonts w:eastAsiaTheme="minorHAnsi" w:cstheme="minorHAnsi"/>
+          <w:sz w:val="24"/>
+          <w:szCs w:val="24"/>
+        </w:rPr>
+        <w:t>fungsi</w:t>
+      </w:r>
+      <w:proofErr w:type="spellEnd"/>
+      <w:r>
+        <w:rPr>
+          <w:rFonts w:eastAsiaTheme="minorHAnsi" w:cstheme="minorHAnsi"/>
+          <w:sz w:val="24"/>
+          <w:szCs w:val="24"/>
+        </w:rPr>
+        <w:t xml:space="preserve"> </w:t>
+      </w:r>
+      <w:proofErr w:type="spellStart"/>
+      <w:r>
+        <w:rPr>
+          <w:rFonts w:eastAsiaTheme="minorHAnsi" w:cstheme="minorHAnsi"/>
+          <w:sz w:val="24"/>
+          <w:szCs w:val="24"/>
+        </w:rPr>
+        <w:t>carilndeks</w:t>
+      </w:r>
+      <w:proofErr w:type="spellEnd"/>
+      <w:r>
+        <w:rPr>
+          <w:rFonts w:eastAsiaTheme="minorHAnsi" w:cstheme="minorHAnsi"/>
+          <w:sz w:val="24"/>
+          <w:szCs w:val="24"/>
+        </w:rPr>
+        <w:t xml:space="preserve"> yang </w:t>
+      </w:r>
+      <w:proofErr w:type="spellStart"/>
+      <w:r>
+        <w:rPr>
+          <w:rFonts w:eastAsiaTheme="minorHAnsi" w:cstheme="minorHAnsi"/>
+          <w:sz w:val="24"/>
+          <w:szCs w:val="24"/>
+        </w:rPr>
+        <w:t>menerima</w:t>
+      </w:r>
+      <w:proofErr w:type="spellEnd"/>
+      <w:r>
+        <w:rPr>
+          <w:rFonts w:eastAsiaTheme="minorHAnsi" w:cstheme="minorHAnsi"/>
+          <w:sz w:val="24"/>
+          <w:szCs w:val="24"/>
+        </w:rPr>
+        <w:t xml:space="preserve"> array, </w:t>
+      </w:r>
+      <w:proofErr w:type="spellStart"/>
+      <w:r>
+        <w:rPr>
+          <w:rFonts w:eastAsiaTheme="minorHAnsi" w:cstheme="minorHAnsi"/>
+          <w:sz w:val="24"/>
+          <w:szCs w:val="24"/>
+        </w:rPr>
+        <w:t>elemen</w:t>
+      </w:r>
+      <w:proofErr w:type="spellEnd"/>
+      <w:r>
+        <w:rPr>
+          <w:rFonts w:eastAsiaTheme="minorHAnsi" w:cstheme="minorHAnsi"/>
+          <w:sz w:val="24"/>
+          <w:szCs w:val="24"/>
+        </w:rPr>
+        <w:t xml:space="preserve"> yang </w:t>
+      </w:r>
+      <w:proofErr w:type="spellStart"/>
+      <w:r>
+        <w:rPr>
+          <w:rFonts w:eastAsiaTheme="minorHAnsi" w:cstheme="minorHAnsi"/>
+          <w:sz w:val="24"/>
+          <w:szCs w:val="24"/>
+        </w:rPr>
+        <w:t>dicari</w:t>
+      </w:r>
+      <w:proofErr w:type="spellEnd"/>
+      <w:r>
+        <w:rPr>
+          <w:rFonts w:eastAsiaTheme="minorHAnsi" w:cstheme="minorHAnsi"/>
+          <w:sz w:val="24"/>
+          <w:szCs w:val="24"/>
+        </w:rPr>
+        <w:t xml:space="preserve">, dan </w:t>
+      </w:r>
+      <w:proofErr w:type="spellStart"/>
+      <w:r>
+        <w:rPr>
+          <w:rFonts w:eastAsiaTheme="minorHAnsi" w:cstheme="minorHAnsi"/>
+          <w:sz w:val="24"/>
+          <w:szCs w:val="24"/>
+        </w:rPr>
+        <w:t>ukuran</w:t>
+      </w:r>
+      <w:proofErr w:type="spellEnd"/>
+      <w:r>
+        <w:rPr>
+          <w:rFonts w:eastAsiaTheme="minorHAnsi" w:cstheme="minorHAnsi"/>
+          <w:sz w:val="24"/>
+          <w:szCs w:val="24"/>
+        </w:rPr>
+        <w:t xml:space="preserve"> array, </w:t>
+      </w:r>
+      <w:proofErr w:type="spellStart"/>
+      <w:r>
+        <w:rPr>
+          <w:rFonts w:eastAsiaTheme="minorHAnsi" w:cstheme="minorHAnsi"/>
+          <w:sz w:val="24"/>
+          <w:szCs w:val="24"/>
+        </w:rPr>
+        <w:t>kemudian</w:t>
+      </w:r>
+      <w:proofErr w:type="spellEnd"/>
+      <w:r>
+        <w:rPr>
+          <w:rFonts w:eastAsiaTheme="minorHAnsi" w:cstheme="minorHAnsi"/>
+          <w:sz w:val="24"/>
+          <w:szCs w:val="24"/>
+        </w:rPr>
+        <w:t xml:space="preserve"> </w:t>
+      </w:r>
+      <w:proofErr w:type="spellStart"/>
+      <w:r>
+        <w:rPr>
+          <w:rFonts w:eastAsiaTheme="minorHAnsi" w:cstheme="minorHAnsi"/>
+          <w:sz w:val="24"/>
+          <w:szCs w:val="24"/>
+        </w:rPr>
+        <w:t>mengembalikan</w:t>
+      </w:r>
+      <w:proofErr w:type="spellEnd"/>
+      <w:r>
+        <w:rPr>
+          <w:rFonts w:eastAsiaTheme="minorHAnsi" w:cstheme="minorHAnsi"/>
+          <w:sz w:val="24"/>
+          <w:szCs w:val="24"/>
+        </w:rPr>
+        <w:t xml:space="preserve"> </w:t>
+      </w:r>
+      <w:proofErr w:type="spellStart"/>
+      <w:r>
+        <w:rPr>
+          <w:rFonts w:eastAsiaTheme="minorHAnsi" w:cstheme="minorHAnsi"/>
+          <w:sz w:val="24"/>
+          <w:szCs w:val="24"/>
+        </w:rPr>
+        <w:t>indeks</w:t>
+      </w:r>
+      <w:proofErr w:type="spellEnd"/>
+      <w:r>
+        <w:rPr>
+          <w:rFonts w:eastAsiaTheme="minorHAnsi" w:cstheme="minorHAnsi"/>
+          <w:sz w:val="24"/>
+          <w:szCs w:val="24"/>
+        </w:rPr>
+        <w:t xml:space="preserve"> </w:t>
+      </w:r>
+      <w:proofErr w:type="spellStart"/>
+      <w:r>
+        <w:rPr>
+          <w:rFonts w:eastAsiaTheme="minorHAnsi" w:cstheme="minorHAnsi"/>
+          <w:sz w:val="24"/>
+          <w:szCs w:val="24"/>
+        </w:rPr>
+        <w:t>elemen</w:t>
+      </w:r>
+      <w:proofErr w:type="spellEnd"/>
+      <w:r>
+        <w:rPr>
+          <w:rFonts w:eastAsiaTheme="minorHAnsi" w:cstheme="minorHAnsi"/>
+          <w:sz w:val="24"/>
+          <w:szCs w:val="24"/>
+        </w:rPr>
+        <w:t xml:space="preserve"> </w:t>
+      </w:r>
+      <w:proofErr w:type="spellStart"/>
+      <w:r>
+        <w:rPr>
+          <w:rFonts w:eastAsiaTheme="minorHAnsi" w:cstheme="minorHAnsi"/>
+          <w:sz w:val="24"/>
+          <w:szCs w:val="24"/>
+        </w:rPr>
+        <w:t>tersebut</w:t>
+      </w:r>
+      <w:proofErr w:type="spellEnd"/>
+      <w:r>
+        <w:rPr>
+          <w:rFonts w:eastAsiaTheme="minorHAnsi" w:cstheme="minorHAnsi"/>
+          <w:sz w:val="24"/>
+          <w:szCs w:val="24"/>
+        </w:rPr>
+        <w:t xml:space="preserve"> </w:t>
+      </w:r>
+      <w:proofErr w:type="spellStart"/>
+      <w:r>
+        <w:rPr>
+          <w:rFonts w:eastAsiaTheme="minorHAnsi" w:cstheme="minorHAnsi"/>
+          <w:sz w:val="24"/>
+          <w:szCs w:val="24"/>
+        </w:rPr>
+        <w:t>jika</w:t>
+      </w:r>
+      <w:proofErr w:type="spellEnd"/>
+      <w:r>
+        <w:rPr>
+          <w:rFonts w:eastAsiaTheme="minorHAnsi" w:cstheme="minorHAnsi"/>
+          <w:sz w:val="24"/>
+          <w:szCs w:val="24"/>
+        </w:rPr>
+        <w:t xml:space="preserve"> </w:t>
+      </w:r>
+      <w:proofErr w:type="spellStart"/>
+      <w:r>
+        <w:rPr>
+          <w:rFonts w:eastAsiaTheme="minorHAnsi" w:cstheme="minorHAnsi"/>
+          <w:sz w:val="24"/>
+          <w:szCs w:val="24"/>
+        </w:rPr>
+        <w:t>ditemukan</w:t>
+      </w:r>
+      <w:proofErr w:type="spellEnd"/>
+      <w:r>
+        <w:rPr>
+          <w:rFonts w:eastAsiaTheme="minorHAnsi" w:cstheme="minorHAnsi"/>
+          <w:sz w:val="24"/>
+          <w:szCs w:val="24"/>
+        </w:rPr>
+        <w:t xml:space="preserve">, </w:t>
+      </w:r>
+      <w:proofErr w:type="spellStart"/>
+      <w:r>
+        <w:rPr>
+          <w:rFonts w:eastAsiaTheme="minorHAnsi" w:cstheme="minorHAnsi"/>
           <w:sz w:val="24"/>
           <w:szCs w:val="24"/>
         </w:rPr>
@@ -2947,208 +4772,111 @@
       <w:proofErr w:type="spellEnd"/>
       <w:r>
         <w:rPr>
-          <w:sz w:val="24"/>
-          <w:szCs w:val="24"/>
-        </w:rPr>
-        <w:t xml:space="preserve"> </w:t>
-      </w:r>
-      <w:proofErr w:type="spellStart"/>
-      <w:r>
-        <w:rPr>
-          <w:sz w:val="24"/>
-          <w:szCs w:val="24"/>
-        </w:rPr>
-        <w:t>angka</w:t>
-      </w:r>
-      <w:proofErr w:type="spellEnd"/>
-      <w:r>
-        <w:rPr>
-          <w:sz w:val="24"/>
-          <w:szCs w:val="24"/>
-        </w:rPr>
-        <w:t xml:space="preserve"> </w:t>
-      </w:r>
-      <w:proofErr w:type="spellStart"/>
-      <w:r>
-        <w:rPr>
-          <w:sz w:val="24"/>
-          <w:szCs w:val="24"/>
-        </w:rPr>
-        <w:t>dengan</w:t>
-      </w:r>
-      <w:proofErr w:type="spellEnd"/>
-      <w:r>
-        <w:rPr>
-          <w:sz w:val="24"/>
-          <w:szCs w:val="24"/>
-        </w:rPr>
-        <w:t> nested loops</w:t>
+          <w:rFonts w:eastAsiaTheme="minorHAnsi" w:cstheme="minorHAnsi"/>
+          <w:sz w:val="24"/>
+          <w:szCs w:val="24"/>
+        </w:rPr>
+        <w:t xml:space="preserve"> -1 </w:t>
+      </w:r>
+      <w:proofErr w:type="spellStart"/>
+      <w:r>
+        <w:rPr>
+          <w:rFonts w:eastAsiaTheme="minorHAnsi" w:cstheme="minorHAnsi"/>
+          <w:sz w:val="24"/>
+          <w:szCs w:val="24"/>
+        </w:rPr>
+        <w:t>jika</w:t>
+      </w:r>
+      <w:proofErr w:type="spellEnd"/>
+      <w:r>
+        <w:rPr>
+          <w:rFonts w:eastAsiaTheme="minorHAnsi" w:cstheme="minorHAnsi"/>
+          <w:sz w:val="24"/>
+          <w:szCs w:val="24"/>
+        </w:rPr>
+        <w:t xml:space="preserve"> </w:t>
+      </w:r>
+      <w:proofErr w:type="spellStart"/>
+      <w:r>
+        <w:rPr>
+          <w:rFonts w:eastAsiaTheme="minorHAnsi" w:cstheme="minorHAnsi"/>
+          <w:sz w:val="24"/>
+          <w:szCs w:val="24"/>
+        </w:rPr>
+        <w:t>tidak</w:t>
+      </w:r>
+      <w:proofErr w:type="spellEnd"/>
+      <w:r>
+        <w:rPr>
+          <w:rFonts w:eastAsiaTheme="minorHAnsi" w:cstheme="minorHAnsi"/>
+          <w:sz w:val="24"/>
+          <w:szCs w:val="24"/>
+        </w:rPr>
+        <w:t xml:space="preserve"> </w:t>
+      </w:r>
+      <w:proofErr w:type="spellStart"/>
+      <w:r>
+        <w:rPr>
+          <w:rFonts w:eastAsiaTheme="minorHAnsi" w:cstheme="minorHAnsi"/>
+          <w:sz w:val="24"/>
+          <w:szCs w:val="24"/>
+        </w:rPr>
+        <w:t>ditemukan</w:t>
+      </w:r>
+      <w:proofErr w:type="spellEnd"/>
+      <w:r>
+        <w:rPr>
+          <w:rFonts w:eastAsiaTheme="minorHAnsi" w:cstheme="minorHAnsi"/>
+          <w:sz w:val="24"/>
+          <w:szCs w:val="24"/>
+        </w:rPr>
+        <w:t>.</w:t>
       </w:r>
     </w:p>
     <w:p>
       <w:pPr>
-        <w:pStyle w:val="ListParagraph"/>
+        <w:pStyle w:val="NoSpacing"/>
         <w:numPr>
           <w:ilvl w:val="0"/>
-          <w:numId w:val="7"/>
+          <w:numId w:val="10"/>
         </w:numPr>
         <w:rPr>
-          <w:sz w:val="24"/>
-          <w:szCs w:val="24"/>
-        </w:rPr>
-      </w:pPr>
-      <w:proofErr w:type="spellStart"/>
-      <w:r>
-        <w:rPr>
-          <w:sz w:val="24"/>
-          <w:szCs w:val="24"/>
-        </w:rPr>
-        <w:lastRenderedPageBreak/>
-        <w:t>Analisis</w:t>
-      </w:r>
-      <w:proofErr w:type="spellEnd"/>
-      <w:r>
-        <w:rPr>
-          <w:sz w:val="24"/>
-          <w:szCs w:val="24"/>
-        </w:rPr>
-        <w:t xml:space="preserve"> program </w:t>
-      </w:r>
-      <w:proofErr w:type="spellStart"/>
-      <w:r>
-        <w:rPr>
-          <w:sz w:val="24"/>
-          <w:szCs w:val="24"/>
-        </w:rPr>
-        <w:t>perulangan</w:t>
-      </w:r>
-      <w:proofErr w:type="spellEnd"/>
-      <w:r>
-        <w:rPr>
-          <w:sz w:val="24"/>
-          <w:szCs w:val="24"/>
-        </w:rPr>
-        <w:t xml:space="preserve"> yang </w:t>
-      </w:r>
-      <w:proofErr w:type="spellStart"/>
-      <w:r>
-        <w:rPr>
-          <w:sz w:val="24"/>
-          <w:szCs w:val="24"/>
-        </w:rPr>
-        <w:t>diberikan</w:t>
-      </w:r>
-      <w:proofErr w:type="spellEnd"/>
-      <w:r>
-        <w:rPr>
-          <w:sz w:val="24"/>
-          <w:szCs w:val="24"/>
-        </w:rPr>
-        <w:t xml:space="preserve">, </w:t>
-      </w:r>
-      <w:proofErr w:type="spellStart"/>
-      <w:r>
-        <w:rPr>
-          <w:sz w:val="24"/>
-          <w:szCs w:val="24"/>
-        </w:rPr>
-        <w:t>identifikasi</w:t>
-      </w:r>
-      <w:proofErr w:type="spellEnd"/>
-      <w:r>
-        <w:rPr>
-          <w:sz w:val="24"/>
-          <w:szCs w:val="24"/>
-        </w:rPr>
-        <w:t xml:space="preserve"> </w:t>
-      </w:r>
-      <w:proofErr w:type="spellStart"/>
-      <w:r>
-        <w:rPr>
-          <w:sz w:val="24"/>
-          <w:szCs w:val="24"/>
-        </w:rPr>
-        <w:t>potensi</w:t>
-      </w:r>
-      <w:proofErr w:type="spellEnd"/>
-      <w:r>
-        <w:rPr>
-          <w:sz w:val="24"/>
-          <w:szCs w:val="24"/>
-        </w:rPr>
-        <w:t xml:space="preserve"> </w:t>
-      </w:r>
-      <w:r>
-        <w:rPr>
-          <w:sz w:val="24"/>
-          <w:szCs w:val="24"/>
-        </w:rPr>
-        <w:t>infi</w:t>
-      </w:r>
-      <w:r>
-        <w:rPr>
-          <w:sz w:val="24"/>
-          <w:szCs w:val="24"/>
-        </w:rPr>
-        <w:t>nite</w:t>
-      </w:r>
-      <w:r>
-        <w:rPr>
-          <w:sz w:val="24"/>
-          <w:szCs w:val="24"/>
-        </w:rPr>
-        <w:t xml:space="preserve"> loop</w:t>
-      </w:r>
-      <w:r>
-        <w:rPr>
-          <w:sz w:val="24"/>
-          <w:szCs w:val="24"/>
-        </w:rPr>
-        <w:t xml:space="preserve"> dan </w:t>
-      </w:r>
-      <w:proofErr w:type="spellStart"/>
-      <w:r>
-        <w:rPr>
-          <w:sz w:val="24"/>
-          <w:szCs w:val="24"/>
-        </w:rPr>
-        <w:t>optimalkan</w:t>
-      </w:r>
-      <w:proofErr w:type="spellEnd"/>
-      <w:r>
-        <w:rPr>
-          <w:sz w:val="24"/>
-          <w:szCs w:val="24"/>
-        </w:rPr>
-        <w:t xml:space="preserve"> </w:t>
-      </w:r>
-      <w:proofErr w:type="spellStart"/>
-      <w:r>
-        <w:rPr>
-          <w:sz w:val="24"/>
-          <w:szCs w:val="24"/>
-        </w:rPr>
-        <w:t>perulangan</w:t>
-      </w:r>
-      <w:proofErr w:type="spellEnd"/>
-      <w:r>
-        <w:rPr>
-          <w:sz w:val="24"/>
-          <w:szCs w:val="24"/>
-        </w:rPr>
-        <w:t xml:space="preserve"> agar </w:t>
-      </w:r>
-      <w:proofErr w:type="spellStart"/>
-      <w:r>
-        <w:rPr>
-          <w:sz w:val="24"/>
-          <w:szCs w:val="24"/>
-        </w:rPr>
-        <w:t>lebih</w:t>
-      </w:r>
-      <w:proofErr w:type="spellEnd"/>
-      <w:r>
-        <w:rPr>
+          <w:rFonts w:eastAsiaTheme="minorHAnsi" w:cstheme="minorHAnsi"/>
+          <w:sz w:val="24"/>
+          <w:szCs w:val="24"/>
+        </w:rPr>
+      </w:pPr>
+      <w:proofErr w:type="spellStart"/>
+      <w:r>
+        <w:rPr>
+          <w:rFonts w:eastAsiaTheme="minorHAnsi" w:cstheme="minorHAnsi"/>
+          <w:sz w:val="24"/>
+          <w:szCs w:val="24"/>
+        </w:rPr>
+        <w:t>Cetak</w:t>
+      </w:r>
+      <w:proofErr w:type="spellEnd"/>
+      <w:r>
+        <w:rPr>
+          <w:rFonts w:eastAsiaTheme="minorHAnsi" w:cstheme="minorHAnsi"/>
+          <w:sz w:val="24"/>
+          <w:szCs w:val="24"/>
+        </w:rPr>
+        <w:t xml:space="preserve"> </w:t>
+      </w:r>
+      <w:proofErr w:type="spellStart"/>
+      <w:r>
+        <w:rPr>
+          <w:rFonts w:eastAsiaTheme="minorHAnsi" w:cstheme="minorHAnsi"/>
+          <w:sz w:val="24"/>
+          <w:szCs w:val="24"/>
+        </w:rPr>
+        <w:t>hasil</w:t>
+      </w:r>
+      <w:proofErr w:type="spellEnd"/>
+      <w:r>
+        <w:rPr>
+          <w:rFonts w:eastAsiaTheme="minorHAnsi" w:cstheme="minorHAnsi"/>
           <w:sz w:val="24"/>
           <w:szCs w:val="24"/>
         </w:rPr>
@@ -3157,56 +4885,86 @@
       <w:proofErr w:type="spellStart"/>
       <w:r>
         <w:rPr>
-          <w:sz w:val="24"/>
-          <w:szCs w:val="24"/>
-        </w:rPr>
-        <w:t>efisien</w:t>
-      </w:r>
-      <w:proofErr w:type="spellEnd"/>
+          <w:rFonts w:eastAsiaTheme="minorHAnsi" w:cstheme="minorHAnsi"/>
+          <w:sz w:val="24"/>
+          <w:szCs w:val="24"/>
+        </w:rPr>
+        <w:t>pencarian</w:t>
+      </w:r>
+      <w:proofErr w:type="spellEnd"/>
+      <w:r>
+        <w:rPr>
+          <w:rFonts w:eastAsiaTheme="minorHAnsi" w:cstheme="minorHAnsi"/>
+          <w:sz w:val="24"/>
+          <w:szCs w:val="24"/>
+        </w:rPr>
+        <w:t>.</w:t>
+      </w:r>
     </w:p>
     <w:p>
       <w:pPr>
+        <w:pStyle w:val="NoSpacing"/>
+        <w:rPr>
+          <w:rFonts w:eastAsiaTheme="minorHAnsi" w:cstheme="minorHAnsi"/>
+          <w:sz w:val="24"/>
+          <w:szCs w:val="24"/>
+        </w:rPr>
+      </w:pPr>
+    </w:p>
+    <w:p>
+      <w:pPr>
         <w:pStyle w:val="Heading2"/>
         <w:rPr>
+          <w:rFonts w:asciiTheme="minorHAnsi" w:hAnsiTheme="minorHAnsi" w:cstheme="minorHAnsi"/>
           <w:b/>
           <w:bCs/>
           <w:color w:val="000000" w:themeColor="text1"/>
-        </w:rPr>
-      </w:pPr>
-      <w:r>
-        <w:rPr>
+          <w:sz w:val="24"/>
+          <w:szCs w:val="24"/>
+        </w:rPr>
+      </w:pPr>
+      <w:r>
+        <w:rPr>
+          <w:rFonts w:asciiTheme="minorHAnsi" w:hAnsiTheme="minorHAnsi" w:cstheme="minorHAnsi"/>
           <w:b/>
           <w:bCs/>
           <w:color w:val="000000" w:themeColor="text1"/>
+          <w:sz w:val="24"/>
+          <w:szCs w:val="24"/>
         </w:rPr>
         <w:t>F. Hasil</w:t>
       </w:r>
+      <w:r>
+        <w:rPr>
+          <w:rFonts w:asciiTheme="minorHAnsi" w:hAnsiTheme="minorHAnsi" w:cstheme="minorHAnsi"/>
+          <w:b/>
+          <w:bCs/>
+          <w:color w:val="000000" w:themeColor="text1"/>
+          <w:sz w:val="24"/>
+          <w:szCs w:val="24"/>
+        </w:rPr>
+        <w:t xml:space="preserve"> Dan </w:t>
+      </w:r>
+      <w:proofErr w:type="spellStart"/>
+      <w:r>
+        <w:rPr>
+          <w:rFonts w:asciiTheme="minorHAnsi" w:hAnsiTheme="minorHAnsi" w:cstheme="minorHAnsi"/>
+          <w:b/>
+          <w:bCs/>
+          <w:color w:val="000000" w:themeColor="text1"/>
+          <w:sz w:val="24"/>
+          <w:szCs w:val="24"/>
+        </w:rPr>
+        <w:t>Pembahasan</w:t>
+      </w:r>
+      <w:proofErr w:type="spellEnd"/>
     </w:p>
     <w:p>
-      <w:pPr>
-        <w:pStyle w:val="Heading3"/>
-      </w:pPr>
-    </w:p>
-    <w:p>
-      <w:pPr>
-        <w:pStyle w:val="Heading2"/>
-        <w:rPr>
-          <w:color w:val="000000" w:themeColor="text1"/>
-        </w:rPr>
-      </w:pPr>
-      <w:r>
-        <w:rPr>
-          <w:color w:val="000000" w:themeColor="text1"/>
-        </w:rPr>
-        <w:t>Flowchart</w:t>
-      </w:r>
-    </w:p>
-    <w:p>
       <w:r>
         <w:drawing>
-          <wp:inline distT="0" distB="0" distL="0" distR="0" wp14:anchorId="4381C13F" wp14:editId="63DF658D">
-            <wp:extent cx="5096586" cy="4172532"/>
-            <wp:effectExtent l="0" t="0" r="8890" b="0"/>
+          <wp:inline distT="0" distB="0" distL="0" distR="0" wp14:anchorId="22493469" wp14:editId="057DE4C1">
+            <wp:extent cx="5731510" cy="4494530"/>
+            <wp:effectExtent l="0" t="0" r="2540" b="1270"/>
             <wp:docPr id="1" name="Picture 1"/>
             <wp:cNvGraphicFramePr>
               <a:graphicFrameLocks xmlns:a="http://schemas.openxmlformats.org/drawingml/2006/main" noChangeAspect="1"/>
@@ -3227,7 +4985,7 @@
                   <pic:spPr>
                     <a:xfrm>
                       <a:off x="0" y="0"/>
-                      <a:ext cx="5096586" cy="4172532"/>
+                      <a:ext cx="5731510" cy="4494530"/>
                     </a:xfrm>
                     <a:prstGeom prst="rect">
                       <a:avLst/>
@@ -3241,77 +4999,559 @@
       </w:r>
     </w:p>
     <w:p>
-      <w:proofErr w:type="spellStart"/>
-      <w:r>
-        <w:t>Untuk</w:t>
-      </w:r>
-      <w:proofErr w:type="spellEnd"/>
-      <w:r>
-        <w:t xml:space="preserve"> </w:t>
-      </w:r>
-      <w:proofErr w:type="spellStart"/>
-      <w:r>
-        <w:t>gambar</w:t>
-      </w:r>
-      <w:proofErr w:type="spellEnd"/>
-      <w:r>
-        <w:t xml:space="preserve"> yang </w:t>
-      </w:r>
-      <w:proofErr w:type="spellStart"/>
-      <w:r>
-        <w:t>lebih</w:t>
-      </w:r>
-      <w:proofErr w:type="spellEnd"/>
-      <w:r>
-        <w:t xml:space="preserve"> </w:t>
-      </w:r>
-      <w:proofErr w:type="spellStart"/>
-      <w:r>
-        <w:t>jelas</w:t>
-      </w:r>
-      <w:proofErr w:type="spellEnd"/>
-      <w:r>
-        <w:t>:</w:t>
+      <w:pPr>
+        <w:rPr>
+          <w:sz w:val="24"/>
+          <w:szCs w:val="24"/>
+        </w:rPr>
+      </w:pPr>
+      <w:proofErr w:type="spellStart"/>
+      <w:r>
+        <w:rPr>
+          <w:sz w:val="24"/>
+          <w:szCs w:val="24"/>
+        </w:rPr>
+        <w:t>Kode</w:t>
+      </w:r>
+      <w:proofErr w:type="spellEnd"/>
+      <w:r>
+        <w:rPr>
+          <w:sz w:val="24"/>
+          <w:szCs w:val="24"/>
+        </w:rPr>
+        <w:t xml:space="preserve"> </w:t>
+      </w:r>
+      <w:proofErr w:type="spellStart"/>
+      <w:r>
+        <w:rPr>
+          <w:sz w:val="24"/>
+          <w:szCs w:val="24"/>
+        </w:rPr>
+        <w:t>diatas</w:t>
+      </w:r>
+      <w:proofErr w:type="spellEnd"/>
+      <w:r>
+        <w:rPr>
+          <w:sz w:val="24"/>
+          <w:szCs w:val="24"/>
+        </w:rPr>
+        <w:t xml:space="preserve"> </w:t>
+      </w:r>
+      <w:proofErr w:type="spellStart"/>
+      <w:r>
+        <w:rPr>
+          <w:sz w:val="24"/>
+          <w:szCs w:val="24"/>
+        </w:rPr>
+        <w:t>merupakan</w:t>
+      </w:r>
+      <w:proofErr w:type="spellEnd"/>
+      <w:r>
+        <w:rPr>
+          <w:sz w:val="24"/>
+          <w:szCs w:val="24"/>
+        </w:rPr>
+        <w:t xml:space="preserve"> </w:t>
+      </w:r>
+      <w:proofErr w:type="spellStart"/>
+      <w:r>
+        <w:rPr>
+          <w:sz w:val="24"/>
+          <w:szCs w:val="24"/>
+        </w:rPr>
+        <w:t>sebuah</w:t>
+      </w:r>
+      <w:proofErr w:type="spellEnd"/>
+      <w:r>
+        <w:rPr>
+          <w:sz w:val="24"/>
+          <w:szCs w:val="24"/>
+        </w:rPr>
+        <w:t xml:space="preserve"> function </w:t>
+      </w:r>
+      <w:proofErr w:type="spellStart"/>
+      <w:r>
+        <w:rPr>
+          <w:sz w:val="24"/>
+          <w:szCs w:val="24"/>
+        </w:rPr>
+        <w:t>untuk</w:t>
+      </w:r>
+      <w:proofErr w:type="spellEnd"/>
+      <w:r>
+        <w:rPr>
+          <w:sz w:val="24"/>
+          <w:szCs w:val="24"/>
+        </w:rPr>
+        <w:t xml:space="preserve"> </w:t>
+      </w:r>
+      <w:proofErr w:type="spellStart"/>
+      <w:r>
+        <w:rPr>
+          <w:sz w:val="24"/>
+          <w:szCs w:val="24"/>
+        </w:rPr>
+        <w:t>mencari</w:t>
+      </w:r>
+      <w:proofErr w:type="spellEnd"/>
+      <w:r>
+        <w:rPr>
+          <w:sz w:val="24"/>
+          <w:szCs w:val="24"/>
+        </w:rPr>
+        <w:t xml:space="preserve"> </w:t>
+      </w:r>
+      <w:proofErr w:type="spellStart"/>
+      <w:r>
+        <w:rPr>
+          <w:sz w:val="24"/>
+          <w:szCs w:val="24"/>
+        </w:rPr>
+        <w:t>sebuah</w:t>
+      </w:r>
+      <w:proofErr w:type="spellEnd"/>
+      <w:r>
+        <w:rPr>
+          <w:sz w:val="24"/>
+          <w:szCs w:val="24"/>
+        </w:rPr>
+        <w:t xml:space="preserve"> </w:t>
+      </w:r>
+      <w:proofErr w:type="spellStart"/>
+      <w:r>
+        <w:rPr>
+          <w:sz w:val="24"/>
+          <w:szCs w:val="24"/>
+        </w:rPr>
+        <w:t>bilanagn</w:t>
+      </w:r>
+      <w:proofErr w:type="spellEnd"/>
+      <w:r>
+        <w:rPr>
+          <w:sz w:val="24"/>
+          <w:szCs w:val="24"/>
+        </w:rPr>
+        <w:t xml:space="preserve"> </w:t>
+      </w:r>
+      <w:proofErr w:type="spellStart"/>
+      <w:r>
+        <w:rPr>
+          <w:sz w:val="24"/>
+          <w:szCs w:val="24"/>
+        </w:rPr>
+        <w:t>dalam</w:t>
+      </w:r>
+      <w:proofErr w:type="spellEnd"/>
+      <w:r>
+        <w:rPr>
+          <w:sz w:val="24"/>
+          <w:szCs w:val="24"/>
+        </w:rPr>
+        <w:t xml:space="preserve"> array </w:t>
+      </w:r>
+      <w:proofErr w:type="spellStart"/>
+      <w:r>
+        <w:rPr>
+          <w:sz w:val="24"/>
+          <w:szCs w:val="24"/>
+        </w:rPr>
+        <w:t>dengan</w:t>
+      </w:r>
+      <w:proofErr w:type="spellEnd"/>
+      <w:r>
+        <w:rPr>
+          <w:sz w:val="24"/>
+          <w:szCs w:val="24"/>
+        </w:rPr>
+        <w:t xml:space="preserve"> </w:t>
+      </w:r>
+      <w:proofErr w:type="spellStart"/>
+      <w:r>
+        <w:rPr>
+          <w:sz w:val="24"/>
+          <w:szCs w:val="24"/>
+        </w:rPr>
+        <w:t>methode</w:t>
+      </w:r>
+      <w:proofErr w:type="spellEnd"/>
+      <w:r>
+        <w:rPr>
+          <w:sz w:val="24"/>
+          <w:szCs w:val="24"/>
+        </w:rPr>
+        <w:t xml:space="preserve"> binary search, </w:t>
+      </w:r>
+      <w:proofErr w:type="spellStart"/>
+      <w:r>
+        <w:rPr>
+          <w:sz w:val="24"/>
+          <w:szCs w:val="24"/>
+        </w:rPr>
+        <w:t>untuk</w:t>
+      </w:r>
+      <w:proofErr w:type="spellEnd"/>
+      <w:r>
+        <w:rPr>
+          <w:sz w:val="24"/>
+          <w:szCs w:val="24"/>
+        </w:rPr>
+        <w:t xml:space="preserve"> </w:t>
+      </w:r>
+      <w:proofErr w:type="spellStart"/>
+      <w:r>
+        <w:rPr>
+          <w:sz w:val="24"/>
+          <w:szCs w:val="24"/>
+        </w:rPr>
+        <w:t>baris</w:t>
+      </w:r>
+      <w:proofErr w:type="spellEnd"/>
+      <w:r>
+        <w:rPr>
+          <w:sz w:val="24"/>
+          <w:szCs w:val="24"/>
+        </w:rPr>
+        <w:t xml:space="preserve"> ke-5 </w:t>
+      </w:r>
+      <w:proofErr w:type="spellStart"/>
+      <w:r>
+        <w:rPr>
+          <w:sz w:val="24"/>
+          <w:szCs w:val="24"/>
+        </w:rPr>
+        <w:t>merupakan</w:t>
+      </w:r>
+      <w:proofErr w:type="spellEnd"/>
+      <w:r>
+        <w:rPr>
+          <w:sz w:val="24"/>
+          <w:szCs w:val="24"/>
+        </w:rPr>
+        <w:t xml:space="preserve"> </w:t>
+      </w:r>
+      <w:proofErr w:type="spellStart"/>
+      <w:r>
+        <w:rPr>
+          <w:sz w:val="24"/>
+          <w:szCs w:val="24"/>
+        </w:rPr>
+        <w:t>nama</w:t>
+      </w:r>
+      <w:proofErr w:type="spellEnd"/>
+      <w:r>
+        <w:rPr>
+          <w:sz w:val="24"/>
+          <w:szCs w:val="24"/>
+        </w:rPr>
+        <w:t xml:space="preserve"> function dan </w:t>
+      </w:r>
+      <w:proofErr w:type="spellStart"/>
+      <w:r>
+        <w:rPr>
+          <w:sz w:val="24"/>
+          <w:szCs w:val="24"/>
+        </w:rPr>
+        <w:t>pramaeternya</w:t>
+      </w:r>
+      <w:proofErr w:type="spellEnd"/>
+      <w:r>
+        <w:rPr>
+          <w:sz w:val="24"/>
+          <w:szCs w:val="24"/>
+        </w:rPr>
+        <w:t xml:space="preserve">, </w:t>
+      </w:r>
+      <w:proofErr w:type="spellStart"/>
+      <w:r>
+        <w:rPr>
+          <w:sz w:val="24"/>
+          <w:szCs w:val="24"/>
+        </w:rPr>
+        <w:t>baris</w:t>
+      </w:r>
+      <w:proofErr w:type="spellEnd"/>
+      <w:r>
+        <w:rPr>
+          <w:sz w:val="24"/>
+          <w:szCs w:val="24"/>
+        </w:rPr>
+        <w:t xml:space="preserve"> ke-6 </w:t>
+      </w:r>
+      <w:proofErr w:type="spellStart"/>
+      <w:r>
+        <w:rPr>
+          <w:sz w:val="24"/>
+          <w:szCs w:val="24"/>
+        </w:rPr>
+        <w:t>sampai</w:t>
+      </w:r>
+      <w:proofErr w:type="spellEnd"/>
+      <w:r>
+        <w:rPr>
+          <w:sz w:val="24"/>
+          <w:szCs w:val="24"/>
+        </w:rPr>
+        <w:t xml:space="preserve"> ke-9 </w:t>
+      </w:r>
+      <w:proofErr w:type="spellStart"/>
+      <w:r>
+        <w:rPr>
+          <w:sz w:val="24"/>
+          <w:szCs w:val="24"/>
+        </w:rPr>
+        <w:t>merupakan</w:t>
+      </w:r>
+      <w:proofErr w:type="spellEnd"/>
+      <w:r>
+        <w:rPr>
+          <w:sz w:val="24"/>
+          <w:szCs w:val="24"/>
+        </w:rPr>
+        <w:t xml:space="preserve"> </w:t>
+      </w:r>
+      <w:proofErr w:type="spellStart"/>
+      <w:r>
+        <w:rPr>
+          <w:sz w:val="24"/>
+          <w:szCs w:val="24"/>
+        </w:rPr>
+        <w:t>inisialisasi</w:t>
+      </w:r>
+      <w:proofErr w:type="spellEnd"/>
+      <w:r>
+        <w:rPr>
+          <w:sz w:val="24"/>
+          <w:szCs w:val="24"/>
+        </w:rPr>
+        <w:t xml:space="preserve"> variable, </w:t>
+      </w:r>
+      <w:proofErr w:type="spellStart"/>
+      <w:r>
+        <w:rPr>
+          <w:sz w:val="24"/>
+          <w:szCs w:val="24"/>
+        </w:rPr>
+        <w:t>untuk</w:t>
+      </w:r>
+      <w:proofErr w:type="spellEnd"/>
+      <w:r>
+        <w:rPr>
+          <w:sz w:val="24"/>
+          <w:szCs w:val="24"/>
+        </w:rPr>
+        <w:t xml:space="preserve"> </w:t>
+      </w:r>
+      <w:proofErr w:type="spellStart"/>
+      <w:r>
+        <w:rPr>
+          <w:sz w:val="24"/>
+          <w:szCs w:val="24"/>
+        </w:rPr>
+        <w:t>baris</w:t>
+      </w:r>
+      <w:proofErr w:type="spellEnd"/>
+      <w:r>
+        <w:rPr>
+          <w:sz w:val="24"/>
+          <w:szCs w:val="24"/>
+        </w:rPr>
+        <w:t xml:space="preserve"> ke-10 </w:t>
+      </w:r>
+      <w:proofErr w:type="spellStart"/>
+      <w:r>
+        <w:rPr>
+          <w:sz w:val="24"/>
+          <w:szCs w:val="24"/>
+        </w:rPr>
+        <w:lastRenderedPageBreak/>
+        <w:t>sampai</w:t>
+      </w:r>
+      <w:proofErr w:type="spellEnd"/>
+      <w:r>
+        <w:rPr>
+          <w:sz w:val="24"/>
+          <w:szCs w:val="24"/>
+        </w:rPr>
+        <w:t xml:space="preserve"> ke-22, </w:t>
+      </w:r>
+      <w:proofErr w:type="spellStart"/>
+      <w:r>
+        <w:rPr>
+          <w:sz w:val="24"/>
+          <w:szCs w:val="24"/>
+        </w:rPr>
+        <w:t>merupakan</w:t>
+      </w:r>
+      <w:proofErr w:type="spellEnd"/>
+      <w:r>
+        <w:rPr>
+          <w:sz w:val="24"/>
+          <w:szCs w:val="24"/>
+        </w:rPr>
+        <w:t xml:space="preserve"> proses binary search, dan </w:t>
+      </w:r>
+      <w:proofErr w:type="spellStart"/>
+      <w:r>
+        <w:rPr>
+          <w:sz w:val="24"/>
+          <w:szCs w:val="24"/>
+        </w:rPr>
+        <w:t>untuk</w:t>
+      </w:r>
+      <w:proofErr w:type="spellEnd"/>
+      <w:r>
+        <w:rPr>
+          <w:sz w:val="24"/>
+          <w:szCs w:val="24"/>
+        </w:rPr>
+        <w:t xml:space="preserve"> </w:t>
+      </w:r>
+      <w:proofErr w:type="spellStart"/>
+      <w:r>
+        <w:rPr>
+          <w:sz w:val="24"/>
+          <w:szCs w:val="24"/>
+        </w:rPr>
+        <w:t>baris</w:t>
+      </w:r>
+      <w:proofErr w:type="spellEnd"/>
+      <w:r>
+        <w:rPr>
+          <w:sz w:val="24"/>
+          <w:szCs w:val="24"/>
+        </w:rPr>
+        <w:t xml:space="preserve"> ke-24 </w:t>
+      </w:r>
+      <w:proofErr w:type="spellStart"/>
+      <w:r>
+        <w:rPr>
+          <w:sz w:val="24"/>
+          <w:szCs w:val="24"/>
+        </w:rPr>
+        <w:t>sampai</w:t>
+      </w:r>
+      <w:proofErr w:type="spellEnd"/>
+      <w:r>
+        <w:rPr>
+          <w:sz w:val="24"/>
+          <w:szCs w:val="24"/>
+        </w:rPr>
+        <w:t xml:space="preserve"> ke-29, </w:t>
+      </w:r>
+      <w:proofErr w:type="spellStart"/>
+      <w:r>
+        <w:rPr>
+          <w:sz w:val="24"/>
+          <w:szCs w:val="24"/>
+        </w:rPr>
+        <w:t>merupakan</w:t>
+      </w:r>
+      <w:proofErr w:type="spellEnd"/>
+      <w:r>
+        <w:rPr>
+          <w:sz w:val="24"/>
+          <w:szCs w:val="24"/>
+        </w:rPr>
+        <w:t xml:space="preserve"> </w:t>
+      </w:r>
+      <w:proofErr w:type="spellStart"/>
+      <w:r>
+        <w:rPr>
+          <w:sz w:val="24"/>
+          <w:szCs w:val="24"/>
+        </w:rPr>
+        <w:t>pengkondisian</w:t>
+      </w:r>
+      <w:proofErr w:type="spellEnd"/>
+      <w:r>
+        <w:rPr>
+          <w:sz w:val="24"/>
+          <w:szCs w:val="24"/>
+        </w:rPr>
+        <w:t xml:space="preserve"> </w:t>
+      </w:r>
+      <w:proofErr w:type="spellStart"/>
+      <w:r>
+        <w:rPr>
+          <w:sz w:val="24"/>
+          <w:szCs w:val="24"/>
+        </w:rPr>
+        <w:t>untuk</w:t>
+      </w:r>
+      <w:proofErr w:type="spellEnd"/>
+      <w:r>
+        <w:rPr>
+          <w:sz w:val="24"/>
+          <w:szCs w:val="24"/>
+        </w:rPr>
+        <w:t xml:space="preserve"> </w:t>
+      </w:r>
+      <w:proofErr w:type="spellStart"/>
+      <w:r>
+        <w:rPr>
+          <w:sz w:val="24"/>
+          <w:szCs w:val="24"/>
+        </w:rPr>
+        <w:t>mengatur</w:t>
+      </w:r>
+      <w:proofErr w:type="spellEnd"/>
+      <w:r>
+        <w:rPr>
+          <w:sz w:val="24"/>
+          <w:szCs w:val="24"/>
+        </w:rPr>
+        <w:t xml:space="preserve"> </w:t>
+      </w:r>
+      <w:proofErr w:type="spellStart"/>
+      <w:r>
+        <w:rPr>
+          <w:sz w:val="24"/>
+          <w:szCs w:val="24"/>
+        </w:rPr>
+        <w:t>hasil</w:t>
+      </w:r>
+      <w:proofErr w:type="spellEnd"/>
+      <w:r>
+        <w:rPr>
+          <w:sz w:val="24"/>
+          <w:szCs w:val="24"/>
+        </w:rPr>
+        <w:t xml:space="preserve"> yang di </w:t>
+      </w:r>
+      <w:proofErr w:type="spellStart"/>
+      <w:r>
+        <w:rPr>
+          <w:sz w:val="24"/>
+          <w:szCs w:val="24"/>
+        </w:rPr>
+        <w:t>inginkan</w:t>
+      </w:r>
+      <w:proofErr w:type="spellEnd"/>
+      <w:r>
+        <w:rPr>
+          <w:sz w:val="24"/>
+          <w:szCs w:val="24"/>
+        </w:rPr>
+        <w:t>.</w:t>
       </w:r>
     </w:p>
     <w:p>
-      <w:r>
-        <w:t>https://drive.google.com/file/d/1fQLtkHpR12</w:t>
-      </w:r>
-      <w:bookmarkStart w:id="0" w:name="_GoBack"/>
-      <w:bookmarkEnd w:id="0"/>
-      <w:r>
-        <w:t>K8gYq9vrq3fvH5fb5_29bj/view?usp=sharing</w:t>
-      </w:r>
-    </w:p>
-    <w:p>
-      <w:pPr>
-        <w:pStyle w:val="Heading2"/>
-        <w:rPr>
-          <w:color w:val="000000" w:themeColor="text1"/>
-        </w:rPr>
-      </w:pPr>
-      <w:r>
-        <w:rPr>
-          <w:color w:val="000000" w:themeColor="text1"/>
-        </w:rPr>
-        <w:lastRenderedPageBreak/>
-        <w:t>Program</w:t>
-      </w:r>
-      <w:r>
-        <w:rPr>
-          <w:color w:val="000000" w:themeColor="text1"/>
-        </w:rPr>
-        <w:tab/>
-      </w:r>
-    </w:p>
-    <w:p>
-      <w:r>
+      <w:pPr>
+        <w:rPr>
+          <w:sz w:val="24"/>
+          <w:szCs w:val="24"/>
+        </w:rPr>
+      </w:pPr>
+      <w:r>
+        <w:rPr>
+          <w:sz w:val="24"/>
+          <w:szCs w:val="24"/>
+        </w:rPr>
         <w:drawing>
-          <wp:inline distT="0" distB="0" distL="0" distR="0" wp14:anchorId="472A453A" wp14:editId="3BAEA9D9">
-            <wp:extent cx="2867425" cy="5515745"/>
-            <wp:effectExtent l="0" t="0" r="9525" b="8890"/>
-            <wp:docPr id="3" name="Picture 3"/>
+          <wp:inline distT="0" distB="0" distL="0" distR="0" wp14:anchorId="6355BAC6" wp14:editId="6AEB19CA">
+            <wp:extent cx="5106113" cy="3153215"/>
+            <wp:effectExtent l="0" t="0" r="0" b="9525"/>
+            <wp:docPr id="2" name="Picture 2"/>
             <wp:cNvGraphicFramePr>
               <a:graphicFrameLocks xmlns:a="http://schemas.openxmlformats.org/drawingml/2006/main" noChangeAspect="1"/>
             </wp:cNvGraphicFramePr>
@@ -3331,7 +5571,7 @@
                   <pic:spPr>
                     <a:xfrm>
                       <a:off x="0" y="0"/>
-                      <a:ext cx="2867425" cy="5515745"/>
+                      <a:ext cx="5106113" cy="3153215"/>
                     </a:xfrm>
                     <a:prstGeom prst="rect">
                       <a:avLst/>
@@ -3344,7 +5584,6 @@
         </w:drawing>
       </w:r>
     </w:p>
-    <w:p/>
     <w:p>
       <w:pPr>
         <w:rPr>
@@ -3352,116 +5591,109 @@
           <w:szCs w:val="24"/>
         </w:rPr>
       </w:pPr>
-      <w:r>
-        <w:rPr>
-          <w:sz w:val="24"/>
-          <w:szCs w:val="24"/>
-        </w:rPr>
-        <w:t xml:space="preserve">Pada </w:t>
-      </w:r>
-      <w:proofErr w:type="spellStart"/>
-      <w:r>
-        <w:rPr>
-          <w:sz w:val="24"/>
-          <w:szCs w:val="24"/>
-        </w:rPr>
-        <w:t>kode</w:t>
-      </w:r>
-      <w:proofErr w:type="spellEnd"/>
-      <w:r>
-        <w:rPr>
-          <w:sz w:val="24"/>
-          <w:szCs w:val="24"/>
-        </w:rPr>
-        <w:t xml:space="preserve"> </w:t>
-      </w:r>
-      <w:proofErr w:type="spellStart"/>
-      <w:r>
-        <w:rPr>
-          <w:sz w:val="24"/>
-          <w:szCs w:val="24"/>
-        </w:rPr>
-        <w:t>diats</w:t>
-      </w:r>
-      <w:proofErr w:type="spellEnd"/>
-      <w:r>
-        <w:rPr>
-          <w:sz w:val="24"/>
-          <w:szCs w:val="24"/>
-        </w:rPr>
-        <w:t xml:space="preserve"> </w:t>
-      </w:r>
-      <w:proofErr w:type="spellStart"/>
-      <w:r>
-        <w:rPr>
-          <w:sz w:val="24"/>
-          <w:szCs w:val="24"/>
-        </w:rPr>
-        <w:t>terjadi</w:t>
-      </w:r>
-      <w:proofErr w:type="spellEnd"/>
-      <w:r>
-        <w:rPr>
-          <w:sz w:val="24"/>
-          <w:szCs w:val="24"/>
-        </w:rPr>
-        <w:t xml:space="preserve"> 2 nested loop, yang </w:t>
-      </w:r>
-      <w:proofErr w:type="spellStart"/>
-      <w:r>
-        <w:rPr>
-          <w:sz w:val="24"/>
-          <w:szCs w:val="24"/>
-        </w:rPr>
-        <w:t>digunakan</w:t>
-      </w:r>
-      <w:proofErr w:type="spellEnd"/>
-      <w:r>
-        <w:rPr>
-          <w:sz w:val="24"/>
-          <w:szCs w:val="24"/>
-        </w:rPr>
-        <w:t xml:space="preserve"> </w:t>
-      </w:r>
-      <w:proofErr w:type="spellStart"/>
-      <w:r>
-        <w:rPr>
-          <w:sz w:val="24"/>
-          <w:szCs w:val="24"/>
-        </w:rPr>
-        <w:t>untuk</w:t>
-      </w:r>
-      <w:proofErr w:type="spellEnd"/>
-      <w:r>
-        <w:rPr>
-          <w:sz w:val="24"/>
-          <w:szCs w:val="24"/>
-        </w:rPr>
-        <w:t xml:space="preserve"> </w:t>
-      </w:r>
-      <w:proofErr w:type="spellStart"/>
-      <w:r>
-        <w:rPr>
-          <w:sz w:val="24"/>
-          <w:szCs w:val="24"/>
-        </w:rPr>
-        <w:t>membuat</w:t>
-      </w:r>
-      <w:proofErr w:type="spellEnd"/>
-      <w:r>
-        <w:rPr>
-          <w:sz w:val="24"/>
-          <w:szCs w:val="24"/>
-        </w:rPr>
-        <w:t xml:space="preserve"> 2 pyramid yang </w:t>
-      </w:r>
-      <w:proofErr w:type="spellStart"/>
-      <w:r>
-        <w:rPr>
-          <w:sz w:val="24"/>
-          <w:szCs w:val="24"/>
-        </w:rPr>
-        <w:t>berlawanan</w:t>
+      <w:proofErr w:type="spellStart"/>
+      <w:r>
+        <w:rPr>
+          <w:sz w:val="24"/>
+          <w:szCs w:val="24"/>
+        </w:rPr>
+        <w:t>Kode</w:t>
+      </w:r>
+      <w:proofErr w:type="spellEnd"/>
+      <w:r>
+        <w:rPr>
+          <w:sz w:val="24"/>
+          <w:szCs w:val="24"/>
+        </w:rPr>
+        <w:t xml:space="preserve"> </w:t>
+      </w:r>
+      <w:proofErr w:type="spellStart"/>
+      <w:r>
+        <w:rPr>
+          <w:sz w:val="24"/>
+          <w:szCs w:val="24"/>
+        </w:rPr>
+        <w:t>diatas</w:t>
+      </w:r>
+      <w:proofErr w:type="spellEnd"/>
+      <w:r>
+        <w:rPr>
+          <w:sz w:val="24"/>
+          <w:szCs w:val="24"/>
+        </w:rPr>
+        <w:t xml:space="preserve"> </w:t>
+      </w:r>
+      <w:proofErr w:type="spellStart"/>
+      <w:r>
+        <w:rPr>
+          <w:sz w:val="24"/>
+          <w:szCs w:val="24"/>
+        </w:rPr>
+        <w:t>merupakan</w:t>
+      </w:r>
+      <w:proofErr w:type="spellEnd"/>
+      <w:r>
+        <w:rPr>
+          <w:sz w:val="24"/>
+          <w:szCs w:val="24"/>
+        </w:rPr>
+        <w:t xml:space="preserve"> </w:t>
+      </w:r>
+      <w:proofErr w:type="spellStart"/>
+      <w:r>
+        <w:rPr>
+          <w:sz w:val="24"/>
+          <w:szCs w:val="24"/>
+        </w:rPr>
+        <w:t>impolementasi</w:t>
+      </w:r>
+      <w:proofErr w:type="spellEnd"/>
+      <w:r>
+        <w:rPr>
+          <w:sz w:val="24"/>
+          <w:szCs w:val="24"/>
+        </w:rPr>
+        <w:t xml:space="preserve"> </w:t>
+      </w:r>
+      <w:proofErr w:type="spellStart"/>
+      <w:r>
+        <w:rPr>
+          <w:sz w:val="24"/>
+          <w:szCs w:val="24"/>
+        </w:rPr>
+        <w:t>dari</w:t>
+      </w:r>
+      <w:proofErr w:type="spellEnd"/>
+      <w:r>
+        <w:rPr>
+          <w:sz w:val="24"/>
+          <w:szCs w:val="24"/>
+        </w:rPr>
+        <w:t xml:space="preserve"> function find </w:t>
+      </w:r>
+      <w:proofErr w:type="spellStart"/>
+      <w:r>
+        <w:rPr>
+          <w:sz w:val="24"/>
+          <w:szCs w:val="24"/>
+        </w:rPr>
+        <w:t>nomor</w:t>
+      </w:r>
+      <w:proofErr w:type="spellEnd"/>
+      <w:r>
+        <w:rPr>
+          <w:sz w:val="24"/>
+          <w:szCs w:val="24"/>
+        </w:rPr>
+        <w:t xml:space="preserve"> </w:t>
+      </w:r>
+      <w:proofErr w:type="spellStart"/>
+      <w:r>
+        <w:rPr>
+          <w:sz w:val="24"/>
+          <w:szCs w:val="24"/>
+        </w:rPr>
+        <w:t>diatas</w:t>
       </w:r>
       <w:proofErr w:type="spellEnd"/>
       <w:r>
@@ -3477,55 +5709,55 @@
           <w:sz w:val="24"/>
           <w:szCs w:val="24"/>
         </w:rPr>
-        <w:t>jika</w:t>
-      </w:r>
-      <w:proofErr w:type="spellEnd"/>
-      <w:r>
-        <w:rPr>
-          <w:sz w:val="24"/>
-          <w:szCs w:val="24"/>
-        </w:rPr>
-        <w:t xml:space="preserve"> </w:t>
-      </w:r>
-      <w:proofErr w:type="spellStart"/>
-      <w:r>
-        <w:rPr>
-          <w:sz w:val="24"/>
-          <w:szCs w:val="24"/>
-        </w:rPr>
-        <w:t>kita</w:t>
-      </w:r>
-      <w:proofErr w:type="spellEnd"/>
-      <w:r>
-        <w:rPr>
-          <w:sz w:val="24"/>
-          <w:szCs w:val="24"/>
-        </w:rPr>
-        <w:t xml:space="preserve"> </w:t>
-      </w:r>
-      <w:proofErr w:type="spellStart"/>
-      <w:r>
-        <w:rPr>
-          <w:sz w:val="24"/>
-          <w:szCs w:val="24"/>
-        </w:rPr>
-        <w:t>rinci</w:t>
-      </w:r>
-      <w:proofErr w:type="spellEnd"/>
-      <w:r>
-        <w:rPr>
-          <w:sz w:val="24"/>
-          <w:szCs w:val="24"/>
-        </w:rPr>
-        <w:t xml:space="preserve"> nested loop </w:t>
-      </w:r>
-      <w:proofErr w:type="spellStart"/>
-      <w:r>
-        <w:rPr>
-          <w:sz w:val="24"/>
-          <w:szCs w:val="24"/>
-        </w:rPr>
-        <w:t>tersebut</w:t>
+        <w:t>dengan</w:t>
+      </w:r>
+      <w:proofErr w:type="spellEnd"/>
+      <w:r>
+        <w:rPr>
+          <w:sz w:val="24"/>
+          <w:szCs w:val="24"/>
+        </w:rPr>
+        <w:t xml:space="preserve"> </w:t>
+      </w:r>
+      <w:proofErr w:type="spellStart"/>
+      <w:r>
+        <w:rPr>
+          <w:sz w:val="24"/>
+          <w:szCs w:val="24"/>
+        </w:rPr>
+        <w:t>menginputkan</w:t>
+      </w:r>
+      <w:proofErr w:type="spellEnd"/>
+      <w:r>
+        <w:rPr>
+          <w:sz w:val="24"/>
+          <w:szCs w:val="24"/>
+        </w:rPr>
+        <w:t xml:space="preserve"> array dan target yang </w:t>
+      </w:r>
+      <w:proofErr w:type="spellStart"/>
+      <w:r>
+        <w:rPr>
+          <w:sz w:val="24"/>
+          <w:szCs w:val="24"/>
+        </w:rPr>
+        <w:t>ingin</w:t>
+      </w:r>
+      <w:proofErr w:type="spellEnd"/>
+      <w:r>
+        <w:rPr>
+          <w:sz w:val="24"/>
+          <w:szCs w:val="24"/>
+        </w:rPr>
+        <w:t xml:space="preserve"> di </w:t>
+      </w:r>
+      <w:proofErr w:type="spellStart"/>
+      <w:r>
+        <w:rPr>
+          <w:sz w:val="24"/>
+          <w:szCs w:val="24"/>
+        </w:rPr>
+        <w:t>cari</w:t>
       </w:r>
       <w:proofErr w:type="spellEnd"/>
       <w:r>
@@ -3541,166 +5773,6 @@
           <w:sz w:val="24"/>
           <w:szCs w:val="24"/>
         </w:rPr>
-        <w:t>maka</w:t>
-      </w:r>
-      <w:proofErr w:type="spellEnd"/>
-      <w:r>
-        <w:rPr>
-          <w:sz w:val="24"/>
-          <w:szCs w:val="24"/>
-        </w:rPr>
-        <w:t xml:space="preserve"> </w:t>
-      </w:r>
-      <w:proofErr w:type="spellStart"/>
-      <w:r>
-        <w:rPr>
-          <w:sz w:val="24"/>
-          <w:szCs w:val="24"/>
-        </w:rPr>
-        <w:t>kita</w:t>
-      </w:r>
-      <w:proofErr w:type="spellEnd"/>
-      <w:r>
-        <w:rPr>
-          <w:sz w:val="24"/>
-          <w:szCs w:val="24"/>
-        </w:rPr>
-        <w:t xml:space="preserve"> </w:t>
-      </w:r>
-      <w:proofErr w:type="spellStart"/>
-      <w:r>
-        <w:rPr>
-          <w:sz w:val="24"/>
-          <w:szCs w:val="24"/>
-        </w:rPr>
-        <w:t>akan</w:t>
-      </w:r>
-      <w:proofErr w:type="spellEnd"/>
-      <w:r>
-        <w:rPr>
-          <w:sz w:val="24"/>
-          <w:szCs w:val="24"/>
-        </w:rPr>
-        <w:t xml:space="preserve"> </w:t>
-      </w:r>
-      <w:proofErr w:type="spellStart"/>
-      <w:r>
-        <w:rPr>
-          <w:sz w:val="24"/>
-          <w:szCs w:val="24"/>
-        </w:rPr>
-        <w:t>mengetahui</w:t>
-      </w:r>
-      <w:proofErr w:type="spellEnd"/>
-      <w:r>
-        <w:rPr>
-          <w:sz w:val="24"/>
-          <w:szCs w:val="24"/>
-        </w:rPr>
-        <w:t xml:space="preserve"> </w:t>
-      </w:r>
-      <w:proofErr w:type="spellStart"/>
-      <w:r>
-        <w:rPr>
-          <w:sz w:val="24"/>
-          <w:szCs w:val="24"/>
-        </w:rPr>
-        <w:t>bahwasanya</w:t>
-      </w:r>
-      <w:proofErr w:type="spellEnd"/>
-      <w:r>
-        <w:rPr>
-          <w:sz w:val="24"/>
-          <w:szCs w:val="24"/>
-        </w:rPr>
-        <w:t xml:space="preserve"> loop </w:t>
-      </w:r>
-      <w:proofErr w:type="spellStart"/>
-      <w:r>
-        <w:rPr>
-          <w:sz w:val="24"/>
-          <w:szCs w:val="24"/>
-        </w:rPr>
-        <w:t>pertama</w:t>
-      </w:r>
-      <w:proofErr w:type="spellEnd"/>
-      <w:r>
-        <w:rPr>
-          <w:sz w:val="24"/>
-          <w:szCs w:val="24"/>
-        </w:rPr>
-        <w:t xml:space="preserve"> </w:t>
-      </w:r>
-      <w:proofErr w:type="spellStart"/>
-      <w:r>
-        <w:rPr>
-          <w:sz w:val="24"/>
-          <w:szCs w:val="24"/>
-        </w:rPr>
-        <w:t>digunakan</w:t>
-      </w:r>
-      <w:proofErr w:type="spellEnd"/>
-      <w:r>
-        <w:rPr>
-          <w:sz w:val="24"/>
-          <w:szCs w:val="24"/>
-        </w:rPr>
-        <w:t xml:space="preserve"> </w:t>
-      </w:r>
-      <w:proofErr w:type="spellStart"/>
-      <w:r>
-        <w:rPr>
-          <w:sz w:val="24"/>
-          <w:szCs w:val="24"/>
-        </w:rPr>
-        <w:t>untuk</w:t>
-      </w:r>
-      <w:proofErr w:type="spellEnd"/>
-      <w:r>
-        <w:rPr>
-          <w:sz w:val="24"/>
-          <w:szCs w:val="24"/>
-        </w:rPr>
-        <w:t xml:space="preserve"> </w:t>
-      </w:r>
-      <w:proofErr w:type="spellStart"/>
-      <w:r>
-        <w:rPr>
-          <w:sz w:val="24"/>
-          <w:szCs w:val="24"/>
-        </w:rPr>
-        <w:t>membuat</w:t>
-      </w:r>
-      <w:proofErr w:type="spellEnd"/>
-      <w:r>
-        <w:rPr>
-          <w:sz w:val="24"/>
-          <w:szCs w:val="24"/>
-        </w:rPr>
-        <w:t xml:space="preserve"> </w:t>
-      </w:r>
-      <w:proofErr w:type="spellStart"/>
-      <w:r>
-        <w:rPr>
-          <w:sz w:val="24"/>
-          <w:szCs w:val="24"/>
-        </w:rPr>
-        <w:t>baris</w:t>
-      </w:r>
-      <w:proofErr w:type="spellEnd"/>
-      <w:r>
-        <w:rPr>
-          <w:sz w:val="24"/>
-          <w:szCs w:val="24"/>
-        </w:rPr>
-        <w:t xml:space="preserve">, </w:t>
-      </w:r>
-      <w:proofErr w:type="spellStart"/>
-      <w:r>
-        <w:rPr>
-          <w:sz w:val="24"/>
-          <w:szCs w:val="24"/>
-        </w:rPr>
         <w:t>lalu</w:t>
       </w:r>
       <w:proofErr w:type="spellEnd"/>
@@ -3717,7 +5789,39 @@
           <w:sz w:val="24"/>
           <w:szCs w:val="24"/>
         </w:rPr>
-        <w:t>dilanjut</w:t>
+        <w:t>memanggil</w:t>
+      </w:r>
+      <w:proofErr w:type="spellEnd"/>
+      <w:r>
+        <w:rPr>
+          <w:sz w:val="24"/>
+          <w:szCs w:val="24"/>
+        </w:rPr>
+        <w:t xml:space="preserve"> </w:t>
+      </w:r>
+      <w:proofErr w:type="spellStart"/>
+      <w:r>
+        <w:rPr>
+          <w:sz w:val="24"/>
+          <w:szCs w:val="24"/>
+        </w:rPr>
+        <w:t>nama</w:t>
+      </w:r>
+      <w:proofErr w:type="spellEnd"/>
+      <w:r>
+        <w:rPr>
+          <w:sz w:val="24"/>
+          <w:szCs w:val="24"/>
+        </w:rPr>
+        <w:t xml:space="preserve"> function </w:t>
+      </w:r>
+      <w:proofErr w:type="spellStart"/>
+      <w:r>
+        <w:rPr>
+          <w:sz w:val="24"/>
+          <w:szCs w:val="24"/>
+        </w:rPr>
+        <w:t>findNumber</w:t>
       </w:r>
       <w:proofErr w:type="spellEnd"/>
       <w:r>
@@ -3741,795 +5845,33 @@
           <w:sz w:val="24"/>
           <w:szCs w:val="24"/>
         </w:rPr>
-        <w:t xml:space="preserve"> loop </w:t>
-      </w:r>
-      <w:proofErr w:type="spellStart"/>
-      <w:r>
-        <w:rPr>
-          <w:sz w:val="24"/>
-          <w:szCs w:val="24"/>
-        </w:rPr>
-        <w:t>kedua</w:t>
-      </w:r>
-      <w:proofErr w:type="spellEnd"/>
-      <w:r>
-        <w:rPr>
-          <w:sz w:val="24"/>
-          <w:szCs w:val="24"/>
-        </w:rPr>
-        <w:t xml:space="preserve"> </w:t>
-      </w:r>
-      <w:proofErr w:type="spellStart"/>
-      <w:r>
-        <w:rPr>
-          <w:sz w:val="24"/>
-          <w:szCs w:val="24"/>
-        </w:rPr>
-        <w:t>untuk</w:t>
-      </w:r>
-      <w:proofErr w:type="spellEnd"/>
-      <w:r>
-        <w:rPr>
-          <w:sz w:val="24"/>
-          <w:szCs w:val="24"/>
-        </w:rPr>
-        <w:t xml:space="preserve"> </w:t>
-      </w:r>
-      <w:proofErr w:type="spellStart"/>
-      <w:r>
-        <w:rPr>
-          <w:sz w:val="24"/>
-          <w:szCs w:val="24"/>
-        </w:rPr>
-        <w:t>mencetak</w:t>
-      </w:r>
-      <w:proofErr w:type="spellEnd"/>
-      <w:r>
-        <w:rPr>
-          <w:sz w:val="24"/>
-          <w:szCs w:val="24"/>
-        </w:rPr>
-        <w:t xml:space="preserve"> “ “ (</w:t>
-      </w:r>
-      <w:proofErr w:type="spellStart"/>
-      <w:r>
-        <w:rPr>
-          <w:sz w:val="24"/>
-          <w:szCs w:val="24"/>
-        </w:rPr>
-        <w:t>spasi</w:t>
-      </w:r>
-      <w:proofErr w:type="spellEnd"/>
-      <w:r>
-        <w:rPr>
-          <w:sz w:val="24"/>
-          <w:szCs w:val="24"/>
-        </w:rPr>
-        <w:t xml:space="preserve">), dan </w:t>
-      </w:r>
-      <w:proofErr w:type="spellStart"/>
-      <w:r>
-        <w:rPr>
-          <w:sz w:val="24"/>
-          <w:szCs w:val="24"/>
-        </w:rPr>
-        <w:t>dilanjut</w:t>
-      </w:r>
-      <w:proofErr w:type="spellEnd"/>
-      <w:r>
-        <w:rPr>
-          <w:sz w:val="24"/>
-          <w:szCs w:val="24"/>
-        </w:rPr>
-        <w:t xml:space="preserve"> oleh loop </w:t>
-      </w:r>
-      <w:proofErr w:type="spellStart"/>
-      <w:r>
-        <w:rPr>
-          <w:sz w:val="24"/>
-          <w:szCs w:val="24"/>
-        </w:rPr>
-        <w:t>ketiga</w:t>
-      </w:r>
-      <w:proofErr w:type="spellEnd"/>
-      <w:r>
-        <w:rPr>
-          <w:sz w:val="24"/>
-          <w:szCs w:val="24"/>
-        </w:rPr>
-        <w:t xml:space="preserve"> yang </w:t>
-      </w:r>
-      <w:proofErr w:type="spellStart"/>
-      <w:r>
-        <w:rPr>
-          <w:sz w:val="24"/>
-          <w:szCs w:val="24"/>
-        </w:rPr>
-        <w:t>digunakan</w:t>
-      </w:r>
-      <w:proofErr w:type="spellEnd"/>
-      <w:r>
-        <w:rPr>
-          <w:sz w:val="24"/>
-          <w:szCs w:val="24"/>
-        </w:rPr>
-        <w:t xml:space="preserve"> </w:t>
-      </w:r>
-      <w:proofErr w:type="spellStart"/>
-      <w:r>
-        <w:rPr>
-          <w:sz w:val="24"/>
-          <w:szCs w:val="24"/>
-        </w:rPr>
-        <w:t>untuk</w:t>
-      </w:r>
-      <w:proofErr w:type="spellEnd"/>
-      <w:r>
-        <w:rPr>
-          <w:sz w:val="24"/>
-          <w:szCs w:val="24"/>
-        </w:rPr>
-        <w:t xml:space="preserve"> </w:t>
-      </w:r>
-      <w:proofErr w:type="spellStart"/>
-      <w:r>
-        <w:rPr>
-          <w:sz w:val="24"/>
-          <w:szCs w:val="24"/>
-        </w:rPr>
-        <w:t>mencetak</w:t>
-      </w:r>
-      <w:proofErr w:type="spellEnd"/>
-      <w:r>
-        <w:rPr>
-          <w:sz w:val="24"/>
-          <w:szCs w:val="24"/>
-        </w:rPr>
-        <w:t xml:space="preserve"> “*”, </w:t>
-      </w:r>
-      <w:proofErr w:type="spellStart"/>
-      <w:r>
-        <w:rPr>
-          <w:sz w:val="24"/>
-          <w:szCs w:val="24"/>
-        </w:rPr>
-        <w:t>dari</w:t>
-      </w:r>
-      <w:proofErr w:type="spellEnd"/>
-      <w:r>
-        <w:rPr>
-          <w:sz w:val="24"/>
-          <w:szCs w:val="24"/>
-        </w:rPr>
-        <w:t xml:space="preserve"> </w:t>
-      </w:r>
-      <w:proofErr w:type="spellStart"/>
-      <w:r>
-        <w:rPr>
-          <w:sz w:val="24"/>
-          <w:szCs w:val="24"/>
-        </w:rPr>
-        <w:t>ketiga</w:t>
-      </w:r>
-      <w:proofErr w:type="spellEnd"/>
-      <w:r>
-        <w:rPr>
-          <w:sz w:val="24"/>
-          <w:szCs w:val="24"/>
-        </w:rPr>
-        <w:t xml:space="preserve"> looping </w:t>
-      </w:r>
-      <w:proofErr w:type="spellStart"/>
-      <w:r>
-        <w:rPr>
-          <w:sz w:val="24"/>
-          <w:szCs w:val="24"/>
-        </w:rPr>
-        <w:t>tersebut</w:t>
-      </w:r>
-      <w:proofErr w:type="spellEnd"/>
-      <w:r>
-        <w:rPr>
-          <w:sz w:val="24"/>
-          <w:szCs w:val="24"/>
-        </w:rPr>
-        <w:t xml:space="preserve">, </w:t>
-      </w:r>
-      <w:proofErr w:type="spellStart"/>
-      <w:r>
-        <w:rPr>
-          <w:sz w:val="24"/>
-          <w:szCs w:val="24"/>
-        </w:rPr>
-        <w:t>akan</w:t>
-      </w:r>
-      <w:proofErr w:type="spellEnd"/>
-      <w:r>
-        <w:rPr>
-          <w:sz w:val="24"/>
-          <w:szCs w:val="24"/>
-        </w:rPr>
-        <w:t xml:space="preserve"> </w:t>
-      </w:r>
-      <w:proofErr w:type="spellStart"/>
-      <w:r>
-        <w:rPr>
-          <w:sz w:val="24"/>
-          <w:szCs w:val="24"/>
-        </w:rPr>
-        <w:t>menghasilkan</w:t>
-      </w:r>
-      <w:proofErr w:type="spellEnd"/>
-      <w:r>
-        <w:rPr>
-          <w:sz w:val="24"/>
-          <w:szCs w:val="24"/>
-        </w:rPr>
-        <w:t xml:space="preserve"> </w:t>
-      </w:r>
-      <w:proofErr w:type="spellStart"/>
-      <w:r>
-        <w:rPr>
-          <w:sz w:val="24"/>
-          <w:szCs w:val="24"/>
-        </w:rPr>
-        <w:t>sebuah</w:t>
-      </w:r>
-      <w:proofErr w:type="spellEnd"/>
-      <w:r>
-        <w:rPr>
-          <w:sz w:val="24"/>
-          <w:szCs w:val="24"/>
-        </w:rPr>
-        <w:t xml:space="preserve"> </w:t>
-      </w:r>
-      <w:proofErr w:type="spellStart"/>
-      <w:r>
-        <w:rPr>
-          <w:sz w:val="24"/>
-          <w:szCs w:val="24"/>
-        </w:rPr>
-        <w:t>pola</w:t>
-      </w:r>
-      <w:proofErr w:type="spellEnd"/>
-      <w:r>
-        <w:rPr>
-          <w:sz w:val="24"/>
-          <w:szCs w:val="24"/>
-        </w:rPr>
-        <w:t xml:space="preserve"> </w:t>
-      </w:r>
-      <w:proofErr w:type="spellStart"/>
-      <w:r>
-        <w:rPr>
-          <w:sz w:val="24"/>
-          <w:szCs w:val="24"/>
-        </w:rPr>
-        <w:t>berbentuk</w:t>
-      </w:r>
-      <w:proofErr w:type="spellEnd"/>
-      <w:r>
-        <w:rPr>
-          <w:sz w:val="24"/>
-          <w:szCs w:val="24"/>
-        </w:rPr>
-        <w:t xml:space="preserve"> pyramid, dan </w:t>
-      </w:r>
-      <w:proofErr w:type="spellStart"/>
-      <w:r>
-        <w:rPr>
-          <w:sz w:val="24"/>
-          <w:szCs w:val="24"/>
-        </w:rPr>
-        <w:t>jika</w:t>
-      </w:r>
-      <w:proofErr w:type="spellEnd"/>
-      <w:r>
-        <w:rPr>
-          <w:sz w:val="24"/>
-          <w:szCs w:val="24"/>
-        </w:rPr>
-        <w:t xml:space="preserve"> </w:t>
-      </w:r>
-      <w:proofErr w:type="spellStart"/>
-      <w:r>
-        <w:rPr>
-          <w:sz w:val="24"/>
-          <w:szCs w:val="24"/>
-        </w:rPr>
-        <w:t>kita</w:t>
-      </w:r>
-      <w:proofErr w:type="spellEnd"/>
-      <w:r>
-        <w:rPr>
-          <w:sz w:val="24"/>
-          <w:szCs w:val="24"/>
-        </w:rPr>
-        <w:t xml:space="preserve"> </w:t>
-      </w:r>
-      <w:proofErr w:type="spellStart"/>
-      <w:r>
-        <w:rPr>
-          <w:sz w:val="24"/>
-          <w:szCs w:val="24"/>
-        </w:rPr>
-        <w:t>membuat</w:t>
-      </w:r>
-      <w:proofErr w:type="spellEnd"/>
-      <w:r>
-        <w:rPr>
-          <w:sz w:val="24"/>
-          <w:szCs w:val="24"/>
-        </w:rPr>
-        <w:t xml:space="preserve"> </w:t>
-      </w:r>
-      <w:proofErr w:type="spellStart"/>
-      <w:r>
-        <w:rPr>
-          <w:sz w:val="24"/>
-          <w:szCs w:val="24"/>
-        </w:rPr>
-        <w:t>pola</w:t>
-      </w:r>
-      <w:proofErr w:type="spellEnd"/>
-      <w:r>
-        <w:rPr>
-          <w:sz w:val="24"/>
-          <w:szCs w:val="24"/>
-        </w:rPr>
-        <w:t xml:space="preserve"> pyramid </w:t>
-      </w:r>
-      <w:proofErr w:type="spellStart"/>
-      <w:r>
-        <w:rPr>
-          <w:sz w:val="24"/>
-          <w:szCs w:val="24"/>
-        </w:rPr>
-        <w:t>terbalik</w:t>
-      </w:r>
-      <w:proofErr w:type="spellEnd"/>
-      <w:r>
-        <w:rPr>
-          <w:sz w:val="24"/>
-          <w:szCs w:val="24"/>
-        </w:rPr>
-        <w:t xml:space="preserve"> </w:t>
-      </w:r>
-      <w:proofErr w:type="spellStart"/>
-      <w:r>
-        <w:rPr>
-          <w:sz w:val="24"/>
-          <w:szCs w:val="24"/>
-        </w:rPr>
-        <w:t>setelah</w:t>
-      </w:r>
-      <w:proofErr w:type="spellEnd"/>
-      <w:r>
-        <w:rPr>
-          <w:sz w:val="24"/>
-          <w:szCs w:val="24"/>
-        </w:rPr>
-        <w:t xml:space="preserve"> proses nested loop </w:t>
-      </w:r>
-      <w:proofErr w:type="spellStart"/>
-      <w:r>
-        <w:rPr>
-          <w:sz w:val="24"/>
-          <w:szCs w:val="24"/>
-        </w:rPr>
-        <w:t>awal</w:t>
-      </w:r>
-      <w:proofErr w:type="spellEnd"/>
-      <w:r>
-        <w:rPr>
-          <w:sz w:val="24"/>
-          <w:szCs w:val="24"/>
-        </w:rPr>
-        <w:t xml:space="preserve"> </w:t>
-      </w:r>
-      <w:proofErr w:type="spellStart"/>
-      <w:r>
-        <w:rPr>
-          <w:sz w:val="24"/>
-          <w:szCs w:val="24"/>
-        </w:rPr>
-        <w:t>selesai</w:t>
-      </w:r>
-      <w:proofErr w:type="spellEnd"/>
-      <w:r>
-        <w:rPr>
-          <w:sz w:val="24"/>
-          <w:szCs w:val="24"/>
-        </w:rPr>
-        <w:t xml:space="preserve">, </w:t>
-      </w:r>
-      <w:proofErr w:type="spellStart"/>
-      <w:r>
-        <w:rPr>
-          <w:sz w:val="24"/>
-          <w:szCs w:val="24"/>
-        </w:rPr>
-        <w:t>maka</w:t>
-      </w:r>
-      <w:proofErr w:type="spellEnd"/>
-      <w:r>
-        <w:rPr>
-          <w:sz w:val="24"/>
-          <w:szCs w:val="24"/>
-        </w:rPr>
-        <w:t xml:space="preserve"> </w:t>
-      </w:r>
-      <w:proofErr w:type="spellStart"/>
-      <w:r>
-        <w:rPr>
-          <w:sz w:val="24"/>
-          <w:szCs w:val="24"/>
-        </w:rPr>
-        <w:t>akan</w:t>
-      </w:r>
-      <w:proofErr w:type="spellEnd"/>
-      <w:r>
-        <w:rPr>
-          <w:sz w:val="24"/>
-          <w:szCs w:val="24"/>
-        </w:rPr>
-        <w:t xml:space="preserve"> </w:t>
-      </w:r>
-      <w:proofErr w:type="spellStart"/>
-      <w:r>
-        <w:rPr>
-          <w:sz w:val="24"/>
-          <w:szCs w:val="24"/>
-        </w:rPr>
-        <w:t>menjadi</w:t>
-      </w:r>
-      <w:proofErr w:type="spellEnd"/>
-      <w:r>
-        <w:rPr>
-          <w:sz w:val="24"/>
-          <w:szCs w:val="24"/>
-        </w:rPr>
-        <w:t xml:space="preserve"> </w:t>
-      </w:r>
-      <w:proofErr w:type="spellStart"/>
-      <w:r>
-        <w:rPr>
-          <w:sz w:val="24"/>
-          <w:szCs w:val="24"/>
-        </w:rPr>
-        <w:t>sebuah</w:t>
-      </w:r>
-      <w:proofErr w:type="spellEnd"/>
-      <w:r>
-        <w:rPr>
-          <w:sz w:val="24"/>
-          <w:szCs w:val="24"/>
-        </w:rPr>
-        <w:t xml:space="preserve"> </w:t>
-      </w:r>
-      <w:proofErr w:type="spellStart"/>
-      <w:r>
-        <w:rPr>
-          <w:sz w:val="24"/>
-          <w:szCs w:val="24"/>
-        </w:rPr>
-        <w:t>pola</w:t>
-      </w:r>
-      <w:proofErr w:type="spellEnd"/>
-      <w:r>
-        <w:rPr>
-          <w:sz w:val="24"/>
-          <w:szCs w:val="24"/>
-        </w:rPr>
-        <w:t xml:space="preserve"> </w:t>
-      </w:r>
-      <w:proofErr w:type="spellStart"/>
-      <w:r>
-        <w:rPr>
-          <w:sz w:val="24"/>
-          <w:szCs w:val="24"/>
-        </w:rPr>
-        <w:t>berbentuk</w:t>
-      </w:r>
-      <w:proofErr w:type="spellEnd"/>
-      <w:r>
-        <w:rPr>
-          <w:sz w:val="24"/>
-          <w:szCs w:val="24"/>
-        </w:rPr>
-        <w:t xml:space="preserve"> </w:t>
-      </w:r>
-      <w:proofErr w:type="spellStart"/>
-      <w:r>
-        <w:rPr>
-          <w:sz w:val="24"/>
-          <w:szCs w:val="24"/>
-        </w:rPr>
-        <w:t>belah</w:t>
-      </w:r>
-      <w:proofErr w:type="spellEnd"/>
-      <w:r>
-        <w:rPr>
-          <w:sz w:val="24"/>
-          <w:szCs w:val="24"/>
-        </w:rPr>
-        <w:t xml:space="preserve"> ketupat, dan </w:t>
-      </w:r>
-      <w:proofErr w:type="spellStart"/>
-      <w:r>
-        <w:rPr>
-          <w:sz w:val="24"/>
-          <w:szCs w:val="24"/>
-        </w:rPr>
-        <w:t>untuk</w:t>
-      </w:r>
-      <w:proofErr w:type="spellEnd"/>
-      <w:r>
-        <w:rPr>
-          <w:sz w:val="24"/>
-          <w:szCs w:val="24"/>
-        </w:rPr>
-        <w:t xml:space="preserve"> </w:t>
-      </w:r>
-      <w:proofErr w:type="spellStart"/>
-      <w:r>
-        <w:rPr>
-          <w:sz w:val="24"/>
-          <w:szCs w:val="24"/>
-        </w:rPr>
-        <w:t>pembuatan</w:t>
-      </w:r>
-      <w:proofErr w:type="spellEnd"/>
-      <w:r>
-        <w:rPr>
-          <w:sz w:val="24"/>
-          <w:szCs w:val="24"/>
-        </w:rPr>
-        <w:t xml:space="preserve"> </w:t>
-      </w:r>
-      <w:proofErr w:type="spellStart"/>
-      <w:r>
-        <w:rPr>
-          <w:sz w:val="24"/>
-          <w:szCs w:val="24"/>
-        </w:rPr>
-        <w:t>pola</w:t>
-      </w:r>
-      <w:proofErr w:type="spellEnd"/>
-      <w:r>
-        <w:rPr>
-          <w:sz w:val="24"/>
-          <w:szCs w:val="24"/>
-        </w:rPr>
-        <w:t xml:space="preserve"> pyramid </w:t>
-      </w:r>
-      <w:proofErr w:type="spellStart"/>
-      <w:r>
-        <w:rPr>
-          <w:sz w:val="24"/>
-          <w:szCs w:val="24"/>
-        </w:rPr>
-        <w:t>terbalik</w:t>
-      </w:r>
-      <w:proofErr w:type="spellEnd"/>
-      <w:r>
-        <w:rPr>
-          <w:sz w:val="24"/>
-          <w:szCs w:val="24"/>
-        </w:rPr>
-        <w:t xml:space="preserve">, </w:t>
-      </w:r>
-      <w:proofErr w:type="spellStart"/>
-      <w:r>
-        <w:rPr>
-          <w:sz w:val="24"/>
-          <w:szCs w:val="24"/>
-        </w:rPr>
-        <w:t>kita</w:t>
-      </w:r>
-      <w:proofErr w:type="spellEnd"/>
-      <w:r>
-        <w:rPr>
-          <w:sz w:val="24"/>
-          <w:szCs w:val="24"/>
-        </w:rPr>
-        <w:t xml:space="preserve"> </w:t>
-      </w:r>
-      <w:proofErr w:type="spellStart"/>
-      <w:r>
-        <w:rPr>
-          <w:sz w:val="24"/>
-          <w:szCs w:val="24"/>
-        </w:rPr>
-        <w:t>hanya</w:t>
-      </w:r>
-      <w:proofErr w:type="spellEnd"/>
-      <w:r>
-        <w:rPr>
-          <w:sz w:val="24"/>
-          <w:szCs w:val="24"/>
-        </w:rPr>
-        <w:t xml:space="preserve"> </w:t>
-      </w:r>
-      <w:proofErr w:type="spellStart"/>
-      <w:r>
-        <w:rPr>
-          <w:sz w:val="24"/>
-          <w:szCs w:val="24"/>
-        </w:rPr>
-        <w:t>perlu</w:t>
-      </w:r>
-      <w:proofErr w:type="spellEnd"/>
-      <w:r>
-        <w:rPr>
-          <w:sz w:val="24"/>
-          <w:szCs w:val="24"/>
-        </w:rPr>
-        <w:t xml:space="preserve"> </w:t>
-      </w:r>
-      <w:proofErr w:type="spellStart"/>
-      <w:r>
-        <w:rPr>
-          <w:sz w:val="24"/>
-          <w:szCs w:val="24"/>
-        </w:rPr>
-        <w:t>mengubah</w:t>
-      </w:r>
-      <w:proofErr w:type="spellEnd"/>
-      <w:r>
-        <w:rPr>
-          <w:sz w:val="24"/>
-          <w:szCs w:val="24"/>
-        </w:rPr>
-        <w:t xml:space="preserve"> </w:t>
-      </w:r>
-      <w:r>
-        <w:rPr>
-          <w:sz w:val="24"/>
-          <w:szCs w:val="24"/>
-        </w:rPr>
-        <w:t xml:space="preserve"> </w:t>
-      </w:r>
-      <w:r>
-        <w:rPr>
-          <w:sz w:val="24"/>
-          <w:szCs w:val="24"/>
-        </w:rPr>
-        <w:t xml:space="preserve">for </w:t>
-      </w:r>
-      <w:r>
-        <w:rPr>
-          <w:sz w:val="24"/>
-          <w:szCs w:val="24"/>
-        </w:rPr>
-        <w:t xml:space="preserve">( </w:t>
-      </w:r>
-      <w:proofErr w:type="spellStart"/>
-      <w:r>
-        <w:rPr>
-          <w:sz w:val="24"/>
-          <w:szCs w:val="24"/>
-        </w:rPr>
-        <w:t>i</w:t>
-      </w:r>
-      <w:proofErr w:type="spellEnd"/>
-      <w:r>
-        <w:rPr>
-          <w:sz w:val="24"/>
-          <w:szCs w:val="24"/>
-        </w:rPr>
-        <w:t xml:space="preserve"> = 1; </w:t>
-      </w:r>
-      <w:proofErr w:type="spellStart"/>
-      <w:r>
-        <w:rPr>
-          <w:sz w:val="24"/>
-          <w:szCs w:val="24"/>
-        </w:rPr>
-        <w:t>i</w:t>
-      </w:r>
-      <w:proofErr w:type="spellEnd"/>
-      <w:r>
-        <w:rPr>
-          <w:sz w:val="24"/>
-          <w:szCs w:val="24"/>
-        </w:rPr>
-        <w:t xml:space="preserve"> &lt;= t; </w:t>
-      </w:r>
-      <w:proofErr w:type="spellStart"/>
-      <w:r>
-        <w:rPr>
-          <w:sz w:val="24"/>
-          <w:szCs w:val="24"/>
-        </w:rPr>
-        <w:t>i</w:t>
-      </w:r>
-      <w:proofErr w:type="spellEnd"/>
-      <w:r>
-        <w:rPr>
-          <w:sz w:val="24"/>
-          <w:szCs w:val="24"/>
-        </w:rPr>
-        <w:t>++)</w:t>
-      </w:r>
-      <w:r>
-        <w:rPr>
-          <w:sz w:val="24"/>
-          <w:szCs w:val="24"/>
-        </w:rPr>
-        <w:t xml:space="preserve"> </w:t>
-      </w:r>
-      <w:proofErr w:type="spellStart"/>
-      <w:r>
-        <w:rPr>
-          <w:sz w:val="24"/>
-          <w:szCs w:val="24"/>
-        </w:rPr>
-        <w:t>menjadi</w:t>
-      </w:r>
-      <w:proofErr w:type="spellEnd"/>
-      <w:r>
-        <w:rPr>
-          <w:sz w:val="24"/>
-          <w:szCs w:val="24"/>
-        </w:rPr>
-        <w:t xml:space="preserve"> </w:t>
-      </w:r>
-      <w:r>
-        <w:rPr>
-          <w:sz w:val="24"/>
-          <w:szCs w:val="24"/>
-        </w:rPr>
-        <w:t xml:space="preserve">for ( </w:t>
-      </w:r>
-      <w:proofErr w:type="spellStart"/>
-      <w:r>
-        <w:rPr>
-          <w:sz w:val="24"/>
-          <w:szCs w:val="24"/>
-        </w:rPr>
-        <w:t>i</w:t>
-      </w:r>
-      <w:proofErr w:type="spellEnd"/>
-      <w:r>
-        <w:rPr>
-          <w:sz w:val="24"/>
-          <w:szCs w:val="24"/>
-        </w:rPr>
-        <w:t xml:space="preserve"> = 1; </w:t>
-      </w:r>
-      <w:proofErr w:type="spellStart"/>
-      <w:r>
-        <w:rPr>
-          <w:sz w:val="24"/>
-          <w:szCs w:val="24"/>
-        </w:rPr>
-        <w:t>i</w:t>
-      </w:r>
-      <w:proofErr w:type="spellEnd"/>
-      <w:r>
-        <w:rPr>
-          <w:sz w:val="24"/>
-          <w:szCs w:val="24"/>
-        </w:rPr>
-        <w:t xml:space="preserve"> &lt;= t; </w:t>
-      </w:r>
-      <w:proofErr w:type="spellStart"/>
-      <w:r>
-        <w:rPr>
-          <w:sz w:val="24"/>
-          <w:szCs w:val="24"/>
-        </w:rPr>
-        <w:t>i</w:t>
-      </w:r>
-      <w:proofErr w:type="spellEnd"/>
-      <w:r>
-        <w:rPr>
-          <w:sz w:val="24"/>
-          <w:szCs w:val="24"/>
-        </w:rPr>
-        <w:t>++)</w:t>
-      </w:r>
+        <w:t xml:space="preserve"> array dan target </w:t>
+      </w:r>
+      <w:proofErr w:type="spellStart"/>
+      <w:r>
+        <w:rPr>
+          <w:sz w:val="24"/>
+          <w:szCs w:val="24"/>
+        </w:rPr>
+        <w:t>sebagai</w:t>
+      </w:r>
+      <w:proofErr w:type="spellEnd"/>
+      <w:r>
+        <w:rPr>
+          <w:sz w:val="24"/>
+          <w:szCs w:val="24"/>
+        </w:rPr>
+        <w:t xml:space="preserve"> </w:t>
+      </w:r>
+      <w:proofErr w:type="spellStart"/>
+      <w:r>
+        <w:rPr>
+          <w:sz w:val="24"/>
+          <w:szCs w:val="24"/>
+        </w:rPr>
+        <w:t>parameternya</w:t>
+      </w:r>
+      <w:proofErr w:type="spellEnd"/>
       <w:r>
         <w:rPr>
           <w:sz w:val="24"/>
@@ -4537,135 +5879,7 @@
         </w:rPr>
         <w:t>.</w:t>
       </w:r>
-      <w:r>
-        <w:rPr>
-          <w:sz w:val="24"/>
-          <w:szCs w:val="24"/>
-        </w:rPr>
-        <w:t xml:space="preserve"> </w:t>
-      </w:r>
-      <w:proofErr w:type="spellStart"/>
-      <w:r>
-        <w:rPr>
-          <w:sz w:val="24"/>
-          <w:szCs w:val="24"/>
-        </w:rPr>
-        <w:t>Berikut</w:t>
-      </w:r>
-      <w:proofErr w:type="spellEnd"/>
-      <w:r>
-        <w:rPr>
-          <w:sz w:val="24"/>
-          <w:szCs w:val="24"/>
-        </w:rPr>
-        <w:t xml:space="preserve"> </w:t>
-      </w:r>
-      <w:proofErr w:type="spellStart"/>
-      <w:r>
-        <w:rPr>
-          <w:sz w:val="24"/>
-          <w:szCs w:val="24"/>
-        </w:rPr>
-        <w:t>adalah</w:t>
-      </w:r>
-      <w:proofErr w:type="spellEnd"/>
-      <w:r>
-        <w:rPr>
-          <w:sz w:val="24"/>
-          <w:szCs w:val="24"/>
-        </w:rPr>
-        <w:t xml:space="preserve"> </w:t>
-      </w:r>
-      <w:proofErr w:type="spellStart"/>
-      <w:r>
-        <w:rPr>
-          <w:sz w:val="24"/>
-          <w:szCs w:val="24"/>
-        </w:rPr>
-        <w:t>cont</w:t>
-      </w:r>
-      <w:r>
-        <w:rPr>
-          <w:sz w:val="24"/>
-          <w:szCs w:val="24"/>
-        </w:rPr>
-        <w:t>o</w:t>
-      </w:r>
-      <w:r>
-        <w:rPr>
-          <w:sz w:val="24"/>
-          <w:szCs w:val="24"/>
-        </w:rPr>
-        <w:t>h</w:t>
-      </w:r>
-      <w:proofErr w:type="spellEnd"/>
-      <w:r>
-        <w:rPr>
-          <w:sz w:val="24"/>
-          <w:szCs w:val="24"/>
-        </w:rPr>
-        <w:t xml:space="preserve"> </w:t>
-      </w:r>
-      <w:proofErr w:type="spellStart"/>
-      <w:r>
-        <w:rPr>
-          <w:sz w:val="24"/>
-          <w:szCs w:val="24"/>
-        </w:rPr>
-        <w:t>outputnya</w:t>
-      </w:r>
-      <w:proofErr w:type="spellEnd"/>
-      <w:r>
-        <w:rPr>
-          <w:sz w:val="24"/>
-          <w:szCs w:val="24"/>
-        </w:rPr>
-        <w:t>:</w:t>
-      </w:r>
     </w:p>
-    <w:p>
-      <w:r>
-        <w:lastRenderedPageBreak/>
-        <w:drawing>
-          <wp:inline distT="0" distB="0" distL="0" distR="0" wp14:anchorId="4E476D18" wp14:editId="0C9ED389">
-            <wp:extent cx="5731510" cy="1534160"/>
-            <wp:effectExtent l="0" t="0" r="2540" b="8890"/>
-            <wp:docPr id="4" name="Picture 4"/>
-            <wp:cNvGraphicFramePr>
-              <a:graphicFrameLocks xmlns:a="http://schemas.openxmlformats.org/drawingml/2006/main" noChangeAspect="1"/>
-            </wp:cNvGraphicFramePr>
-            <a:graphic xmlns:a="http://schemas.openxmlformats.org/drawingml/2006/main">
-              <a:graphicData uri="http://schemas.openxmlformats.org/drawingml/2006/picture">
-                <pic:pic xmlns:pic="http://schemas.openxmlformats.org/drawingml/2006/picture">
-                  <pic:nvPicPr>
-                    <pic:cNvPr id="1" name=""/>
-                    <pic:cNvPicPr/>
-                  </pic:nvPicPr>
-                  <pic:blipFill>
-                    <a:blip r:embed="rId9"/>
-                    <a:stretch>
-                      <a:fillRect/>
-                    </a:stretch>
-                  </pic:blipFill>
-                  <pic:spPr>
-                    <a:xfrm>
-                      <a:off x="0" y="0"/>
-                      <a:ext cx="5731510" cy="1534160"/>
-                    </a:xfrm>
-                    <a:prstGeom prst="rect">
-                      <a:avLst/>
-                    </a:prstGeom>
-                  </pic:spPr>
-                </pic:pic>
-              </a:graphicData>
-            </a:graphic>
-          </wp:inline>
-        </w:drawing>
-      </w:r>
-    </w:p>
-    <w:p/>
-    <w:p/>
-    <w:p/>
     <w:p>
       <w:pPr>
         <w:rPr>
@@ -4689,724 +5903,15 @@
           <w:bCs/>
           <w:color w:val="000000" w:themeColor="text1"/>
         </w:rPr>
-        <w:t>G. Kesimpulan</w:t>
-      </w:r>
-    </w:p>
-    <w:p/>
-    <w:p>
-      <w:pPr>
-        <w:rPr>
-          <w:sz w:val="24"/>
-          <w:szCs w:val="24"/>
-        </w:rPr>
-      </w:pPr>
-      <w:r>
-        <w:tab/>
-      </w:r>
-      <w:proofErr w:type="spellStart"/>
-      <w:r>
-        <w:rPr>
-          <w:sz w:val="24"/>
-          <w:szCs w:val="24"/>
-        </w:rPr>
-        <w:t>Tugas</w:t>
-      </w:r>
-      <w:proofErr w:type="spellEnd"/>
-      <w:r>
-        <w:rPr>
-          <w:sz w:val="24"/>
-          <w:szCs w:val="24"/>
-        </w:rPr>
-        <w:t xml:space="preserve"> </w:t>
-      </w:r>
-      <w:proofErr w:type="spellStart"/>
-      <w:r>
-        <w:rPr>
-          <w:sz w:val="24"/>
-          <w:szCs w:val="24"/>
-        </w:rPr>
-        <w:t>diatas</w:t>
-      </w:r>
-      <w:proofErr w:type="spellEnd"/>
-      <w:r>
-        <w:rPr>
-          <w:sz w:val="24"/>
-          <w:szCs w:val="24"/>
-        </w:rPr>
-        <w:t xml:space="preserve"> </w:t>
-      </w:r>
-      <w:proofErr w:type="spellStart"/>
-      <w:r>
-        <w:rPr>
-          <w:sz w:val="24"/>
-          <w:szCs w:val="24"/>
-        </w:rPr>
-        <w:t>sudah</w:t>
-      </w:r>
-      <w:proofErr w:type="spellEnd"/>
-      <w:r>
-        <w:rPr>
-          <w:sz w:val="24"/>
-          <w:szCs w:val="24"/>
-        </w:rPr>
-        <w:t xml:space="preserve"> </w:t>
-      </w:r>
-      <w:proofErr w:type="spellStart"/>
-      <w:r>
-        <w:rPr>
-          <w:sz w:val="24"/>
-          <w:szCs w:val="24"/>
-        </w:rPr>
-        <w:t>memiliki</w:t>
-      </w:r>
-      <w:proofErr w:type="spellEnd"/>
-      <w:r>
-        <w:rPr>
-          <w:sz w:val="24"/>
-          <w:szCs w:val="24"/>
-        </w:rPr>
-        <w:t xml:space="preserve"> </w:t>
-      </w:r>
-      <w:proofErr w:type="spellStart"/>
-      <w:r>
-        <w:rPr>
-          <w:sz w:val="24"/>
-          <w:szCs w:val="24"/>
-        </w:rPr>
-        <w:t>kode</w:t>
-      </w:r>
-      <w:proofErr w:type="spellEnd"/>
-      <w:r>
-        <w:rPr>
-          <w:sz w:val="24"/>
-          <w:szCs w:val="24"/>
-        </w:rPr>
-        <w:t xml:space="preserve"> yang </w:t>
-      </w:r>
-      <w:proofErr w:type="spellStart"/>
-      <w:r>
-        <w:rPr>
-          <w:sz w:val="24"/>
-          <w:szCs w:val="24"/>
-        </w:rPr>
-        <w:t>cukup</w:t>
-      </w:r>
-      <w:proofErr w:type="spellEnd"/>
-      <w:r>
-        <w:rPr>
-          <w:sz w:val="24"/>
-          <w:szCs w:val="24"/>
-        </w:rPr>
-        <w:t xml:space="preserve"> </w:t>
-      </w:r>
-      <w:proofErr w:type="spellStart"/>
-      <w:r>
-        <w:rPr>
-          <w:sz w:val="24"/>
-          <w:szCs w:val="24"/>
-        </w:rPr>
-        <w:t>efektif</w:t>
-      </w:r>
-      <w:proofErr w:type="spellEnd"/>
-      <w:r>
-        <w:rPr>
-          <w:sz w:val="24"/>
-          <w:szCs w:val="24"/>
-        </w:rPr>
-        <w:t xml:space="preserve"> dan </w:t>
-      </w:r>
-      <w:proofErr w:type="spellStart"/>
-      <w:r>
-        <w:rPr>
-          <w:sz w:val="24"/>
-          <w:szCs w:val="24"/>
-        </w:rPr>
-        <w:t>untuk</w:t>
-      </w:r>
-      <w:proofErr w:type="spellEnd"/>
-      <w:r>
-        <w:rPr>
-          <w:sz w:val="24"/>
-          <w:szCs w:val="24"/>
-        </w:rPr>
-        <w:t xml:space="preserve"> </w:t>
-      </w:r>
-      <w:proofErr w:type="spellStart"/>
-      <w:r>
-        <w:rPr>
-          <w:sz w:val="24"/>
-          <w:szCs w:val="24"/>
-        </w:rPr>
-        <w:t>kemungkinan</w:t>
-      </w:r>
-      <w:proofErr w:type="spellEnd"/>
-      <w:r>
-        <w:rPr>
-          <w:sz w:val="24"/>
-          <w:szCs w:val="24"/>
-        </w:rPr>
-        <w:t xml:space="preserve"> infinite loop </w:t>
-      </w:r>
-      <w:proofErr w:type="spellStart"/>
-      <w:r>
-        <w:rPr>
-          <w:sz w:val="24"/>
-          <w:szCs w:val="24"/>
-        </w:rPr>
-        <w:t>itu</w:t>
-      </w:r>
-      <w:proofErr w:type="spellEnd"/>
-      <w:r>
-        <w:rPr>
-          <w:sz w:val="24"/>
-          <w:szCs w:val="24"/>
-        </w:rPr>
-        <w:t xml:space="preserve"> </w:t>
-      </w:r>
-      <w:proofErr w:type="spellStart"/>
-      <w:r>
-        <w:rPr>
-          <w:sz w:val="24"/>
-          <w:szCs w:val="24"/>
-        </w:rPr>
-        <w:t>tidak</w:t>
-      </w:r>
-      <w:proofErr w:type="spellEnd"/>
-      <w:r>
-        <w:rPr>
-          <w:sz w:val="24"/>
-          <w:szCs w:val="24"/>
-        </w:rPr>
-        <w:t xml:space="preserve"> </w:t>
-      </w:r>
-      <w:proofErr w:type="spellStart"/>
-      <w:r>
-        <w:rPr>
-          <w:sz w:val="24"/>
-          <w:szCs w:val="24"/>
-        </w:rPr>
-        <w:t>ada</w:t>
-      </w:r>
-      <w:proofErr w:type="spellEnd"/>
-      <w:r>
-        <w:rPr>
-          <w:sz w:val="24"/>
-          <w:szCs w:val="24"/>
-        </w:rPr>
-        <w:t xml:space="preserve">, </w:t>
-      </w:r>
-      <w:proofErr w:type="spellStart"/>
-      <w:r>
-        <w:rPr>
-          <w:sz w:val="24"/>
-          <w:szCs w:val="24"/>
-        </w:rPr>
-        <w:t>karena</w:t>
-      </w:r>
-      <w:proofErr w:type="spellEnd"/>
-      <w:r>
-        <w:rPr>
-          <w:sz w:val="24"/>
-          <w:szCs w:val="24"/>
-        </w:rPr>
-        <w:t xml:space="preserve"> </w:t>
-      </w:r>
-      <w:proofErr w:type="spellStart"/>
-      <w:r>
-        <w:rPr>
-          <w:sz w:val="24"/>
-          <w:szCs w:val="24"/>
-        </w:rPr>
-        <w:t>sebenarnya</w:t>
-      </w:r>
-      <w:proofErr w:type="spellEnd"/>
-      <w:r>
-        <w:rPr>
-          <w:sz w:val="24"/>
-          <w:szCs w:val="24"/>
-        </w:rPr>
-        <w:t xml:space="preserve"> </w:t>
-      </w:r>
-      <w:proofErr w:type="spellStart"/>
-      <w:r>
-        <w:rPr>
-          <w:sz w:val="24"/>
-          <w:szCs w:val="24"/>
-        </w:rPr>
-        <w:t>kemungkinan</w:t>
-      </w:r>
-      <w:proofErr w:type="spellEnd"/>
-      <w:r>
-        <w:rPr>
-          <w:sz w:val="24"/>
-          <w:szCs w:val="24"/>
-        </w:rPr>
-        <w:t xml:space="preserve"> infinite loop </w:t>
-      </w:r>
-      <w:proofErr w:type="spellStart"/>
-      <w:r>
-        <w:rPr>
-          <w:sz w:val="24"/>
-          <w:szCs w:val="24"/>
-        </w:rPr>
-        <w:t>merupakan</w:t>
-      </w:r>
-      <w:proofErr w:type="spellEnd"/>
-      <w:r>
-        <w:rPr>
-          <w:sz w:val="24"/>
-          <w:szCs w:val="24"/>
-        </w:rPr>
-        <w:t xml:space="preserve"> </w:t>
-      </w:r>
-      <w:proofErr w:type="spellStart"/>
-      <w:r>
-        <w:rPr>
-          <w:sz w:val="24"/>
-          <w:szCs w:val="24"/>
-        </w:rPr>
-        <w:t>sebuah</w:t>
-      </w:r>
-      <w:proofErr w:type="spellEnd"/>
-      <w:r>
-        <w:rPr>
-          <w:sz w:val="24"/>
-          <w:szCs w:val="24"/>
-        </w:rPr>
-        <w:t xml:space="preserve"> </w:t>
-      </w:r>
-      <w:proofErr w:type="spellStart"/>
-      <w:r>
-        <w:rPr>
-          <w:sz w:val="24"/>
-          <w:szCs w:val="24"/>
-        </w:rPr>
-        <w:t>kesalahan</w:t>
-      </w:r>
-      <w:proofErr w:type="spellEnd"/>
-      <w:r>
-        <w:rPr>
-          <w:sz w:val="24"/>
-          <w:szCs w:val="24"/>
-        </w:rPr>
-        <w:t xml:space="preserve"> yan</w:t>
-      </w:r>
-      <w:r>
-        <w:rPr>
-          <w:sz w:val="24"/>
-          <w:szCs w:val="24"/>
-        </w:rPr>
-        <w:t xml:space="preserve">g </w:t>
-      </w:r>
-      <w:proofErr w:type="spellStart"/>
-      <w:r>
-        <w:rPr>
-          <w:sz w:val="24"/>
-          <w:szCs w:val="24"/>
-        </w:rPr>
-        <w:t>cenderung</w:t>
-      </w:r>
-      <w:proofErr w:type="spellEnd"/>
-      <w:r>
-        <w:rPr>
-          <w:sz w:val="24"/>
-          <w:szCs w:val="24"/>
-        </w:rPr>
-        <w:t xml:space="preserve"> </w:t>
-      </w:r>
-      <w:proofErr w:type="spellStart"/>
-      <w:r>
-        <w:rPr>
-          <w:sz w:val="24"/>
-          <w:szCs w:val="24"/>
-        </w:rPr>
-        <w:t>dirasakan</w:t>
-      </w:r>
-      <w:proofErr w:type="spellEnd"/>
-      <w:r>
-        <w:rPr>
-          <w:sz w:val="24"/>
-          <w:szCs w:val="24"/>
-        </w:rPr>
-        <w:t xml:space="preserve"> oleh </w:t>
-      </w:r>
-      <w:proofErr w:type="spellStart"/>
-      <w:r>
-        <w:rPr>
-          <w:sz w:val="24"/>
-          <w:szCs w:val="24"/>
-        </w:rPr>
-        <w:t>seorang</w:t>
-      </w:r>
-      <w:proofErr w:type="spellEnd"/>
-      <w:r>
-        <w:rPr>
-          <w:sz w:val="24"/>
-          <w:szCs w:val="24"/>
-        </w:rPr>
-        <w:t xml:space="preserve"> developer </w:t>
-      </w:r>
-      <w:proofErr w:type="spellStart"/>
-      <w:r>
-        <w:rPr>
-          <w:sz w:val="24"/>
-          <w:szCs w:val="24"/>
-        </w:rPr>
-        <w:t>karena</w:t>
-      </w:r>
-      <w:proofErr w:type="spellEnd"/>
-      <w:r>
-        <w:rPr>
-          <w:sz w:val="24"/>
-          <w:szCs w:val="24"/>
-        </w:rPr>
-        <w:t xml:space="preserve"> </w:t>
-      </w:r>
-      <w:proofErr w:type="spellStart"/>
-      <w:r>
-        <w:rPr>
-          <w:sz w:val="24"/>
-          <w:szCs w:val="24"/>
-        </w:rPr>
-        <w:t>kesalahan</w:t>
-      </w:r>
-      <w:proofErr w:type="spellEnd"/>
-      <w:r>
-        <w:rPr>
-          <w:sz w:val="24"/>
-          <w:szCs w:val="24"/>
-        </w:rPr>
-        <w:t xml:space="preserve"> </w:t>
-      </w:r>
-      <w:proofErr w:type="spellStart"/>
-      <w:r>
-        <w:rPr>
-          <w:sz w:val="24"/>
-          <w:szCs w:val="24"/>
-        </w:rPr>
-        <w:t>dalam</w:t>
-      </w:r>
-      <w:proofErr w:type="spellEnd"/>
-      <w:r>
-        <w:rPr>
-          <w:sz w:val="24"/>
-          <w:szCs w:val="24"/>
-        </w:rPr>
-        <w:t xml:space="preserve"> </w:t>
-      </w:r>
-      <w:proofErr w:type="spellStart"/>
-      <w:r>
-        <w:rPr>
-          <w:sz w:val="24"/>
-          <w:szCs w:val="24"/>
-        </w:rPr>
-        <w:t>menerapkan</w:t>
-      </w:r>
-      <w:proofErr w:type="spellEnd"/>
-      <w:r>
-        <w:rPr>
-          <w:sz w:val="24"/>
-          <w:szCs w:val="24"/>
-        </w:rPr>
-        <w:t xml:space="preserve"> </w:t>
-      </w:r>
-      <w:proofErr w:type="spellStart"/>
-      <w:r>
-        <w:rPr>
-          <w:sz w:val="24"/>
-          <w:szCs w:val="24"/>
-        </w:rPr>
-        <w:t>logika</w:t>
-      </w:r>
-      <w:proofErr w:type="spellEnd"/>
-      <w:r>
-        <w:rPr>
-          <w:sz w:val="24"/>
-          <w:szCs w:val="24"/>
-        </w:rPr>
-        <w:t xml:space="preserve">, </w:t>
-      </w:r>
-      <w:proofErr w:type="spellStart"/>
-      <w:r>
-        <w:rPr>
-          <w:sz w:val="24"/>
-          <w:szCs w:val="24"/>
-        </w:rPr>
-        <w:t>dikarenakan</w:t>
-      </w:r>
-      <w:proofErr w:type="spellEnd"/>
-      <w:r>
-        <w:rPr>
-          <w:sz w:val="24"/>
-          <w:szCs w:val="24"/>
-        </w:rPr>
-        <w:t xml:space="preserve"> infinite loop </w:t>
-      </w:r>
-      <w:proofErr w:type="spellStart"/>
-      <w:r>
-        <w:rPr>
-          <w:sz w:val="24"/>
-          <w:szCs w:val="24"/>
-        </w:rPr>
-        <w:t>memiliki</w:t>
-      </w:r>
-      <w:proofErr w:type="spellEnd"/>
-      <w:r>
-        <w:rPr>
-          <w:sz w:val="24"/>
-          <w:szCs w:val="24"/>
-        </w:rPr>
-        <w:t xml:space="preserve"> impact </w:t>
-      </w:r>
-      <w:proofErr w:type="spellStart"/>
-      <w:r>
-        <w:rPr>
-          <w:sz w:val="24"/>
-          <w:szCs w:val="24"/>
-        </w:rPr>
-        <w:t>terhadap</w:t>
-      </w:r>
-      <w:proofErr w:type="spellEnd"/>
-      <w:r>
-        <w:rPr>
-          <w:sz w:val="24"/>
-          <w:szCs w:val="24"/>
-        </w:rPr>
-        <w:t xml:space="preserve"> </w:t>
-      </w:r>
-      <w:proofErr w:type="spellStart"/>
-      <w:r>
-        <w:rPr>
-          <w:sz w:val="24"/>
-          <w:szCs w:val="24"/>
-        </w:rPr>
-        <w:t>penggunaan</w:t>
-      </w:r>
-      <w:proofErr w:type="spellEnd"/>
-      <w:r>
-        <w:rPr>
-          <w:sz w:val="24"/>
-          <w:szCs w:val="24"/>
-        </w:rPr>
-        <w:t xml:space="preserve"> </w:t>
-      </w:r>
-      <w:proofErr w:type="spellStart"/>
-      <w:r>
-        <w:rPr>
-          <w:sz w:val="24"/>
-          <w:szCs w:val="24"/>
-        </w:rPr>
-        <w:t>memori</w:t>
-      </w:r>
-      <w:proofErr w:type="spellEnd"/>
-      <w:r>
-        <w:rPr>
-          <w:sz w:val="24"/>
-          <w:szCs w:val="24"/>
-        </w:rPr>
-        <w:t xml:space="preserve">, </w:t>
-      </w:r>
-      <w:proofErr w:type="spellStart"/>
-      <w:r>
-        <w:rPr>
-          <w:sz w:val="24"/>
-          <w:szCs w:val="24"/>
-        </w:rPr>
-        <w:t>sehingga</w:t>
-      </w:r>
-      <w:proofErr w:type="spellEnd"/>
-      <w:r>
-        <w:rPr>
-          <w:sz w:val="24"/>
-          <w:szCs w:val="24"/>
-        </w:rPr>
-        <w:t xml:space="preserve"> para developer </w:t>
-      </w:r>
-      <w:proofErr w:type="spellStart"/>
-      <w:r>
-        <w:rPr>
-          <w:sz w:val="24"/>
-          <w:szCs w:val="24"/>
-        </w:rPr>
-        <w:t>biasanya</w:t>
-      </w:r>
-      <w:proofErr w:type="spellEnd"/>
-      <w:r>
-        <w:rPr>
-          <w:sz w:val="24"/>
-          <w:szCs w:val="24"/>
-        </w:rPr>
-        <w:t xml:space="preserve"> </w:t>
-      </w:r>
-      <w:proofErr w:type="spellStart"/>
-      <w:r>
-        <w:rPr>
-          <w:sz w:val="24"/>
-          <w:szCs w:val="24"/>
-        </w:rPr>
-        <w:t>akan</w:t>
-      </w:r>
-      <w:proofErr w:type="spellEnd"/>
-      <w:r>
-        <w:rPr>
-          <w:sz w:val="24"/>
-          <w:szCs w:val="24"/>
-        </w:rPr>
-        <w:t xml:space="preserve"> </w:t>
-      </w:r>
-      <w:proofErr w:type="spellStart"/>
-      <w:r>
-        <w:rPr>
-          <w:sz w:val="24"/>
-          <w:szCs w:val="24"/>
-        </w:rPr>
-        <w:t>sadar</w:t>
-      </w:r>
-      <w:proofErr w:type="spellEnd"/>
-      <w:r>
-        <w:rPr>
-          <w:sz w:val="24"/>
-          <w:szCs w:val="24"/>
-        </w:rPr>
-        <w:t xml:space="preserve"> </w:t>
-      </w:r>
-      <w:proofErr w:type="spellStart"/>
-      <w:r>
-        <w:rPr>
-          <w:sz w:val="24"/>
-          <w:szCs w:val="24"/>
-        </w:rPr>
-        <w:t>akan</w:t>
-      </w:r>
-      <w:proofErr w:type="spellEnd"/>
-      <w:r>
-        <w:rPr>
-          <w:sz w:val="24"/>
-          <w:szCs w:val="24"/>
-        </w:rPr>
-        <w:t xml:space="preserve"> </w:t>
-      </w:r>
-      <w:proofErr w:type="spellStart"/>
-      <w:r>
-        <w:rPr>
-          <w:sz w:val="24"/>
-          <w:szCs w:val="24"/>
-        </w:rPr>
-        <w:t>kesalahannya</w:t>
-      </w:r>
-      <w:proofErr w:type="spellEnd"/>
-      <w:r>
-        <w:rPr>
-          <w:sz w:val="24"/>
-          <w:szCs w:val="24"/>
-        </w:rPr>
-        <w:t xml:space="preserve">, </w:t>
-      </w:r>
-      <w:proofErr w:type="spellStart"/>
-      <w:r>
-        <w:rPr>
-          <w:sz w:val="24"/>
-          <w:szCs w:val="24"/>
-        </w:rPr>
-        <w:t>jadi</w:t>
-      </w:r>
-      <w:proofErr w:type="spellEnd"/>
-      <w:r>
-        <w:rPr>
-          <w:sz w:val="24"/>
-          <w:szCs w:val="24"/>
-        </w:rPr>
-        <w:t xml:space="preserve"> </w:t>
-      </w:r>
-      <w:proofErr w:type="spellStart"/>
-      <w:r>
-        <w:rPr>
-          <w:sz w:val="24"/>
-          <w:szCs w:val="24"/>
-        </w:rPr>
-        <w:t>kemungkinan</w:t>
-      </w:r>
-      <w:proofErr w:type="spellEnd"/>
-      <w:r>
-        <w:rPr>
-          <w:sz w:val="24"/>
-          <w:szCs w:val="24"/>
-        </w:rPr>
-        <w:t xml:space="preserve"> infinite loop </w:t>
-      </w:r>
-      <w:proofErr w:type="spellStart"/>
-      <w:r>
-        <w:rPr>
-          <w:sz w:val="24"/>
-          <w:szCs w:val="24"/>
-        </w:rPr>
-        <w:t>sangat</w:t>
-      </w:r>
-      <w:proofErr w:type="spellEnd"/>
-      <w:r>
-        <w:rPr>
-          <w:sz w:val="24"/>
-          <w:szCs w:val="24"/>
-        </w:rPr>
-        <w:t xml:space="preserve"> </w:t>
-      </w:r>
-      <w:proofErr w:type="spellStart"/>
-      <w:r>
-        <w:rPr>
-          <w:sz w:val="24"/>
-          <w:szCs w:val="24"/>
-        </w:rPr>
-        <w:t>kecil</w:t>
-      </w:r>
-      <w:proofErr w:type="spellEnd"/>
-      <w:r>
-        <w:rPr>
-          <w:sz w:val="24"/>
-          <w:szCs w:val="24"/>
-        </w:rPr>
-        <w:t xml:space="preserve"> </w:t>
-      </w:r>
-      <w:proofErr w:type="spellStart"/>
-      <w:r>
-        <w:rPr>
-          <w:sz w:val="24"/>
-          <w:szCs w:val="24"/>
-        </w:rPr>
-        <w:t>bagi</w:t>
-      </w:r>
-      <w:proofErr w:type="spellEnd"/>
-      <w:r>
-        <w:rPr>
-          <w:sz w:val="24"/>
-          <w:szCs w:val="24"/>
-        </w:rPr>
-        <w:t xml:space="preserve"> client.</w:t>
-      </w:r>
-    </w:p>
-    <w:p>
-      <w:pPr>
-        <w:rPr>
-          <w:sz w:val="24"/>
-          <w:szCs w:val="24"/>
-        </w:rPr>
-      </w:pPr>
-    </w:p>
-    <w:p>
-      <w:pPr>
-        <w:pStyle w:val="Heading2"/>
+        <w:t>G</w:t>
+      </w:r>
+      <w:r>
         <w:rPr>
           <w:b/>
           <w:bCs/>
           <w:color w:val="000000" w:themeColor="text1"/>
         </w:rPr>
-      </w:pPr>
-      <w:r>
-        <w:rPr>
-          <w:b/>
-          <w:bCs/>
-          <w:color w:val="000000" w:themeColor="text1"/>
-        </w:rPr>
-        <w:t xml:space="preserve">H. Daftar </w:t>
+        <w:t xml:space="preserve">. Daftar </w:t>
       </w:r>
       <w:proofErr w:type="spellStart"/>
       <w:r>
@@ -5428,9 +5933,58 @@
           <w:numId w:val="8"/>
         </w:numPr>
       </w:pPr>
-      <w:r>
-        <w:t>https://revou.co/kosakata/looping</w:t>
-      </w:r>
+      <w:hyperlink r:id="rId9" w:history="1">
+        <w:r>
+          <w:rPr>
+            <w:rStyle w:val="Hyperlink"/>
+          </w:rPr>
+          <w:t>https://itbox.id/blog/array-adalah/#:~:text=Friday%2C%20October%207%2C%202022,Java%20dan%20bahasa%20pemrograman%20lainnya</w:t>
+        </w:r>
+      </w:hyperlink>
+      <w:r>
+        <w:t>.</w:t>
+      </w:r>
+    </w:p>
+    <w:p>
+      <w:pPr>
+        <w:pStyle w:val="ListParagraph"/>
+        <w:numPr>
+          <w:ilvl w:val="0"/>
+          <w:numId w:val="8"/>
+        </w:numPr>
+      </w:pPr>
+      <w:hyperlink r:id="rId10" w:history="1">
+        <w:r>
+          <w:rPr>
+            <w:rStyle w:val="Hyperlink"/>
+          </w:rPr>
+          <w:t>https://learn.microsoft.com/id-id/cpp/cpp/functions-cpp?view=msvc-170</w:t>
+        </w:r>
+      </w:hyperlink>
+    </w:p>
+    <w:p>
+      <w:pPr>
+        <w:pStyle w:val="ListParagraph"/>
+        <w:numPr>
+          <w:ilvl w:val="0"/>
+          <w:numId w:val="8"/>
+        </w:numPr>
+      </w:pPr>
+      <w:hyperlink r:id="rId11" w:history="1">
+        <w:r>
+          <w:rPr>
+            <w:rStyle w:val="Hyperlink"/>
+          </w:rPr>
+          <w:t>https://tekno.kompas.com/read/2022/12/03/03000047/pengertian-binary-search-cara-kerja-dan-keunggulannya</w:t>
+        </w:r>
+      </w:hyperlink>
+    </w:p>
+    <w:p>
+      <w:pPr>
+        <w:pStyle w:val="ListParagraph"/>
+      </w:pPr>
+      <w:bookmarkStart w:id="0" w:name="_GoBack"/>
+      <w:bookmarkEnd w:id="0"/>
     </w:p>
     <w:sectPr>
       <w:pgSz w:w="11906" w:h="16838"/>
@@ -5558,6 +6112,92 @@
     </w:lvl>
   </w:abstractNum>
   <w:abstractNum w:abstractNumId="1" w15:restartNumberingAfterBreak="0">
+    <w:nsid w:val="308110E3"/>
+    <w:multiLevelType w:val="hybridMultilevel"/>
+    <w:tmpl w:val="F3AA414E"/>
+    <w:lvl w:ilvl="0" w:tplc="3809000F">
+      <w:start w:val="1"/>
+      <w:numFmt w:val="decimal"/>
+      <w:lvlText w:val="%1."/>
+      <w:lvlJc w:val="left"/>
+      <w:pPr>
+        <w:ind w:left="720" w:hanging="360"/>
+      </w:pPr>
+    </w:lvl>
+    <w:lvl w:ilvl="1" w:tplc="38090019" w:tentative="1">
+      <w:start w:val="1"/>
+      <w:numFmt w:val="lowerLetter"/>
+      <w:lvlText w:val="%2."/>
+      <w:lvlJc w:val="left"/>
+      <w:pPr>
+        <w:ind w:left="1440" w:hanging="360"/>
+      </w:pPr>
+    </w:lvl>
+    <w:lvl w:ilvl="2" w:tplc="3809001B" w:tentative="1">
+      <w:start w:val="1"/>
+      <w:numFmt w:val="lowerRoman"/>
+      <w:lvlText w:val="%3."/>
+      <w:lvlJc w:val="right"/>
+      <w:pPr>
+        <w:ind w:left="2160" w:hanging="180"/>
+      </w:pPr>
+    </w:lvl>
+    <w:lvl w:ilvl="3" w:tplc="3809000F" w:tentative="1">
+      <w:start w:val="1"/>
+      <w:numFmt w:val="decimal"/>
+      <w:lvlText w:val="%4."/>
+      <w:lvlJc w:val="left"/>
+      <w:pPr>
+        <w:ind w:left="2880" w:hanging="360"/>
+      </w:pPr>
+    </w:lvl>
+    <w:lvl w:ilvl="4" w:tplc="38090019" w:tentative="1">
+      <w:start w:val="1"/>
+      <w:numFmt w:val="lowerLetter"/>
+      <w:lvlText w:val="%5."/>
+      <w:lvlJc w:val="left"/>
+      <w:pPr>
+        <w:ind w:left="3600" w:hanging="360"/>
+      </w:pPr>
+    </w:lvl>
+    <w:lvl w:ilvl="5" w:tplc="3809001B" w:tentative="1">
+      <w:start w:val="1"/>
+      <w:numFmt w:val="lowerRoman"/>
+      <w:lvlText w:val="%6."/>
+      <w:lvlJc w:val="right"/>
+      <w:pPr>
+        <w:ind w:left="4320" w:hanging="180"/>
+      </w:pPr>
+    </w:lvl>
+    <w:lvl w:ilvl="6" w:tplc="3809000F" w:tentative="1">
+      <w:start w:val="1"/>
+      <w:numFmt w:val="decimal"/>
+      <w:lvlText w:val="%7."/>
+      <w:lvlJc w:val="left"/>
+      <w:pPr>
+        <w:ind w:left="5040" w:hanging="360"/>
+      </w:pPr>
+    </w:lvl>
+    <w:lvl w:ilvl="7" w:tplc="38090019" w:tentative="1">
+      <w:start w:val="1"/>
+      <w:numFmt w:val="lowerLetter"/>
+      <w:lvlText w:val="%8."/>
+      <w:lvlJc w:val="left"/>
+      <w:pPr>
+        <w:ind w:left="5760" w:hanging="360"/>
+      </w:pPr>
+    </w:lvl>
+    <w:lvl w:ilvl="8" w:tplc="3809001B" w:tentative="1">
+      <w:start w:val="1"/>
+      <w:numFmt w:val="lowerRoman"/>
+      <w:lvlText w:val="%9."/>
+      <w:lvlJc w:val="right"/>
+      <w:pPr>
+        <w:ind w:left="6480" w:hanging="180"/>
+      </w:pPr>
+    </w:lvl>
+  </w:abstractNum>
+  <w:abstractNum w:abstractNumId="2" w15:restartNumberingAfterBreak="0">
     <w:nsid w:val="309A2F70"/>
     <w:multiLevelType w:val="hybridMultilevel"/>
     <w:tmpl w:val="4AE459BA"/>
@@ -5670,7 +6310,7 @@
       </w:rPr>
     </w:lvl>
   </w:abstractNum>
-  <w:abstractNum w:abstractNumId="2" w15:restartNumberingAfterBreak="0">
+  <w:abstractNum w:abstractNumId="3" w15:restartNumberingAfterBreak="0">
     <w:nsid w:val="31AB2B15"/>
     <w:multiLevelType w:val="hybridMultilevel"/>
     <w:tmpl w:val="EAD0BD0C"/>
@@ -5783,7 +6423,7 @@
       </w:rPr>
     </w:lvl>
   </w:abstractNum>
-  <w:abstractNum w:abstractNumId="3" w15:restartNumberingAfterBreak="0">
+  <w:abstractNum w:abstractNumId="4" w15:restartNumberingAfterBreak="0">
     <w:nsid w:val="35327C0F"/>
     <w:multiLevelType w:val="hybridMultilevel"/>
     <w:tmpl w:val="36C6ACE8"/>
@@ -5869,7 +6509,7 @@
       </w:pPr>
     </w:lvl>
   </w:abstractNum>
-  <w:abstractNum w:abstractNumId="4" w15:restartNumberingAfterBreak="0">
+  <w:abstractNum w:abstractNumId="5" w15:restartNumberingAfterBreak="0">
     <w:nsid w:val="3A2D0F35"/>
     <w:multiLevelType w:val="hybridMultilevel"/>
     <w:tmpl w:val="283E5D2E"/>
@@ -5955,7 +6595,7 @@
       </w:pPr>
     </w:lvl>
   </w:abstractNum>
-  <w:abstractNum w:abstractNumId="5" w15:restartNumberingAfterBreak="0">
+  <w:abstractNum w:abstractNumId="6" w15:restartNumberingAfterBreak="0">
     <w:nsid w:val="3AA87504"/>
     <w:multiLevelType w:val="hybridMultilevel"/>
     <w:tmpl w:val="FC641CC4"/>
@@ -6068,7 +6708,7 @@
       </w:rPr>
     </w:lvl>
   </w:abstractNum>
-  <w:abstractNum w:abstractNumId="6" w15:restartNumberingAfterBreak="0">
+  <w:abstractNum w:abstractNumId="7" w15:restartNumberingAfterBreak="0">
     <w:nsid w:val="44C20B36"/>
     <w:multiLevelType w:val="hybridMultilevel"/>
     <w:tmpl w:val="236AE3BA"/>
@@ -6157,7 +6797,93 @@
       </w:pPr>
     </w:lvl>
   </w:abstractNum>
-  <w:abstractNum w:abstractNumId="7" w15:restartNumberingAfterBreak="0">
+  <w:abstractNum w:abstractNumId="8" w15:restartNumberingAfterBreak="0">
+    <w:nsid w:val="73012DB8"/>
+    <w:multiLevelType w:val="hybridMultilevel"/>
+    <w:tmpl w:val="5830BA62"/>
+    <w:lvl w:ilvl="0" w:tplc="38090017">
+      <w:start w:val="1"/>
+      <w:numFmt w:val="lowerLetter"/>
+      <w:lvlText w:val="%1)"/>
+      <w:lvlJc w:val="left"/>
+      <w:pPr>
+        <w:ind w:left="720" w:hanging="360"/>
+      </w:pPr>
+    </w:lvl>
+    <w:lvl w:ilvl="1" w:tplc="38090019" w:tentative="1">
+      <w:start w:val="1"/>
+      <w:numFmt w:val="lowerLetter"/>
+      <w:lvlText w:val="%2."/>
+      <w:lvlJc w:val="left"/>
+      <w:pPr>
+        <w:ind w:left="1440" w:hanging="360"/>
+      </w:pPr>
+    </w:lvl>
+    <w:lvl w:ilvl="2" w:tplc="3809001B" w:tentative="1">
+      <w:start w:val="1"/>
+      <w:numFmt w:val="lowerRoman"/>
+      <w:lvlText w:val="%3."/>
+      <w:lvlJc w:val="right"/>
+      <w:pPr>
+        <w:ind w:left="2160" w:hanging="180"/>
+      </w:pPr>
+    </w:lvl>
+    <w:lvl w:ilvl="3" w:tplc="3809000F" w:tentative="1">
+      <w:start w:val="1"/>
+      <w:numFmt w:val="decimal"/>
+      <w:lvlText w:val="%4."/>
+      <w:lvlJc w:val="left"/>
+      <w:pPr>
+        <w:ind w:left="2880" w:hanging="360"/>
+      </w:pPr>
+    </w:lvl>
+    <w:lvl w:ilvl="4" w:tplc="38090019" w:tentative="1">
+      <w:start w:val="1"/>
+      <w:numFmt w:val="lowerLetter"/>
+      <w:lvlText w:val="%5."/>
+      <w:lvlJc w:val="left"/>
+      <w:pPr>
+        <w:ind w:left="3600" w:hanging="360"/>
+      </w:pPr>
+    </w:lvl>
+    <w:lvl w:ilvl="5" w:tplc="3809001B" w:tentative="1">
+      <w:start w:val="1"/>
+      <w:numFmt w:val="lowerRoman"/>
+      <w:lvlText w:val="%6."/>
+      <w:lvlJc w:val="right"/>
+      <w:pPr>
+        <w:ind w:left="4320" w:hanging="180"/>
+      </w:pPr>
+    </w:lvl>
+    <w:lvl w:ilvl="6" w:tplc="3809000F" w:tentative="1">
+      <w:start w:val="1"/>
+      <w:numFmt w:val="decimal"/>
+      <w:lvlText w:val="%7."/>
+      <w:lvlJc w:val="left"/>
+      <w:pPr>
+        <w:ind w:left="5040" w:hanging="360"/>
+      </w:pPr>
+    </w:lvl>
+    <w:lvl w:ilvl="7" w:tplc="38090019" w:tentative="1">
+      <w:start w:val="1"/>
+      <w:numFmt w:val="lowerLetter"/>
+      <w:lvlText w:val="%8."/>
+      <w:lvlJc w:val="left"/>
+      <w:pPr>
+        <w:ind w:left="5760" w:hanging="360"/>
+      </w:pPr>
+    </w:lvl>
+    <w:lvl w:ilvl="8" w:tplc="3809001B" w:tentative="1">
+      <w:start w:val="1"/>
+      <w:numFmt w:val="lowerRoman"/>
+      <w:lvlText w:val="%9."/>
+      <w:lvlJc w:val="right"/>
+      <w:pPr>
+        <w:ind w:left="6480" w:hanging="180"/>
+      </w:pPr>
+    </w:lvl>
+  </w:abstractNum>
+  <w:abstractNum w:abstractNumId="9" w15:restartNumberingAfterBreak="0">
     <w:nsid w:val="77EB5659"/>
     <w:multiLevelType w:val="hybridMultilevel"/>
     <w:tmpl w:val="CDD8813C"/>
@@ -6243,29 +6969,127 @@
       </w:pPr>
     </w:lvl>
   </w:abstractNum>
+  <w:abstractNum w:abstractNumId="10" w15:restartNumberingAfterBreak="0">
+    <w:nsid w:val="7C4C362C"/>
+    <w:multiLevelType w:val="hybridMultilevel"/>
+    <w:tmpl w:val="E56E6D34"/>
+    <w:lvl w:ilvl="0" w:tplc="38090019">
+      <w:start w:val="1"/>
+      <w:numFmt w:val="lowerLetter"/>
+      <w:lvlText w:val="%1."/>
+      <w:lvlJc w:val="left"/>
+      <w:pPr>
+        <w:ind w:left="720" w:hanging="360"/>
+      </w:pPr>
+      <w:rPr>
+        <w:rFonts w:hint="default"/>
+      </w:rPr>
+    </w:lvl>
+    <w:lvl w:ilvl="1" w:tplc="38090019" w:tentative="1">
+      <w:start w:val="1"/>
+      <w:numFmt w:val="lowerLetter"/>
+      <w:lvlText w:val="%2."/>
+      <w:lvlJc w:val="left"/>
+      <w:pPr>
+        <w:ind w:left="1440" w:hanging="360"/>
+      </w:pPr>
+    </w:lvl>
+    <w:lvl w:ilvl="2" w:tplc="3809001B" w:tentative="1">
+      <w:start w:val="1"/>
+      <w:numFmt w:val="lowerRoman"/>
+      <w:lvlText w:val="%3."/>
+      <w:lvlJc w:val="right"/>
+      <w:pPr>
+        <w:ind w:left="2160" w:hanging="180"/>
+      </w:pPr>
+    </w:lvl>
+    <w:lvl w:ilvl="3" w:tplc="3809000F" w:tentative="1">
+      <w:start w:val="1"/>
+      <w:numFmt w:val="decimal"/>
+      <w:lvlText w:val="%4."/>
+      <w:lvlJc w:val="left"/>
+      <w:pPr>
+        <w:ind w:left="2880" w:hanging="360"/>
+      </w:pPr>
+    </w:lvl>
+    <w:lvl w:ilvl="4" w:tplc="38090019" w:tentative="1">
+      <w:start w:val="1"/>
+      <w:numFmt w:val="lowerLetter"/>
+      <w:lvlText w:val="%5."/>
+      <w:lvlJc w:val="left"/>
+      <w:pPr>
+        <w:ind w:left="3600" w:hanging="360"/>
+      </w:pPr>
+    </w:lvl>
+    <w:lvl w:ilvl="5" w:tplc="3809001B" w:tentative="1">
+      <w:start w:val="1"/>
+      <w:numFmt w:val="lowerRoman"/>
+      <w:lvlText w:val="%6."/>
+      <w:lvlJc w:val="right"/>
+      <w:pPr>
+        <w:ind w:left="4320" w:hanging="180"/>
+      </w:pPr>
+    </w:lvl>
+    <w:lvl w:ilvl="6" w:tplc="3809000F" w:tentative="1">
+      <w:start w:val="1"/>
+      <w:numFmt w:val="decimal"/>
+      <w:lvlText w:val="%7."/>
+      <w:lvlJc w:val="left"/>
+      <w:pPr>
+        <w:ind w:left="5040" w:hanging="360"/>
+      </w:pPr>
+    </w:lvl>
+    <w:lvl w:ilvl="7" w:tplc="38090019" w:tentative="1">
+      <w:start w:val="1"/>
+      <w:numFmt w:val="lowerLetter"/>
+      <w:lvlText w:val="%8."/>
+      <w:lvlJc w:val="left"/>
+      <w:pPr>
+        <w:ind w:left="5760" w:hanging="360"/>
+      </w:pPr>
+    </w:lvl>
+    <w:lvl w:ilvl="8" w:tplc="3809001B" w:tentative="1">
+      <w:start w:val="1"/>
+      <w:numFmt w:val="lowerRoman"/>
+      <w:lvlText w:val="%9."/>
+      <w:lvlJc w:val="right"/>
+      <w:pPr>
+        <w:ind w:left="6480" w:hanging="180"/>
+      </w:pPr>
+    </w:lvl>
+  </w:abstractNum>
   <w:num w:numId="1">
-    <w:abstractNumId w:val="4"/>
+    <w:abstractNumId w:val="5"/>
   </w:num>
   <w:num w:numId="2">
-    <w:abstractNumId w:val="1"/>
+    <w:abstractNumId w:val="2"/>
   </w:num>
   <w:num w:numId="3">
+    <w:abstractNumId w:val="9"/>
+  </w:num>
+  <w:num w:numId="4">
     <w:abstractNumId w:val="7"/>
   </w:num>
-  <w:num w:numId="4">
+  <w:num w:numId="5">
+    <w:abstractNumId w:val="3"/>
+  </w:num>
+  <w:num w:numId="6">
     <w:abstractNumId w:val="6"/>
   </w:num>
-  <w:num w:numId="5">
-    <w:abstractNumId w:val="2"/>
-  </w:num>
-  <w:num w:numId="6">
-    <w:abstractNumId w:val="5"/>
-  </w:num>
   <w:num w:numId="7">
-    <w:abstractNumId w:val="3"/>
+    <w:abstractNumId w:val="4"/>
   </w:num>
   <w:num w:numId="8">
     <w:abstractNumId w:val="0"/>
+  </w:num>
+  <w:num w:numId="9">
+    <w:abstractNumId w:val="1"/>
+  </w:num>
+  <w:num w:numId="10">
+    <w:abstractNumId w:val="8"/>
+  </w:num>
+  <w:num w:numId="11">
+    <w:abstractNumId w:val="10"/>
   </w:num>
 </w:numbering>
 </file>
@@ -7245,7 +8069,7 @@
 </file>
 
 <file path=customXml/itemProps1.xml><?xml version="1.0" encoding="utf-8"?>
-<ds:datastoreItem xmlns:ds="http://schemas.openxmlformats.org/officeDocument/2006/customXml" ds:itemID="{B6B05C55-85F8-4E30-B3C4-E656092DB53A}">
+<ds:datastoreItem xmlns:ds="http://schemas.openxmlformats.org/officeDocument/2006/customXml" ds:itemID="{7A4ECA5C-C6DA-4D6F-8B16-8DA6EE50C44D}">
   <ds:schemaRefs>
     <ds:schemaRef ds:uri="http://schemas.openxmlformats.org/officeDocument/2006/bibliography"/>
   </ds:schemaRefs>
